--- a/kepler/report.docx
+++ b/kepler/report.docx
@@ -2,6 +2,174 @@
 <file path=word/document.xml><?xml version="1.0" encoding="utf-8"?>
 <w:document xmlns:wpc="http://schemas.microsoft.com/office/word/2010/wordprocessingCanvas" xmlns:mo="http://schemas.microsoft.com/office/mac/office/2008/main" xmlns:mc="http://schemas.openxmlformats.org/markup-compatibility/2006" xmlns:mv="urn:schemas-microsoft-com:mac:vml" xmlns:o="urn:schemas-microsoft-com:office:office" xmlns:r="http://schemas.openxmlformats.org/officeDocument/2006/relationships" xmlns:m="http://schemas.openxmlformats.org/officeDocument/2006/math" xmlns:v="urn:schemas-microsoft-com:vml" xmlns:wp14="http://schemas.microsoft.com/office/word/2010/wordprocessingDrawing" xmlns:wp="http://schemas.openxmlformats.org/drawingml/2006/wordprocessingDrawing" xmlns:w10="urn:schemas-microsoft-com:office:word" xmlns:w="http://schemas.openxmlformats.org/wordprocessingml/2006/main" xmlns:w14="http://schemas.microsoft.com/office/word/2010/wordml" xmlns:wpg="http://schemas.microsoft.com/office/word/2010/wordprocessingGroup" xmlns:wpi="http://schemas.microsoft.com/office/word/2010/wordprocessingInk" xmlns:wne="http://schemas.microsoft.com/office/word/2006/wordml" xmlns:wps="http://schemas.microsoft.com/office/word/2010/wordprocessingShape" mc:Ignorable="w14 wp14">
   <w:body>
+    <w:tbl>
+      <w:tblPr>
+        <w:tblW w:w="0" w:type="auto"/>
+        <w:tblBorders>
+          <w:top w:val="nil"/>
+          <w:left w:val="nil"/>
+          <w:right w:val="nil"/>
+        </w:tblBorders>
+        <w:tblLayout w:type="fixed"/>
+        <w:tblLook w:val="0000" w:firstRow="0" w:lastRow="0" w:firstColumn="0" w:lastColumn="0" w:noHBand="0" w:noVBand="0"/>
+      </w:tblPr>
+      <w:tblGrid>
+        <w:gridCol w:w="2538"/>
+        <w:gridCol w:w="2160"/>
+      </w:tblGrid>
+      <w:tr>
+        <w:tblPrEx>
+          <w:tblCellMar>
+            <w:top w:w="0" w:type="dxa"/>
+            <w:bottom w:w="0" w:type="dxa"/>
+          </w:tblCellMar>
+        </w:tblPrEx>
+        <w:tc>
+          <w:tcPr>
+            <w:tcW w:w="2538" w:type="dxa"/>
+            <w:tcBorders>
+              <w:top w:val="single" w:sz="8" w:space="0" w:color="auto"/>
+              <w:left w:val="single" w:sz="8" w:space="0" w:color="auto"/>
+              <w:bottom w:val="single" w:sz="8" w:space="0" w:color="auto"/>
+              <w:right w:val="single" w:sz="8" w:space="0" w:color="auto"/>
+            </w:tcBorders>
+            <w:tcMar>
+              <w:top w:w="20" w:type="nil"/>
+              <w:left w:w="20" w:type="nil"/>
+              <w:bottom w:w="20" w:type="nil"/>
+              <w:right w:w="20" w:type="nil"/>
+            </w:tcMar>
+            <w:vAlign w:val="center"/>
+          </w:tcPr>
+          <w:p>
+            <w:pPr>
+              <w:pStyle w:val="NoSpacing"/>
+              <w:rPr>
+                <w:rFonts w:ascii="Arial" w:hAnsi="Arial" w:cs="Arial"/>
+                <w:szCs w:val="24"/>
+              </w:rPr>
+            </w:pPr>
+            <w:r>
+              <w:rPr>
+                <w:rFonts w:ascii="Arial" w:hAnsi="Arial" w:cs="Arial"/>
+              </w:rPr>
+              <w:t>Seth Gainey</w:t>
+            </w:r>
+          </w:p>
+        </w:tc>
+        <w:tc>
+          <w:tcPr>
+            <w:tcW w:w="2160" w:type="dxa"/>
+            <w:tcBorders>
+              <w:top w:val="single" w:sz="8" w:space="0" w:color="auto"/>
+              <w:left w:val="single" w:sz="8" w:space="0" w:color="auto"/>
+              <w:bottom w:val="single" w:sz="8" w:space="0" w:color="auto"/>
+              <w:right w:val="single" w:sz="8" w:space="0" w:color="auto"/>
+            </w:tcBorders>
+            <w:tcMar>
+              <w:top w:w="20" w:type="nil"/>
+              <w:left w:w="20" w:type="nil"/>
+              <w:bottom w:w="20" w:type="nil"/>
+              <w:right w:w="20" w:type="nil"/>
+            </w:tcMar>
+            <w:vAlign w:val="center"/>
+          </w:tcPr>
+          <w:p>
+            <w:pPr>
+              <w:pStyle w:val="NoSpacing"/>
+              <w:rPr>
+                <w:rFonts w:ascii="Arial" w:hAnsi="Arial" w:cs="Arial"/>
+                <w:szCs w:val="24"/>
+              </w:rPr>
+            </w:pPr>
+            <w:r>
+              <w:rPr>
+                <w:rFonts w:ascii="Arial" w:hAnsi="Arial" w:cs="Arial"/>
+              </w:rPr>
+              <w:t>srgainey</w:t>
+            </w:r>
+          </w:p>
+        </w:tc>
+      </w:tr>
+      <w:tr>
+        <w:tblPrEx>
+          <w:tblBorders>
+            <w:top w:val="none" w:sz="0" w:space="0" w:color="auto"/>
+          </w:tblBorders>
+          <w:tblCellMar>
+            <w:top w:w="0" w:type="dxa"/>
+            <w:bottom w:w="0" w:type="dxa"/>
+          </w:tblCellMar>
+        </w:tblPrEx>
+        <w:tc>
+          <w:tcPr>
+            <w:tcW w:w="2538" w:type="dxa"/>
+            <w:tcBorders>
+              <w:top w:val="single" w:sz="8" w:space="0" w:color="auto"/>
+              <w:left w:val="single" w:sz="8" w:space="0" w:color="auto"/>
+              <w:bottom w:val="single" w:sz="8" w:space="0" w:color="auto"/>
+              <w:right w:val="single" w:sz="8" w:space="0" w:color="auto"/>
+            </w:tcBorders>
+            <w:tcMar>
+              <w:top w:w="20" w:type="nil"/>
+              <w:left w:w="20" w:type="nil"/>
+              <w:bottom w:w="20" w:type="nil"/>
+              <w:right w:w="20" w:type="nil"/>
+            </w:tcMar>
+            <w:vAlign w:val="center"/>
+          </w:tcPr>
+          <w:p>
+            <w:pPr>
+              <w:pStyle w:val="NoSpacing"/>
+              <w:rPr>
+                <w:rFonts w:ascii="Arial" w:hAnsi="Arial" w:cs="Arial"/>
+                <w:szCs w:val="24"/>
+              </w:rPr>
+            </w:pPr>
+            <w:r>
+              <w:rPr>
+                <w:rFonts w:ascii="Arial" w:hAnsi="Arial" w:cs="Arial"/>
+              </w:rPr>
+              <w:t>Kishore Yedavalli</w:t>
+            </w:r>
+          </w:p>
+        </w:tc>
+        <w:tc>
+          <w:tcPr>
+            <w:tcW w:w="2160" w:type="dxa"/>
+            <w:tcBorders>
+              <w:top w:val="single" w:sz="8" w:space="0" w:color="auto"/>
+              <w:left w:val="single" w:sz="8" w:space="0" w:color="auto"/>
+              <w:bottom w:val="single" w:sz="8" w:space="0" w:color="auto"/>
+              <w:right w:val="single" w:sz="8" w:space="0" w:color="auto"/>
+            </w:tcBorders>
+            <w:tcMar>
+              <w:top w:w="20" w:type="nil"/>
+              <w:left w:w="20" w:type="nil"/>
+              <w:bottom w:w="20" w:type="nil"/>
+              <w:right w:w="20" w:type="nil"/>
+            </w:tcMar>
+            <w:vAlign w:val="center"/>
+          </w:tcPr>
+          <w:p>
+            <w:pPr>
+              <w:pStyle w:val="NoSpacing"/>
+              <w:rPr>
+                <w:rFonts w:ascii="Arial" w:hAnsi="Arial" w:cs="Arial"/>
+                <w:szCs w:val="24"/>
+              </w:rPr>
+            </w:pPr>
+            <w:r>
+              <w:rPr>
+                <w:rFonts w:ascii="Arial" w:hAnsi="Arial" w:cs="Arial"/>
+                <w:color w:val="1A1A1A"/>
+              </w:rPr>
+              <w:t>kvyedava</w:t>
+            </w:r>
+          </w:p>
+        </w:tc>
+      </w:tr>
+    </w:tbl>
     <w:p>
       <w:pPr>
         <w:widowControl w:val="0"/>
@@ -10,19 +178,10 @@
         <w:adjustRightInd w:val="0"/>
         <w:spacing w:after="240" w:line="240" w:lineRule="auto"/>
         <w:rPr>
-          <w:rFonts w:ascii="Times" w:eastAsiaTheme="minorEastAsia" w:hAnsi="Times" w:cs="Times"/>
-          <w:sz w:val="24"/>
-          <w:szCs w:val="24"/>
+          <w:rFonts w:ascii="Helvetica" w:eastAsiaTheme="minorEastAsia" w:hAnsi="Helvetica" w:cs="Arial"/>
+          <w:szCs w:val="26"/>
         </w:rPr>
       </w:pPr>
-      <w:r>
-        <w:rPr>
-          <w:rFonts w:ascii="Arial" w:eastAsiaTheme="minorEastAsia" w:hAnsi="Arial" w:cs="Arial"/>
-          <w:sz w:val="26"/>
-          <w:szCs w:val="26"/>
-        </w:rPr>
-        <w:t>The Kepler Mission was launched to search for extra­solar planets (exoplanets) and further the research of planetary formation and the search for ‘earth­like’ qualities such as mass and density, solar transit period and gravitational fields, which may indicate the habitable environment for life outside our solar system. Hundreds of confirmed exoplanets have been discovered in the last five years, due primarily to the data obtained from the Kepler mission. The most recent data for Kepler (up to May 2013) is still under analysis.</w:t>
-      </w:r>
     </w:p>
     <w:p>
       <w:pPr>
@@ -31,37 +190,20 @@
         <w:autoSpaceDN w:val="0"/>
         <w:adjustRightInd w:val="0"/>
         <w:spacing w:after="240" w:line="240" w:lineRule="auto"/>
-        <w:rPr>
-          <w:rFonts w:ascii="Times" w:eastAsiaTheme="minorEastAsia" w:hAnsi="Times" w:cs="Times"/>
-          <w:sz w:val="24"/>
-          <w:szCs w:val="24"/>
+        <w:jc w:val="center"/>
+        <w:rPr>
+          <w:rFonts w:ascii="Helvetica" w:eastAsiaTheme="minorEastAsia" w:hAnsi="Helvetica" w:cs="Arial"/>
+          <w:b/>
+          <w:szCs w:val="26"/>
         </w:rPr>
       </w:pPr>
       <w:r>
         <w:rPr>
-          <w:rFonts w:ascii="Arial" w:eastAsiaTheme="minorEastAsia" w:hAnsi="Arial" w:cs="Arial"/>
-          <w:sz w:val="26"/>
-          <w:szCs w:val="26"/>
-        </w:rPr>
-        <w:t>The satellite captured high­resolution images of 100 square degree section of sky at 6</w:t>
-      </w:r>
-      <w:proofErr w:type="gramStart"/>
-      <w:r>
-        <w:rPr>
-          <w:rFonts w:ascii="Arial" w:eastAsiaTheme="minorEastAsia" w:hAnsi="Arial" w:cs="Arial"/>
-          <w:sz w:val="26"/>
-          <w:szCs w:val="26"/>
-        </w:rPr>
-        <w:t>.5 second</w:t>
-      </w:r>
-      <w:proofErr w:type="gramEnd"/>
-      <w:r>
-        <w:rPr>
-          <w:rFonts w:ascii="Arial" w:eastAsiaTheme="minorEastAsia" w:hAnsi="Arial" w:cs="Arial"/>
-          <w:sz w:val="26"/>
-          <w:szCs w:val="26"/>
-        </w:rPr>
-        <w:t xml:space="preserve"> intervals, and planets which transit their host star are detected by periodic fluctuations in stellar intensity. A Transiting Planet Search [Fanelli et al.] algorithm identifies over 100,000 potential planetary transits from 192,313 stars, which is then narrowed to 18,406 threshold­crossing events (TCE) (Christiansen et al.). TCE’s are fitted to a transit curve, and the resulting 5410 stars and planets are termed Kepler Objects of Interest (KOI). A committee and intensive vetting procedure then promote each KOI to a candidate planet (requiring further exploration and confirmation) or a false positive.</w:t>
+          <w:rFonts w:ascii="Helvetica" w:eastAsiaTheme="minorEastAsia" w:hAnsi="Helvetica" w:cs="Arial"/>
+          <w:b/>
+          <w:szCs w:val="26"/>
+        </w:rPr>
+        <w:t>Introduction</w:t>
       </w:r>
     </w:p>
     <w:p>
@@ -72,165 +214,4319 @@
         <w:adjustRightInd w:val="0"/>
         <w:spacing w:after="240" w:line="240" w:lineRule="auto"/>
         <w:rPr>
-          <w:rFonts w:ascii="Times" w:eastAsiaTheme="minorEastAsia" w:hAnsi="Times" w:cs="Times"/>
-          <w:sz w:val="24"/>
-          <w:szCs w:val="24"/>
+          <w:rFonts w:ascii="Helvetica" w:eastAsiaTheme="minorEastAsia" w:hAnsi="Helvetica" w:cs="Arial"/>
+          <w:szCs w:val="26"/>
         </w:rPr>
       </w:pPr>
       <w:r>
         <w:rPr>
-          <w:rFonts w:ascii="Arial" w:eastAsiaTheme="minorEastAsia" w:hAnsi="Arial" w:cs="Arial"/>
-          <w:sz w:val="26"/>
-          <w:szCs w:val="26"/>
-        </w:rPr>
-        <w:t>In this project, we would like to examine further the characteristics of those false positives with the intent of seeking underlying relationships that might exist among them. We will examine the criteria used in determining what constitutes a Kepler Object of Interest (KOI) and investigate the attributes of false positives KOIs. Kepler data acquisition is currently in hiatus due to mechanical failure, but data over a period of four years is publicly available (“NASA ­ Kepler Guest Observer Program”). Potential benefits include testing existing analysis on this data set, and contributing to the growing knowledge base being created from the data ­ or if we’re very lucky, we could potentially discover a new exoplanet!</w:t>
+          <w:rFonts w:ascii="Helvetica" w:eastAsiaTheme="minorEastAsia" w:hAnsi="Helvetica" w:cs="Arial"/>
+          <w:szCs w:val="26"/>
+        </w:rPr>
+        <w:t>The Kepler Mission was launched to search for extra­solar planets (exoplanets) and further the research of planetary formation and the search for ‘earth­like’ qualities such as mass and density, solar transit period and gravitational fields, which may indicate the habitable environment for life outside our solar system. Hundreds of confirmed exoplanets have been discovered in the last five years, due primarily to the data obtained from the Kepler mission. The most recent data for Kepler (up to May 2013) is still under analysis.</w:t>
       </w:r>
     </w:p>
     <w:p>
+      <w:pPr>
+        <w:widowControl w:val="0"/>
+        <w:autoSpaceDE w:val="0"/>
+        <w:autoSpaceDN w:val="0"/>
+        <w:adjustRightInd w:val="0"/>
+        <w:spacing w:after="240" w:line="240" w:lineRule="auto"/>
+        <w:rPr>
+          <w:rFonts w:ascii="Helvetica" w:eastAsiaTheme="minorEastAsia" w:hAnsi="Helvetica" w:cs="Arial"/>
+          <w:szCs w:val="26"/>
+        </w:rPr>
+      </w:pPr>
+      <w:r>
+        <w:rPr>
+          <w:rFonts w:ascii="Helvetica" w:eastAsiaTheme="minorEastAsia" w:hAnsi="Helvetica" w:cs="Arial"/>
+          <w:szCs w:val="26"/>
+        </w:rPr>
+        <w:t xml:space="preserve">Due to the working status of the dataset, seven new planets confirmations were added just during our analysis </w:t>
+      </w:r>
+      <w:r>
+        <w:rPr>
+          <w:rFonts w:ascii="Helvetica" w:eastAsiaTheme="minorEastAsia" w:hAnsi="Helvetica" w:cs="Arial"/>
+          <w:szCs w:val="26"/>
+        </w:rPr>
+        <w:t>(Kepler-77 b, PH2 b, HAT-P-42 b, KOI-142 b, KOI-142 c, OGLE 2012-BLG-358L b, HATS-3 b)</w:t>
+      </w:r>
+    </w:p>
+    <w:p>
+      <w:pPr>
+        <w:widowControl w:val="0"/>
+        <w:autoSpaceDE w:val="0"/>
+        <w:autoSpaceDN w:val="0"/>
+        <w:adjustRightInd w:val="0"/>
+        <w:spacing w:after="240" w:line="240" w:lineRule="auto"/>
+        <w:rPr>
+          <w:rFonts w:ascii="Helvetica" w:eastAsiaTheme="minorEastAsia" w:hAnsi="Helvetica" w:cs="Arial"/>
+          <w:szCs w:val="26"/>
+        </w:rPr>
+      </w:pPr>
+      <w:r>
+        <w:rPr>
+          <w:rFonts w:ascii="Helvetica" w:eastAsiaTheme="minorEastAsia" w:hAnsi="Helvetica" w:cs="Arial"/>
+          <w:szCs w:val="26"/>
+        </w:rPr>
+        <w:t xml:space="preserve">In this project, we examine further the characteristics of those false positives with the intent of seeking underlying relationships that might exist among them. We will examine the criteria used in determining what constitutes a Kepler Object of Interest (KOI) and investigate the attributes of false positives KOIs. Kepler data acquisition is currently in hiatus due to mechanical failure, but data over a period of four years is publicly available (“NASA ­ </w:t>
+      </w:r>
+      <w:r>
+        <w:rPr>
+          <w:rFonts w:ascii="Helvetica" w:eastAsiaTheme="minorEastAsia" w:hAnsi="Helvetica" w:cs="Arial"/>
+          <w:szCs w:val="26"/>
+        </w:rPr>
+        <w:t>Kepler Guest Observer Program”).</w:t>
+      </w:r>
+    </w:p>
+    <w:p>
+      <w:pPr>
+        <w:widowControl w:val="0"/>
+        <w:autoSpaceDE w:val="0"/>
+        <w:autoSpaceDN w:val="0"/>
+        <w:adjustRightInd w:val="0"/>
+        <w:spacing w:after="240" w:line="240" w:lineRule="auto"/>
+        <w:rPr>
+          <w:rFonts w:ascii="Helvetica" w:eastAsiaTheme="minorEastAsia" w:hAnsi="Helvetica" w:cs="Arial"/>
+          <w:szCs w:val="26"/>
+        </w:rPr>
+      </w:pPr>
+      <w:r>
+        <w:rPr>
+          <w:rFonts w:ascii="Helvetica" w:eastAsiaTheme="minorEastAsia" w:hAnsi="Helvetica" w:cs="Arial"/>
+          <w:szCs w:val="26"/>
+        </w:rPr>
+        <w:t xml:space="preserve">Our analysis covers both the KOI dataset with </w:t>
+      </w:r>
+      <w:r>
+        <w:rPr>
+          <w:rFonts w:ascii="Helvetica" w:eastAsiaTheme="minorEastAsia" w:hAnsi="Helvetica" w:cs="Arial"/>
+          <w:szCs w:val="26"/>
+        </w:rPr>
+        <w:t>2336</w:t>
+      </w:r>
+      <w:r>
+        <w:rPr>
+          <w:rFonts w:ascii="Helvetica" w:eastAsiaTheme="minorEastAsia" w:hAnsi="Helvetica" w:cs="Arial"/>
+          <w:szCs w:val="26"/>
+        </w:rPr>
+        <w:t xml:space="preserve"> rows of 67 attributes and the exoplanet dataset for comparison.</w:t>
+      </w:r>
+    </w:p>
+    <w:p>
+      <w:pPr>
+        <w:widowControl w:val="0"/>
+        <w:autoSpaceDE w:val="0"/>
+        <w:autoSpaceDN w:val="0"/>
+        <w:adjustRightInd w:val="0"/>
+        <w:spacing w:after="240" w:line="240" w:lineRule="auto"/>
+        <w:rPr>
+          <w:rFonts w:ascii="Helvetica" w:eastAsiaTheme="minorEastAsia" w:hAnsi="Helvetica" w:cs="Arial"/>
+          <w:szCs w:val="26"/>
+        </w:rPr>
+      </w:pPr>
+    </w:p>
+    <w:p>
+      <w:pPr>
+        <w:widowControl w:val="0"/>
+        <w:autoSpaceDE w:val="0"/>
+        <w:autoSpaceDN w:val="0"/>
+        <w:adjustRightInd w:val="0"/>
+        <w:spacing w:after="240" w:line="240" w:lineRule="auto"/>
+        <w:rPr>
+          <w:rFonts w:ascii="Helvetica" w:eastAsiaTheme="minorEastAsia" w:hAnsi="Helvetica" w:cs="Arial"/>
+          <w:szCs w:val="26"/>
+        </w:rPr>
+      </w:pPr>
+    </w:p>
+    <w:p>
+      <w:pPr>
+        <w:widowControl w:val="0"/>
+        <w:autoSpaceDE w:val="0"/>
+        <w:autoSpaceDN w:val="0"/>
+        <w:adjustRightInd w:val="0"/>
+        <w:spacing w:after="240" w:line="240" w:lineRule="auto"/>
+        <w:jc w:val="center"/>
+        <w:rPr>
+          <w:rFonts w:ascii="Helvetica" w:eastAsiaTheme="minorEastAsia" w:hAnsi="Helvetica" w:cs="Arial"/>
+          <w:b/>
+          <w:szCs w:val="26"/>
+        </w:rPr>
+      </w:pPr>
+      <w:r>
+        <w:rPr>
+          <w:rFonts w:ascii="Helvetica" w:eastAsiaTheme="minorEastAsia" w:hAnsi="Helvetica" w:cs="Arial"/>
+          <w:b/>
+          <w:szCs w:val="26"/>
+        </w:rPr>
+        <w:t>Implementation</w:t>
+      </w:r>
+    </w:p>
+    <w:p>
+      <w:pPr>
+        <w:widowControl w:val="0"/>
+        <w:autoSpaceDE w:val="0"/>
+        <w:autoSpaceDN w:val="0"/>
+        <w:adjustRightInd w:val="0"/>
+        <w:spacing w:after="240" w:line="240" w:lineRule="auto"/>
+        <w:rPr>
+          <w:rFonts w:ascii="Helvetica" w:eastAsiaTheme="minorEastAsia" w:hAnsi="Helvetica" w:cs="Arial"/>
+          <w:szCs w:val="26"/>
+        </w:rPr>
+      </w:pPr>
+      <w:r>
+        <w:rPr>
+          <w:rFonts w:ascii="Helvetica" w:eastAsiaTheme="minorEastAsia" w:hAnsi="Helvetica" w:cs="Arial"/>
+          <w:szCs w:val="26"/>
+        </w:rPr>
+        <w:t xml:space="preserve">The Kepler Objects of Interest dataset is downloaded from </w:t>
+      </w:r>
+      <w:r>
+        <w:rPr>
+          <w:rFonts w:ascii="Helvetica" w:eastAsiaTheme="minorEastAsia" w:hAnsi="Helvetica" w:cs="Arial"/>
+          <w:szCs w:val="26"/>
+        </w:rPr>
+        <w:t>the Caltech server (</w:t>
+      </w:r>
+      <w:hyperlink r:id="rId6" w:history="1">
+        <w:r>
+          <w:rPr>
+            <w:rStyle w:val="Hyperlink"/>
+            <w:rFonts w:ascii="Helvetica" w:eastAsiaTheme="minorEastAsia" w:hAnsi="Helvetica" w:cs="Arial"/>
+            <w:szCs w:val="26"/>
+          </w:rPr>
+          <w:t>http://exoplanetarchive.ipac.caltech.edu</w:t>
+        </w:r>
+      </w:hyperlink>
+      <w:r>
+        <w:rPr>
+          <w:rFonts w:ascii="Helvetica" w:eastAsiaTheme="minorEastAsia" w:hAnsi="Helvetica" w:cs="Arial"/>
+          <w:szCs w:val="26"/>
+        </w:rPr>
+        <w:t xml:space="preserve">), and parsed into a dataframe. This is used for preliminary </w:t>
+      </w:r>
+      <w:r>
+        <w:rPr>
+          <w:rFonts w:ascii="Helvetica" w:eastAsiaTheme="minorEastAsia" w:hAnsi="Helvetica" w:cs="Arial"/>
+          <w:szCs w:val="26"/>
+        </w:rPr>
+        <w:t>data investigation and a pruned version is passed to Weka to determine attribute importance.</w:t>
+      </w:r>
+      <w:r>
+        <w:rPr>
+          <w:rFonts w:ascii="Helvetica" w:eastAsiaTheme="minorEastAsia" w:hAnsi="Helvetica" w:cs="Arial"/>
+          <w:szCs w:val="26"/>
+        </w:rPr>
+        <w:t xml:space="preserve"> There is a high level of missing </w:t>
+      </w:r>
+      <w:r>
+        <w:rPr>
+          <w:rFonts w:ascii="Helvetica" w:eastAsiaTheme="minorEastAsia" w:hAnsi="Helvetica" w:cs="Arial"/>
+          <w:szCs w:val="26"/>
+        </w:rPr>
+        <w:t xml:space="preserve">(NA) </w:t>
+      </w:r>
+      <w:r>
+        <w:rPr>
+          <w:rFonts w:ascii="Helvetica" w:eastAsiaTheme="minorEastAsia" w:hAnsi="Helvetica" w:cs="Arial"/>
+          <w:szCs w:val="26"/>
+        </w:rPr>
+        <w:t>data and a high class imbalance.</w:t>
+      </w:r>
+      <w:r>
+        <w:rPr>
+          <w:rFonts w:ascii="Helvetica" w:eastAsiaTheme="minorEastAsia" w:hAnsi="Helvetica" w:cs="Arial"/>
+          <w:szCs w:val="26"/>
+        </w:rPr>
+        <w:t xml:space="preserve"> The missing data is often due to provenance: e.g., for exoplanets discovered using radial velocity, it is not feasible to calculate density for that planet.</w:t>
+      </w:r>
+    </w:p>
+    <w:p>
+      <w:pPr>
+        <w:widowControl w:val="0"/>
+        <w:autoSpaceDE w:val="0"/>
+        <w:autoSpaceDN w:val="0"/>
+        <w:adjustRightInd w:val="0"/>
+        <w:spacing w:after="240" w:line="240" w:lineRule="auto"/>
+        <w:rPr>
+          <w:rFonts w:ascii="Helvetica" w:eastAsiaTheme="minorEastAsia" w:hAnsi="Helvetica" w:cs="Arial"/>
+          <w:szCs w:val="26"/>
+        </w:rPr>
+      </w:pPr>
+      <w:r>
+        <w:rPr>
+          <w:rFonts w:ascii="Helvetica" w:eastAsiaTheme="minorEastAsia" w:hAnsi="Helvetica" w:cs="Arial"/>
+          <w:noProof/>
+          <w:szCs w:val="26"/>
+        </w:rPr>
+        <w:lastRenderedPageBreak/>
+        <w:drawing>
+          <wp:inline distT="0" distB="0" distL="0" distR="0" wp14:anchorId="7A9859EF" wp14:editId="62806FB1">
+            <wp:extent cx="5486400" cy="2953302"/>
+            <wp:effectExtent l="0" t="0" r="0" b="0"/>
+            <wp:docPr id="12" name="Picture 12"/>
+            <wp:cNvGraphicFramePr>
+              <a:graphicFrameLocks xmlns:a="http://schemas.openxmlformats.org/drawingml/2006/main" noChangeAspect="1"/>
+            </wp:cNvGraphicFramePr>
+            <a:graphic xmlns:a="http://schemas.openxmlformats.org/drawingml/2006/main">
+              <a:graphicData uri="http://schemas.openxmlformats.org/drawingml/2006/picture">
+                <pic:pic xmlns:pic="http://schemas.openxmlformats.org/drawingml/2006/picture">
+                  <pic:nvPicPr>
+                    <pic:cNvPr id="0" name="Picture 12"/>
+                    <pic:cNvPicPr>
+                      <a:picLocks noChangeAspect="1" noChangeArrowheads="1"/>
+                    </pic:cNvPicPr>
+                  </pic:nvPicPr>
+                  <pic:blipFill>
+                    <a:blip r:embed="rId7">
+                      <a:extLst>
+                        <a:ext uri="{28A0092B-C50C-407E-A947-70E740481C1C}">
+                          <a14:useLocalDpi xmlns:a14="http://schemas.microsoft.com/office/drawing/2010/main" val="0"/>
+                        </a:ext>
+                      </a:extLst>
+                    </a:blip>
+                    <a:srcRect/>
+                    <a:stretch>
+                      <a:fillRect/>
+                    </a:stretch>
+                  </pic:blipFill>
+                  <pic:spPr bwMode="auto">
+                    <a:xfrm>
+                      <a:off x="0" y="0"/>
+                      <a:ext cx="5486400" cy="2953302"/>
+                    </a:xfrm>
+                    <a:prstGeom prst="rect">
+                      <a:avLst/>
+                    </a:prstGeom>
+                    <a:noFill/>
+                    <a:ln>
+                      <a:noFill/>
+                    </a:ln>
+                  </pic:spPr>
+                </pic:pic>
+              </a:graphicData>
+            </a:graphic>
+          </wp:inline>
+        </w:drawing>
+      </w:r>
+    </w:p>
+    <w:p>
+      <w:pPr>
+        <w:widowControl w:val="0"/>
+        <w:autoSpaceDE w:val="0"/>
+        <w:autoSpaceDN w:val="0"/>
+        <w:adjustRightInd w:val="0"/>
+        <w:spacing w:after="240" w:line="240" w:lineRule="auto"/>
+        <w:jc w:val="center"/>
+        <w:rPr>
+          <w:rFonts w:ascii="Helvetica" w:eastAsiaTheme="minorEastAsia" w:hAnsi="Helvetica" w:cs="Arial"/>
+          <w:szCs w:val="26"/>
+        </w:rPr>
+      </w:pPr>
+      <w:r>
+        <w:rPr>
+          <w:rFonts w:ascii="Helvetica" w:eastAsiaTheme="minorEastAsia" w:hAnsi="Helvetica" w:cs="Arial"/>
+          <w:szCs w:val="26"/>
+        </w:rPr>
+        <w:t>NA Value Visualization for KOIs</w:t>
+      </w:r>
+    </w:p>
+    <w:p>
+      <w:pPr>
+        <w:widowControl w:val="0"/>
+        <w:autoSpaceDE w:val="0"/>
+        <w:autoSpaceDN w:val="0"/>
+        <w:adjustRightInd w:val="0"/>
+        <w:spacing w:after="240" w:line="240" w:lineRule="auto"/>
+        <w:jc w:val="center"/>
+        <w:rPr>
+          <w:rFonts w:ascii="Helvetica" w:eastAsiaTheme="minorEastAsia" w:hAnsi="Helvetica" w:cs="Arial"/>
+          <w:szCs w:val="26"/>
+        </w:rPr>
+      </w:pPr>
+    </w:p>
+    <w:p>
+      <w:pPr>
+        <w:widowControl w:val="0"/>
+        <w:autoSpaceDE w:val="0"/>
+        <w:autoSpaceDN w:val="0"/>
+        <w:adjustRightInd w:val="0"/>
+        <w:spacing w:after="240" w:line="240" w:lineRule="auto"/>
+        <w:jc w:val="center"/>
+        <w:rPr>
+          <w:rFonts w:ascii="Helvetica" w:eastAsiaTheme="minorEastAsia" w:hAnsi="Helvetica" w:cs="Arial"/>
+          <w:szCs w:val="26"/>
+        </w:rPr>
+      </w:pPr>
+      <w:r>
+        <w:rPr>
+          <w:rFonts w:ascii="Helvetica" w:eastAsiaTheme="minorEastAsia" w:hAnsi="Helvetica" w:cs="Arial"/>
+          <w:noProof/>
+          <w:szCs w:val="26"/>
+        </w:rPr>
+        <w:drawing>
+          <wp:inline distT="0" distB="0" distL="0" distR="0" wp14:anchorId="351A2D45" wp14:editId="44F64ECB">
+            <wp:extent cx="5486400" cy="2953302"/>
+            <wp:effectExtent l="0" t="0" r="0" b="0"/>
+            <wp:docPr id="13" name="Picture 13"/>
+            <wp:cNvGraphicFramePr>
+              <a:graphicFrameLocks xmlns:a="http://schemas.openxmlformats.org/drawingml/2006/main" noChangeAspect="1"/>
+            </wp:cNvGraphicFramePr>
+            <a:graphic xmlns:a="http://schemas.openxmlformats.org/drawingml/2006/main">
+              <a:graphicData uri="http://schemas.openxmlformats.org/drawingml/2006/picture">
+                <pic:pic xmlns:pic="http://schemas.openxmlformats.org/drawingml/2006/picture">
+                  <pic:nvPicPr>
+                    <pic:cNvPr id="0" name="Picture 13"/>
+                    <pic:cNvPicPr>
+                      <a:picLocks noChangeAspect="1" noChangeArrowheads="1"/>
+                    </pic:cNvPicPr>
+                  </pic:nvPicPr>
+                  <pic:blipFill>
+                    <a:blip r:embed="rId8">
+                      <a:extLst>
+                        <a:ext uri="{28A0092B-C50C-407E-A947-70E740481C1C}">
+                          <a14:useLocalDpi xmlns:a14="http://schemas.microsoft.com/office/drawing/2010/main" val="0"/>
+                        </a:ext>
+                      </a:extLst>
+                    </a:blip>
+                    <a:srcRect/>
+                    <a:stretch>
+                      <a:fillRect/>
+                    </a:stretch>
+                  </pic:blipFill>
+                  <pic:spPr bwMode="auto">
+                    <a:xfrm>
+                      <a:off x="0" y="0"/>
+                      <a:ext cx="5486400" cy="2953302"/>
+                    </a:xfrm>
+                    <a:prstGeom prst="rect">
+                      <a:avLst/>
+                    </a:prstGeom>
+                    <a:noFill/>
+                    <a:ln>
+                      <a:noFill/>
+                    </a:ln>
+                  </pic:spPr>
+                </pic:pic>
+              </a:graphicData>
+            </a:graphic>
+          </wp:inline>
+        </w:drawing>
+      </w:r>
+    </w:p>
+    <w:p>
+      <w:pPr>
+        <w:widowControl w:val="0"/>
+        <w:autoSpaceDE w:val="0"/>
+        <w:autoSpaceDN w:val="0"/>
+        <w:adjustRightInd w:val="0"/>
+        <w:spacing w:after="240" w:line="240" w:lineRule="auto"/>
+        <w:jc w:val="center"/>
+        <w:rPr>
+          <w:rFonts w:ascii="Helvetica" w:eastAsiaTheme="minorEastAsia" w:hAnsi="Helvetica" w:cs="Arial"/>
+          <w:szCs w:val="26"/>
+        </w:rPr>
+      </w:pPr>
+      <w:r>
+        <w:rPr>
+          <w:rFonts w:ascii="Helvetica" w:eastAsiaTheme="minorEastAsia" w:hAnsi="Helvetica" w:cs="Arial"/>
+          <w:szCs w:val="26"/>
+        </w:rPr>
+        <w:t>NA Value Visualization for Confirmed Exoplanets</w:t>
+      </w:r>
+    </w:p>
+    <w:p>
+      <w:pPr>
+        <w:widowControl w:val="0"/>
+        <w:autoSpaceDE w:val="0"/>
+        <w:autoSpaceDN w:val="0"/>
+        <w:adjustRightInd w:val="0"/>
+        <w:spacing w:after="240" w:line="240" w:lineRule="auto"/>
+        <w:jc w:val="center"/>
+        <w:rPr>
+          <w:rFonts w:ascii="Helvetica" w:eastAsiaTheme="minorEastAsia" w:hAnsi="Helvetica" w:cs="Arial"/>
+          <w:szCs w:val="26"/>
+        </w:rPr>
+      </w:pPr>
+    </w:p>
+    <w:p>
+      <w:pPr>
+        <w:widowControl w:val="0"/>
+        <w:autoSpaceDE w:val="0"/>
+        <w:autoSpaceDN w:val="0"/>
+        <w:adjustRightInd w:val="0"/>
+        <w:spacing w:after="240" w:line="240" w:lineRule="auto"/>
+        <w:jc w:val="center"/>
+        <w:rPr>
+          <w:rFonts w:ascii="Helvetica" w:eastAsiaTheme="minorEastAsia" w:hAnsi="Helvetica" w:cs="Arial"/>
+          <w:szCs w:val="26"/>
+        </w:rPr>
+      </w:pPr>
+    </w:p>
+    <w:p>
+      <w:pPr>
+        <w:widowControl w:val="0"/>
+        <w:autoSpaceDE w:val="0"/>
+        <w:autoSpaceDN w:val="0"/>
+        <w:adjustRightInd w:val="0"/>
+        <w:spacing w:after="240" w:line="240" w:lineRule="auto"/>
+        <w:rPr>
+          <w:rFonts w:ascii="Helvetica" w:eastAsiaTheme="minorEastAsia" w:hAnsi="Helvetica" w:cs="Arial"/>
+          <w:szCs w:val="26"/>
+        </w:rPr>
+      </w:pPr>
+    </w:p>
+    <w:tbl>
+      <w:tblPr>
+        <w:tblStyle w:val="TableGrid"/>
+        <w:tblW w:w="0" w:type="auto"/>
+        <w:jc w:val="center"/>
+        <w:tblLook w:val="04A0" w:firstRow="1" w:lastRow="0" w:firstColumn="1" w:lastColumn="0" w:noHBand="0" w:noVBand="1"/>
+      </w:tblPr>
+      <w:tblGrid>
+        <w:gridCol w:w="932"/>
+        <w:gridCol w:w="1714"/>
+        <w:gridCol w:w="2154"/>
+      </w:tblGrid>
+      <w:tr>
+        <w:trPr>
+          <w:jc w:val="center"/>
+        </w:trPr>
+        <w:tc>
+          <w:tcPr>
+            <w:tcW w:w="932" w:type="dxa"/>
+          </w:tcPr>
+          <w:p>
+            <w:pPr>
+              <w:pStyle w:val="NoSpacing"/>
+              <w:rPr>
+                <w:rFonts w:ascii="Arial" w:hAnsi="Arial" w:cs="Arial"/>
+                <w:sz w:val="18"/>
+              </w:rPr>
+            </w:pPr>
+            <w:r>
+              <w:rPr>
+                <w:rFonts w:ascii="Arial" w:hAnsi="Arial" w:cs="Arial"/>
+                <w:sz w:val="18"/>
+              </w:rPr>
+              <w:t>Class</w:t>
+            </w:r>
+          </w:p>
+        </w:tc>
+        <w:tc>
+          <w:tcPr>
+            <w:tcW w:w="1714" w:type="dxa"/>
+          </w:tcPr>
+          <w:p>
+            <w:pPr>
+              <w:pStyle w:val="NoSpacing"/>
+              <w:rPr>
+                <w:rFonts w:ascii="Arial" w:hAnsi="Arial" w:cs="Arial"/>
+                <w:sz w:val="18"/>
+              </w:rPr>
+            </w:pPr>
+            <w:r>
+              <w:rPr>
+                <w:rFonts w:ascii="Arial" w:hAnsi="Arial" w:cs="Arial"/>
+                <w:sz w:val="18"/>
+              </w:rPr>
+              <w:t>CONFIRMED</w:t>
+            </w:r>
+          </w:p>
+        </w:tc>
+        <w:tc>
+          <w:tcPr>
+            <w:tcW w:w="2154" w:type="dxa"/>
+          </w:tcPr>
+          <w:p>
+            <w:pPr>
+              <w:pStyle w:val="NoSpacing"/>
+              <w:rPr>
+                <w:rFonts w:ascii="Arial" w:hAnsi="Arial" w:cs="Arial"/>
+                <w:sz w:val="18"/>
+              </w:rPr>
+            </w:pPr>
+            <w:r>
+              <w:rPr>
+                <w:rFonts w:ascii="Arial" w:hAnsi="Arial" w:cs="Arial"/>
+                <w:sz w:val="18"/>
+              </w:rPr>
+              <w:t>FALSE POSITIVE</w:t>
+            </w:r>
+          </w:p>
+        </w:tc>
+      </w:tr>
+      <w:tr>
+        <w:trPr>
+          <w:jc w:val="center"/>
+        </w:trPr>
+        <w:tc>
+          <w:tcPr>
+            <w:tcW w:w="932" w:type="dxa"/>
+          </w:tcPr>
+          <w:p>
+            <w:pPr>
+              <w:pStyle w:val="NoSpacing"/>
+              <w:rPr>
+                <w:rFonts w:ascii="Arial" w:hAnsi="Arial" w:cs="Arial"/>
+                <w:sz w:val="18"/>
+              </w:rPr>
+            </w:pPr>
+            <w:r>
+              <w:rPr>
+                <w:rFonts w:ascii="Arial" w:hAnsi="Arial" w:cs="Arial"/>
+                <w:sz w:val="18"/>
+              </w:rPr>
+              <w:t>N</w:t>
+            </w:r>
+          </w:p>
+        </w:tc>
+        <w:tc>
+          <w:tcPr>
+            <w:tcW w:w="1714" w:type="dxa"/>
+          </w:tcPr>
+          <w:p>
+            <w:pPr>
+              <w:pStyle w:val="NoSpacing"/>
+              <w:jc w:val="center"/>
+              <w:rPr>
+                <w:rFonts w:ascii="Arial" w:hAnsi="Arial" w:cs="Arial"/>
+                <w:sz w:val="18"/>
+              </w:rPr>
+            </w:pPr>
+            <w:r>
+              <w:rPr>
+                <w:rFonts w:ascii="Arial" w:hAnsi="Arial" w:cs="Arial"/>
+                <w:sz w:val="18"/>
+              </w:rPr>
+              <w:t>155</w:t>
+            </w:r>
+          </w:p>
+        </w:tc>
+        <w:tc>
+          <w:tcPr>
+            <w:tcW w:w="2154" w:type="dxa"/>
+          </w:tcPr>
+          <w:p>
+            <w:pPr>
+              <w:pStyle w:val="NoSpacing"/>
+              <w:jc w:val="center"/>
+              <w:rPr>
+                <w:rFonts w:ascii="Arial" w:hAnsi="Arial" w:cs="Arial"/>
+                <w:sz w:val="18"/>
+              </w:rPr>
+            </w:pPr>
+            <w:r>
+              <w:rPr>
+                <w:rFonts w:ascii="Arial" w:hAnsi="Arial" w:cs="Arial"/>
+                <w:sz w:val="18"/>
+              </w:rPr>
+              <w:t>2183</w:t>
+            </w:r>
+          </w:p>
+        </w:tc>
+      </w:tr>
+    </w:tbl>
+    <w:p>
+      <w:pPr>
+        <w:widowControl w:val="0"/>
+        <w:autoSpaceDE w:val="0"/>
+        <w:autoSpaceDN w:val="0"/>
+        <w:adjustRightInd w:val="0"/>
+        <w:spacing w:after="240" w:line="240" w:lineRule="auto"/>
+        <w:jc w:val="center"/>
+        <w:rPr>
+          <w:rFonts w:ascii="Helvetica" w:eastAsiaTheme="minorEastAsia" w:hAnsi="Helvetica" w:cs="Arial"/>
+          <w:szCs w:val="26"/>
+        </w:rPr>
+      </w:pPr>
+      <w:r>
+        <w:rPr>
+          <w:rFonts w:ascii="Helvetica" w:eastAsiaTheme="minorEastAsia" w:hAnsi="Helvetica" w:cs="Arial"/>
+          <w:szCs w:val="26"/>
+        </w:rPr>
+        <w:t>Class Imbalance</w:t>
+      </w:r>
+    </w:p>
+    <w:p>
+      <w:pPr>
+        <w:widowControl w:val="0"/>
+        <w:autoSpaceDE w:val="0"/>
+        <w:autoSpaceDN w:val="0"/>
+        <w:adjustRightInd w:val="0"/>
+        <w:spacing w:after="240" w:line="240" w:lineRule="auto"/>
+        <w:jc w:val="center"/>
+        <w:rPr>
+          <w:rFonts w:ascii="Helvetica" w:eastAsiaTheme="minorEastAsia" w:hAnsi="Helvetica" w:cs="Arial"/>
+          <w:szCs w:val="26"/>
+        </w:rPr>
+      </w:pPr>
+    </w:p>
+    <w:p>
+      <w:pPr>
+        <w:widowControl w:val="0"/>
+        <w:autoSpaceDE w:val="0"/>
+        <w:autoSpaceDN w:val="0"/>
+        <w:adjustRightInd w:val="0"/>
+        <w:spacing w:after="240" w:line="240" w:lineRule="auto"/>
+        <w:rPr>
+          <w:rFonts w:ascii="Helvetica" w:eastAsiaTheme="minorEastAsia" w:hAnsi="Helvetica" w:cs="Arial"/>
+          <w:szCs w:val="26"/>
+        </w:rPr>
+      </w:pPr>
+      <w:r>
+        <w:rPr>
+          <w:rFonts w:ascii="Helvetica" w:eastAsiaTheme="minorEastAsia" w:hAnsi="Helvetica" w:cs="Arial"/>
+          <w:szCs w:val="26"/>
+        </w:rPr>
+        <w:t>For preliminary investigation, we created</w:t>
+      </w:r>
+      <w:r>
+        <w:rPr>
+          <w:rFonts w:ascii="Helvetica" w:eastAsiaTheme="minorEastAsia" w:hAnsi="Helvetica" w:cs="Arial"/>
+          <w:szCs w:val="26"/>
+        </w:rPr>
+        <w:t xml:space="preserve"> a paired scatterplot </w:t>
+      </w:r>
+      <w:r>
+        <w:rPr>
+          <w:rFonts w:ascii="Helvetica" w:eastAsiaTheme="minorEastAsia" w:hAnsi="Helvetica" w:cs="Arial"/>
+          <w:szCs w:val="26"/>
+        </w:rPr>
+        <w:t>and a list of attributes ranked by Gain Ratio (Entropy).</w:t>
+      </w:r>
+      <w:r>
+        <w:rPr>
+          <w:rFonts w:ascii="Helvetica" w:eastAsiaTheme="minorEastAsia" w:hAnsi="Helvetica" w:cs="Arial"/>
+          <w:szCs w:val="26"/>
+        </w:rPr>
+        <w:drawing>
+          <wp:inline distT="0" distB="0" distL="0" distR="0" wp14:anchorId="4612AC2F" wp14:editId="042D96A0">
+            <wp:extent cx="5486400" cy="2895600"/>
+            <wp:effectExtent l="0" t="0" r="0" b="0"/>
+            <wp:docPr id="1" name="Picture 1" descr="Macintosh HD:Users:gaineys:projects:NCSU:CSC522:kepler:images:koi_pairs.png"/>
+            <wp:cNvGraphicFramePr>
+              <a:graphicFrameLocks xmlns:a="http://schemas.openxmlformats.org/drawingml/2006/main" noChangeAspect="1"/>
+            </wp:cNvGraphicFramePr>
+            <a:graphic xmlns:a="http://schemas.openxmlformats.org/drawingml/2006/main">
+              <a:graphicData uri="http://schemas.openxmlformats.org/drawingml/2006/picture">
+                <pic:pic xmlns:pic="http://schemas.openxmlformats.org/drawingml/2006/picture">
+                  <pic:nvPicPr>
+                    <pic:cNvPr id="0" name="Picture 1" descr="Macintosh HD:Users:gaineys:projects:NCSU:CSC522:kepler:images:koi_pairs.png"/>
+                    <pic:cNvPicPr>
+                      <a:picLocks noChangeAspect="1" noChangeArrowheads="1"/>
+                    </pic:cNvPicPr>
+                  </pic:nvPicPr>
+                  <pic:blipFill>
+                    <a:blip r:embed="rId9">
+                      <a:extLst>
+                        <a:ext uri="{28A0092B-C50C-407E-A947-70E740481C1C}">
+                          <a14:useLocalDpi xmlns:a14="http://schemas.microsoft.com/office/drawing/2010/main" val="0"/>
+                        </a:ext>
+                      </a:extLst>
+                    </a:blip>
+                    <a:srcRect/>
+                    <a:stretch>
+                      <a:fillRect/>
+                    </a:stretch>
+                  </pic:blipFill>
+                  <pic:spPr bwMode="auto">
+                    <a:xfrm>
+                      <a:off x="0" y="0"/>
+                      <a:ext cx="5486400" cy="2895600"/>
+                    </a:xfrm>
+                    <a:prstGeom prst="rect">
+                      <a:avLst/>
+                    </a:prstGeom>
+                    <a:noFill/>
+                    <a:ln>
+                      <a:noFill/>
+                    </a:ln>
+                  </pic:spPr>
+                </pic:pic>
+              </a:graphicData>
+            </a:graphic>
+          </wp:inline>
+        </w:drawing>
+      </w:r>
+    </w:p>
+    <w:p>
+      <w:pPr>
+        <w:widowControl w:val="0"/>
+        <w:autoSpaceDE w:val="0"/>
+        <w:autoSpaceDN w:val="0"/>
+        <w:adjustRightInd w:val="0"/>
+        <w:spacing w:after="240" w:line="240" w:lineRule="auto"/>
+        <w:rPr>
+          <w:rFonts w:ascii="Helvetica" w:eastAsiaTheme="minorEastAsia" w:hAnsi="Helvetica" w:cs="Arial"/>
+          <w:szCs w:val="26"/>
+        </w:rPr>
+      </w:pPr>
+      <w:r>
+        <w:rPr>
+          <w:rFonts w:ascii="Helvetica" w:eastAsiaTheme="minorEastAsia" w:hAnsi="Helvetica" w:cs="Arial"/>
+          <w:szCs w:val="26"/>
+        </w:rPr>
+        <w:t>Pruned attribute list (from complete list of 67 attributes)</w:t>
+      </w:r>
+    </w:p>
+    <w:tbl>
+      <w:tblPr>
+        <w:tblStyle w:val="TableGrid"/>
+        <w:tblW w:w="8455" w:type="dxa"/>
+        <w:tblLook w:val="04A0" w:firstRow="1" w:lastRow="0" w:firstColumn="1" w:lastColumn="0" w:noHBand="0" w:noVBand="1"/>
+      </w:tblPr>
+      <w:tblGrid>
+        <w:gridCol w:w="2148"/>
+        <w:gridCol w:w="1799"/>
+        <w:gridCol w:w="4508"/>
+      </w:tblGrid>
+      <w:tr>
+        <w:tc>
+          <w:tcPr>
+            <w:tcW w:w="2148" w:type="dxa"/>
+          </w:tcPr>
+          <w:p>
+            <w:pPr>
+              <w:pStyle w:val="NoSpacing"/>
+              <w:rPr>
+                <w:rFonts w:ascii="Helvetica" w:hAnsi="Helvetica" w:cs="Arial"/>
+                <w:sz w:val="18"/>
+              </w:rPr>
+            </w:pPr>
+            <w:r>
+              <w:rPr>
+                <w:rFonts w:ascii="Helvetica" w:hAnsi="Helvetica" w:cs="Arial"/>
+                <w:sz w:val="18"/>
+              </w:rPr>
+              <w:t xml:space="preserve">average merit      </w:t>
+            </w:r>
+          </w:p>
+        </w:tc>
+        <w:tc>
+          <w:tcPr>
+            <w:tcW w:w="1799" w:type="dxa"/>
+          </w:tcPr>
+          <w:p>
+            <w:pPr>
+              <w:pStyle w:val="NoSpacing"/>
+              <w:rPr>
+                <w:rFonts w:ascii="Helvetica" w:hAnsi="Helvetica" w:cs="Arial"/>
+                <w:sz w:val="18"/>
+              </w:rPr>
+            </w:pPr>
+            <w:r>
+              <w:rPr>
+                <w:rFonts w:ascii="Helvetica" w:hAnsi="Helvetica" w:cs="Arial"/>
+                <w:sz w:val="18"/>
+              </w:rPr>
+              <w:t>Attribute</w:t>
+            </w:r>
+          </w:p>
+        </w:tc>
+        <w:tc>
+          <w:tcPr>
+            <w:tcW w:w="4508" w:type="dxa"/>
+          </w:tcPr>
+          <w:p>
+            <w:pPr>
+              <w:pStyle w:val="NoSpacing"/>
+              <w:rPr>
+                <w:rFonts w:ascii="Helvetica" w:hAnsi="Helvetica" w:cs="Arial"/>
+                <w:sz w:val="18"/>
+              </w:rPr>
+            </w:pPr>
+            <w:r>
+              <w:rPr>
+                <w:rFonts w:ascii="Helvetica" w:hAnsi="Helvetica" w:cs="Arial"/>
+                <w:sz w:val="18"/>
+              </w:rPr>
+              <w:t>Description</w:t>
+            </w:r>
+          </w:p>
+        </w:tc>
+      </w:tr>
+      <w:tr>
+        <w:tc>
+          <w:tcPr>
+            <w:tcW w:w="2148" w:type="dxa"/>
+          </w:tcPr>
+          <w:p>
+            <w:pPr>
+              <w:pStyle w:val="NoSpacing"/>
+              <w:rPr>
+                <w:rFonts w:ascii="Helvetica" w:hAnsi="Helvetica" w:cs="Arial"/>
+                <w:sz w:val="18"/>
+              </w:rPr>
+            </w:pPr>
+            <w:r>
+              <w:rPr>
+                <w:rFonts w:ascii="Helvetica" w:hAnsi="Helvetica" w:cs="Arial"/>
+                <w:sz w:val="18"/>
+              </w:rPr>
+              <w:t xml:space="preserve">0.05  +- 0.001     </w:t>
+            </w:r>
+          </w:p>
+        </w:tc>
+        <w:tc>
+          <w:tcPr>
+            <w:tcW w:w="1799" w:type="dxa"/>
+          </w:tcPr>
+          <w:p>
+            <w:pPr>
+              <w:pStyle w:val="NoSpacing"/>
+              <w:rPr>
+                <w:rFonts w:ascii="Helvetica" w:hAnsi="Helvetica" w:cs="Arial"/>
+                <w:sz w:val="18"/>
+              </w:rPr>
+            </w:pPr>
+            <w:r>
+              <w:rPr>
+                <w:rFonts w:ascii="Helvetica" w:hAnsi="Helvetica" w:cs="Arial"/>
+                <w:sz w:val="18"/>
+              </w:rPr>
+              <w:t>koi_steff</w:t>
+            </w:r>
+          </w:p>
+        </w:tc>
+        <w:tc>
+          <w:tcPr>
+            <w:tcW w:w="4508" w:type="dxa"/>
+          </w:tcPr>
+          <w:p>
+            <w:pPr>
+              <w:pStyle w:val="NoSpacing"/>
+              <w:rPr>
+                <w:rFonts w:ascii="Helvetica" w:hAnsi="Helvetica" w:cs="Arial"/>
+                <w:sz w:val="18"/>
+              </w:rPr>
+            </w:pPr>
+            <w:r>
+              <w:rPr>
+                <w:rFonts w:ascii="Helvetica" w:hAnsi="Helvetica" w:cs="Arial"/>
+                <w:sz w:val="18"/>
+              </w:rPr>
+              <w:t>The photospheric temperature of the star</w:t>
+            </w:r>
+          </w:p>
+        </w:tc>
+      </w:tr>
+      <w:tr>
+        <w:tc>
+          <w:tcPr>
+            <w:tcW w:w="2148" w:type="dxa"/>
+          </w:tcPr>
+          <w:p>
+            <w:pPr>
+              <w:pStyle w:val="NoSpacing"/>
+              <w:rPr>
+                <w:rFonts w:ascii="Helvetica" w:hAnsi="Helvetica" w:cs="Arial"/>
+                <w:sz w:val="18"/>
+              </w:rPr>
+            </w:pPr>
+            <w:r>
+              <w:rPr>
+                <w:rFonts w:ascii="Helvetica" w:hAnsi="Helvetica" w:cs="Arial"/>
+                <w:sz w:val="18"/>
+              </w:rPr>
+              <w:t>0.048 +- 0.001</w:t>
+            </w:r>
+          </w:p>
+        </w:tc>
+        <w:tc>
+          <w:tcPr>
+            <w:tcW w:w="1799" w:type="dxa"/>
+          </w:tcPr>
+          <w:p>
+            <w:pPr>
+              <w:pStyle w:val="NoSpacing"/>
+              <w:rPr>
+                <w:rFonts w:ascii="Helvetica" w:hAnsi="Helvetica" w:cs="Arial"/>
+                <w:sz w:val="18"/>
+              </w:rPr>
+            </w:pPr>
+            <w:r>
+              <w:rPr>
+                <w:rFonts w:ascii="Helvetica" w:hAnsi="Helvetica" w:cs="Arial"/>
+                <w:sz w:val="18"/>
+              </w:rPr>
+              <w:t>koi_smass</w:t>
+            </w:r>
+          </w:p>
+        </w:tc>
+        <w:tc>
+          <w:tcPr>
+            <w:tcW w:w="4508" w:type="dxa"/>
+          </w:tcPr>
+          <w:p>
+            <w:pPr>
+              <w:pStyle w:val="NoSpacing"/>
+              <w:rPr>
+                <w:rFonts w:ascii="Helvetica" w:hAnsi="Helvetica" w:cs="Arial"/>
+                <w:sz w:val="18"/>
+              </w:rPr>
+            </w:pPr>
+            <w:r>
+              <w:rPr>
+                <w:rFonts w:ascii="Helvetica" w:hAnsi="Helvetica" w:cs="Arial"/>
+                <w:sz w:val="18"/>
+              </w:rPr>
+              <w:t>The mass of the star</w:t>
+            </w:r>
+          </w:p>
+        </w:tc>
+      </w:tr>
+      <w:tr>
+        <w:tc>
+          <w:tcPr>
+            <w:tcW w:w="2148" w:type="dxa"/>
+          </w:tcPr>
+          <w:p>
+            <w:pPr>
+              <w:pStyle w:val="NoSpacing"/>
+              <w:rPr>
+                <w:rFonts w:ascii="Helvetica" w:hAnsi="Helvetica" w:cs="Arial"/>
+                <w:sz w:val="18"/>
+              </w:rPr>
+            </w:pPr>
+            <w:r>
+              <w:rPr>
+                <w:rFonts w:ascii="Helvetica" w:hAnsi="Helvetica" w:cs="Arial"/>
+                <w:sz w:val="18"/>
+              </w:rPr>
+              <w:t>0.048 +- 0.001</w:t>
+            </w:r>
+          </w:p>
+        </w:tc>
+        <w:tc>
+          <w:tcPr>
+            <w:tcW w:w="1799" w:type="dxa"/>
+          </w:tcPr>
+          <w:p>
+            <w:pPr>
+              <w:pStyle w:val="NoSpacing"/>
+              <w:rPr>
+                <w:rFonts w:ascii="Helvetica" w:hAnsi="Helvetica" w:cs="Arial"/>
+                <w:sz w:val="18"/>
+              </w:rPr>
+            </w:pPr>
+            <w:r>
+              <w:rPr>
+                <w:rFonts w:ascii="Helvetica" w:hAnsi="Helvetica" w:cs="Arial"/>
+                <w:sz w:val="18"/>
+              </w:rPr>
+              <w:t>koi_sage</w:t>
+            </w:r>
+          </w:p>
+        </w:tc>
+        <w:tc>
+          <w:tcPr>
+            <w:tcW w:w="4508" w:type="dxa"/>
+          </w:tcPr>
+          <w:p>
+            <w:pPr>
+              <w:pStyle w:val="NoSpacing"/>
+              <w:rPr>
+                <w:rFonts w:ascii="Helvetica" w:hAnsi="Helvetica" w:cs="Arial"/>
+                <w:sz w:val="18"/>
+              </w:rPr>
+            </w:pPr>
+            <w:r>
+              <w:rPr>
+                <w:rFonts w:ascii="Helvetica" w:hAnsi="Helvetica" w:cs="Arial"/>
+                <w:sz w:val="18"/>
+              </w:rPr>
+              <w:t>The age of the sta</w:t>
+            </w:r>
+          </w:p>
+        </w:tc>
+      </w:tr>
+      <w:tr>
+        <w:tc>
+          <w:tcPr>
+            <w:tcW w:w="2148" w:type="dxa"/>
+          </w:tcPr>
+          <w:p>
+            <w:pPr>
+              <w:pStyle w:val="NoSpacing"/>
+              <w:rPr>
+                <w:rFonts w:ascii="Helvetica" w:hAnsi="Helvetica" w:cs="Arial"/>
+                <w:sz w:val="18"/>
+              </w:rPr>
+            </w:pPr>
+            <w:r>
+              <w:rPr>
+                <w:rFonts w:ascii="Helvetica" w:hAnsi="Helvetica" w:cs="Arial"/>
+                <w:sz w:val="18"/>
+              </w:rPr>
+              <w:t xml:space="preserve">0.037 +- 0.003 </w:t>
+            </w:r>
+          </w:p>
+        </w:tc>
+        <w:tc>
+          <w:tcPr>
+            <w:tcW w:w="1799" w:type="dxa"/>
+          </w:tcPr>
+          <w:p>
+            <w:pPr>
+              <w:pStyle w:val="NoSpacing"/>
+              <w:rPr>
+                <w:rFonts w:ascii="Helvetica" w:hAnsi="Helvetica" w:cs="Arial"/>
+                <w:sz w:val="18"/>
+              </w:rPr>
+            </w:pPr>
+            <w:r>
+              <w:rPr>
+                <w:rFonts w:ascii="Helvetica" w:hAnsi="Helvetica" w:cs="Arial"/>
+                <w:sz w:val="18"/>
+              </w:rPr>
+              <w:t>koi_time0bk</w:t>
+            </w:r>
+          </w:p>
+        </w:tc>
+        <w:tc>
+          <w:tcPr>
+            <w:tcW w:w="4508" w:type="dxa"/>
+          </w:tcPr>
+          <w:p>
+            <w:pPr>
+              <w:pStyle w:val="NoSpacing"/>
+              <w:rPr>
+                <w:rFonts w:ascii="Helvetica" w:hAnsi="Helvetica" w:cs="Arial"/>
+                <w:sz w:val="18"/>
+              </w:rPr>
+            </w:pPr>
+            <w:r>
+              <w:rPr>
+                <w:rFonts w:ascii="Helvetica" w:hAnsi="Helvetica" w:cs="Arial"/>
+                <w:sz w:val="18"/>
+              </w:rPr>
+              <w:t>Time of first detected transit</w:t>
+            </w:r>
+          </w:p>
+        </w:tc>
+      </w:tr>
+      <w:tr>
+        <w:tc>
+          <w:tcPr>
+            <w:tcW w:w="2148" w:type="dxa"/>
+          </w:tcPr>
+          <w:p>
+            <w:pPr>
+              <w:pStyle w:val="NoSpacing"/>
+              <w:rPr>
+                <w:rFonts w:ascii="Helvetica" w:hAnsi="Helvetica" w:cs="Arial"/>
+                <w:sz w:val="18"/>
+              </w:rPr>
+            </w:pPr>
+            <w:r>
+              <w:rPr>
+                <w:rFonts w:ascii="Helvetica" w:hAnsi="Helvetica" w:cs="Arial"/>
+                <w:sz w:val="18"/>
+              </w:rPr>
+              <w:t xml:space="preserve">0.032 +- 0          </w:t>
+            </w:r>
+          </w:p>
+        </w:tc>
+        <w:tc>
+          <w:tcPr>
+            <w:tcW w:w="1799" w:type="dxa"/>
+          </w:tcPr>
+          <w:p>
+            <w:pPr>
+              <w:pStyle w:val="NoSpacing"/>
+              <w:rPr>
+                <w:rFonts w:ascii="Helvetica" w:hAnsi="Helvetica" w:cs="Arial"/>
+                <w:sz w:val="18"/>
+              </w:rPr>
+            </w:pPr>
+            <w:r>
+              <w:rPr>
+                <w:rFonts w:ascii="Helvetica" w:hAnsi="Helvetica" w:cs="Arial"/>
+                <w:sz w:val="18"/>
+              </w:rPr>
+              <w:t>koi_incl</w:t>
+            </w:r>
+          </w:p>
+        </w:tc>
+        <w:tc>
+          <w:tcPr>
+            <w:tcW w:w="4508" w:type="dxa"/>
+          </w:tcPr>
+          <w:p>
+            <w:pPr>
+              <w:pStyle w:val="NoSpacing"/>
+              <w:rPr>
+                <w:rFonts w:ascii="Helvetica" w:hAnsi="Helvetica" w:cs="Arial"/>
+                <w:sz w:val="18"/>
+              </w:rPr>
+            </w:pPr>
+            <w:r>
+              <w:rPr>
+                <w:rFonts w:ascii="Helvetica" w:hAnsi="Helvetica" w:cs="Arial"/>
+                <w:sz w:val="18"/>
+              </w:rPr>
+              <w:t>The angle between the plane of the sky (perpendicular to the line of sight) and the orbital plane of the planet candidate</w:t>
+            </w:r>
+          </w:p>
+        </w:tc>
+      </w:tr>
+      <w:tr>
+        <w:tc>
+          <w:tcPr>
+            <w:tcW w:w="2148" w:type="dxa"/>
+          </w:tcPr>
+          <w:p>
+            <w:pPr>
+              <w:pStyle w:val="NoSpacing"/>
+              <w:rPr>
+                <w:rFonts w:ascii="Helvetica" w:hAnsi="Helvetica" w:cs="Arial"/>
+                <w:sz w:val="18"/>
+              </w:rPr>
+            </w:pPr>
+            <w:r>
+              <w:rPr>
+                <w:rFonts w:ascii="Helvetica" w:hAnsi="Helvetica" w:cs="Arial"/>
+                <w:sz w:val="18"/>
+              </w:rPr>
+              <w:t xml:space="preserve">0.031 +- 0.001      </w:t>
+            </w:r>
+          </w:p>
+        </w:tc>
+        <w:tc>
+          <w:tcPr>
+            <w:tcW w:w="1799" w:type="dxa"/>
+          </w:tcPr>
+          <w:p>
+            <w:pPr>
+              <w:pStyle w:val="NoSpacing"/>
+              <w:rPr>
+                <w:rFonts w:ascii="Helvetica" w:hAnsi="Helvetica" w:cs="Arial"/>
+                <w:sz w:val="18"/>
+              </w:rPr>
+            </w:pPr>
+            <w:r>
+              <w:rPr>
+                <w:rFonts w:ascii="Helvetica" w:hAnsi="Helvetica" w:cs="Arial"/>
+                <w:sz w:val="18"/>
+              </w:rPr>
+              <w:t>koi_slogg</w:t>
+            </w:r>
+          </w:p>
+        </w:tc>
+        <w:tc>
+          <w:tcPr>
+            <w:tcW w:w="4508" w:type="dxa"/>
+          </w:tcPr>
+          <w:p>
+            <w:pPr>
+              <w:pStyle w:val="NoSpacing"/>
+              <w:rPr>
+                <w:rFonts w:ascii="Helvetica" w:hAnsi="Helvetica" w:cs="Arial"/>
+                <w:sz w:val="18"/>
+              </w:rPr>
+            </w:pPr>
+            <w:r>
+              <w:rPr>
+                <w:rFonts w:ascii="Helvetica" w:hAnsi="Helvetica" w:cs="Arial"/>
+                <w:sz w:val="18"/>
+              </w:rPr>
+              <w:t>The base-10 logarithm of the acceleration due to gravity at the surface of the star</w:t>
+            </w:r>
+          </w:p>
+        </w:tc>
+      </w:tr>
+      <w:tr>
+        <w:tc>
+          <w:tcPr>
+            <w:tcW w:w="2148" w:type="dxa"/>
+          </w:tcPr>
+          <w:p>
+            <w:pPr>
+              <w:pStyle w:val="NoSpacing"/>
+              <w:rPr>
+                <w:rFonts w:ascii="Helvetica" w:hAnsi="Helvetica" w:cs="Arial"/>
+                <w:sz w:val="18"/>
+              </w:rPr>
+            </w:pPr>
+            <w:r>
+              <w:rPr>
+                <w:rFonts w:ascii="Helvetica" w:hAnsi="Helvetica" w:cs="Arial"/>
+                <w:sz w:val="18"/>
+              </w:rPr>
+              <w:t xml:space="preserve">0.03  +- 0.003     </w:t>
+            </w:r>
+          </w:p>
+        </w:tc>
+        <w:tc>
+          <w:tcPr>
+            <w:tcW w:w="1799" w:type="dxa"/>
+          </w:tcPr>
+          <w:p>
+            <w:pPr>
+              <w:pStyle w:val="NoSpacing"/>
+              <w:rPr>
+                <w:rFonts w:ascii="Helvetica" w:hAnsi="Helvetica" w:cs="Arial"/>
+                <w:sz w:val="18"/>
+              </w:rPr>
+            </w:pPr>
+            <w:r>
+              <w:rPr>
+                <w:rFonts w:ascii="Helvetica" w:hAnsi="Helvetica" w:cs="Arial"/>
+                <w:sz w:val="18"/>
+              </w:rPr>
+              <w:t>koi_srad</w:t>
+            </w:r>
+          </w:p>
+        </w:tc>
+        <w:tc>
+          <w:tcPr>
+            <w:tcW w:w="4508" w:type="dxa"/>
+          </w:tcPr>
+          <w:p>
+            <w:pPr>
+              <w:pStyle w:val="NoSpacing"/>
+              <w:rPr>
+                <w:rFonts w:ascii="Helvetica" w:hAnsi="Helvetica" w:cs="Arial"/>
+                <w:sz w:val="18"/>
+              </w:rPr>
+            </w:pPr>
+            <w:r>
+              <w:rPr>
+                <w:rFonts w:ascii="Helvetica" w:hAnsi="Helvetica" w:cs="Arial"/>
+                <w:sz w:val="18"/>
+              </w:rPr>
+              <w:t>The photospheric radius of the star</w:t>
+            </w:r>
+          </w:p>
+        </w:tc>
+      </w:tr>
+      <w:tr>
+        <w:tc>
+          <w:tcPr>
+            <w:tcW w:w="2148" w:type="dxa"/>
+          </w:tcPr>
+          <w:p>
+            <w:pPr>
+              <w:pStyle w:val="NoSpacing"/>
+              <w:rPr>
+                <w:rFonts w:ascii="Helvetica" w:hAnsi="Helvetica" w:cs="Arial"/>
+                <w:sz w:val="18"/>
+              </w:rPr>
+            </w:pPr>
+            <w:r>
+              <w:rPr>
+                <w:rFonts w:ascii="Helvetica" w:hAnsi="Helvetica" w:cs="Arial"/>
+                <w:sz w:val="18"/>
+              </w:rPr>
+              <w:t xml:space="preserve">0.027 +- 0.002     </w:t>
+            </w:r>
+          </w:p>
+        </w:tc>
+        <w:tc>
+          <w:tcPr>
+            <w:tcW w:w="1799" w:type="dxa"/>
+          </w:tcPr>
+          <w:p>
+            <w:pPr>
+              <w:pStyle w:val="NoSpacing"/>
+              <w:rPr>
+                <w:rFonts w:ascii="Helvetica" w:hAnsi="Helvetica" w:cs="Arial"/>
+                <w:sz w:val="18"/>
+              </w:rPr>
+            </w:pPr>
+            <w:r>
+              <w:rPr>
+                <w:rFonts w:ascii="Helvetica" w:hAnsi="Helvetica" w:cs="Arial"/>
+                <w:sz w:val="18"/>
+              </w:rPr>
+              <w:t>koi_dor</w:t>
+            </w:r>
+          </w:p>
+        </w:tc>
+        <w:tc>
+          <w:tcPr>
+            <w:tcW w:w="4508" w:type="dxa"/>
+          </w:tcPr>
+          <w:p>
+            <w:pPr>
+              <w:pStyle w:val="NoSpacing"/>
+              <w:rPr>
+                <w:rFonts w:ascii="Helvetica" w:hAnsi="Helvetica" w:cs="Arial"/>
+                <w:sz w:val="18"/>
+              </w:rPr>
+            </w:pPr>
+            <w:r>
+              <w:rPr>
+                <w:rFonts w:ascii="Helvetica" w:hAnsi="Helvetica" w:cs="Arial"/>
+                <w:sz w:val="18"/>
+              </w:rPr>
+              <w:t>The distance between the planet and the star at mid-transit divided by the stellar radius. For the case of zero orbital eccentricity, the distance at mid-transit is the semi-major axis of the planetary orbit</w:t>
+            </w:r>
+          </w:p>
+        </w:tc>
+      </w:tr>
+      <w:tr>
+        <w:tc>
+          <w:tcPr>
+            <w:tcW w:w="2148" w:type="dxa"/>
+          </w:tcPr>
+          <w:p>
+            <w:pPr>
+              <w:pStyle w:val="NoSpacing"/>
+              <w:rPr>
+                <w:rFonts w:ascii="Helvetica" w:hAnsi="Helvetica" w:cs="Arial"/>
+                <w:sz w:val="18"/>
+              </w:rPr>
+            </w:pPr>
+            <w:r>
+              <w:rPr>
+                <w:rFonts w:ascii="Helvetica" w:hAnsi="Helvetica" w:cs="Arial"/>
+                <w:sz w:val="18"/>
+              </w:rPr>
+              <w:t xml:space="preserve">0.026 +- 0.002     </w:t>
+            </w:r>
+          </w:p>
+        </w:tc>
+        <w:tc>
+          <w:tcPr>
+            <w:tcW w:w="1799" w:type="dxa"/>
+          </w:tcPr>
+          <w:p>
+            <w:pPr>
+              <w:pStyle w:val="NoSpacing"/>
+              <w:rPr>
+                <w:rFonts w:ascii="Helvetica" w:hAnsi="Helvetica" w:cs="Arial"/>
+                <w:sz w:val="18"/>
+              </w:rPr>
+            </w:pPr>
+            <w:r>
+              <w:rPr>
+                <w:rFonts w:ascii="Helvetica" w:hAnsi="Helvetica" w:cs="Arial"/>
+                <w:sz w:val="18"/>
+              </w:rPr>
+              <w:t>koi_sma</w:t>
+            </w:r>
+          </w:p>
+        </w:tc>
+        <w:tc>
+          <w:tcPr>
+            <w:tcW w:w="4508" w:type="dxa"/>
+          </w:tcPr>
+          <w:p>
+            <w:pPr>
+              <w:pStyle w:val="NoSpacing"/>
+              <w:rPr>
+                <w:rFonts w:ascii="Helvetica" w:hAnsi="Helvetica" w:cs="Arial"/>
+                <w:sz w:val="18"/>
+              </w:rPr>
+            </w:pPr>
+            <w:r>
+              <w:rPr>
+                <w:rFonts w:ascii="Helvetica" w:hAnsi="Helvetica" w:cs="Arial"/>
+                <w:sz w:val="18"/>
+              </w:rPr>
+              <w:t>Half of the long axis of the ellipse defining a planet's orbit. For a circular orbit this is the planet-star separation radius. The semi-major axis is derived based on Kepler's third law, i.e., utilizing the orbital period and stellar mass, not scaling the planet-star separation by the stellar radius</w:t>
+            </w:r>
+          </w:p>
+        </w:tc>
+      </w:tr>
+      <w:tr>
+        <w:tc>
+          <w:tcPr>
+            <w:tcW w:w="2148" w:type="dxa"/>
+          </w:tcPr>
+          <w:p>
+            <w:pPr>
+              <w:pStyle w:val="NoSpacing"/>
+              <w:rPr>
+                <w:rFonts w:ascii="Helvetica" w:hAnsi="Helvetica" w:cs="Arial"/>
+                <w:sz w:val="18"/>
+              </w:rPr>
+            </w:pPr>
+            <w:r>
+              <w:rPr>
+                <w:rFonts w:ascii="Helvetica" w:hAnsi="Helvetica" w:cs="Arial"/>
+                <w:sz w:val="18"/>
+              </w:rPr>
+              <w:t xml:space="preserve">0.026 +- 0.001     </w:t>
+            </w:r>
+          </w:p>
+        </w:tc>
+        <w:tc>
+          <w:tcPr>
+            <w:tcW w:w="1799" w:type="dxa"/>
+          </w:tcPr>
+          <w:p>
+            <w:pPr>
+              <w:pStyle w:val="NoSpacing"/>
+              <w:rPr>
+                <w:rFonts w:ascii="Helvetica" w:hAnsi="Helvetica" w:cs="Arial"/>
+                <w:sz w:val="18"/>
+              </w:rPr>
+            </w:pPr>
+            <w:r>
+              <w:rPr>
+                <w:rFonts w:ascii="Helvetica" w:hAnsi="Helvetica" w:cs="Arial"/>
+                <w:sz w:val="18"/>
+              </w:rPr>
+              <w:t>koi_ror</w:t>
+            </w:r>
+          </w:p>
+        </w:tc>
+        <w:tc>
+          <w:tcPr>
+            <w:tcW w:w="4508" w:type="dxa"/>
+          </w:tcPr>
+          <w:p>
+            <w:pPr>
+              <w:pStyle w:val="NoSpacing"/>
+              <w:rPr>
+                <w:rFonts w:ascii="Helvetica" w:hAnsi="Helvetica" w:cs="Arial"/>
+                <w:sz w:val="18"/>
+              </w:rPr>
+            </w:pPr>
+            <w:r>
+              <w:rPr>
+                <w:rFonts w:ascii="Helvetica" w:hAnsi="Helvetica" w:cs="Arial"/>
+                <w:sz w:val="18"/>
+              </w:rPr>
+              <w:t>The planet radius divided by the stellar radius</w:t>
+            </w:r>
+          </w:p>
+        </w:tc>
+      </w:tr>
+    </w:tbl>
+    <w:p>
+      <w:pPr>
+        <w:widowControl w:val="0"/>
+        <w:autoSpaceDE w:val="0"/>
+        <w:autoSpaceDN w:val="0"/>
+        <w:adjustRightInd w:val="0"/>
+        <w:spacing w:after="240" w:line="240" w:lineRule="auto"/>
+        <w:rPr>
+          <w:rFonts w:ascii="Helvetica" w:eastAsiaTheme="minorEastAsia" w:hAnsi="Helvetica" w:cs="Arial"/>
+          <w:szCs w:val="26"/>
+        </w:rPr>
+      </w:pPr>
+    </w:p>
+    <w:p>
+      <w:pPr>
+        <w:widowControl w:val="0"/>
+        <w:autoSpaceDE w:val="0"/>
+        <w:autoSpaceDN w:val="0"/>
+        <w:adjustRightInd w:val="0"/>
+        <w:spacing w:after="240" w:line="240" w:lineRule="auto"/>
+        <w:rPr>
+          <w:rFonts w:ascii="Helvetica" w:eastAsiaTheme="minorEastAsia" w:hAnsi="Helvetica" w:cs="Arial"/>
+          <w:szCs w:val="26"/>
+        </w:rPr>
+      </w:pPr>
+      <w:r>
+        <w:rPr>
+          <w:rFonts w:ascii="Helvetica" w:eastAsiaTheme="minorEastAsia" w:hAnsi="Helvetica" w:cs="Arial"/>
+          <w:szCs w:val="26"/>
+        </w:rPr>
+        <w:t xml:space="preserve">These attributes purposely exclude data related to provenance </w:t>
+      </w:r>
+      <w:r>
+        <w:rPr>
+          <w:rFonts w:ascii="Helvetica" w:eastAsiaTheme="minorEastAsia" w:hAnsi="Helvetica" w:cs="Arial"/>
+          <w:szCs w:val="26"/>
+        </w:rPr>
+        <w:t xml:space="preserve">or other meta data unrelated to the task of discovering exoplanets without prior knowledge (e.g., date created by the processing pipeline, and </w:t>
+      </w:r>
+      <w:r>
+        <w:rPr>
+          <w:rFonts w:ascii="Helvetica" w:eastAsiaTheme="minorEastAsia" w:hAnsi="Helvetica" w:cs="Arial"/>
+          <w:szCs w:val="26"/>
+        </w:rPr>
+        <w:t>location data).</w:t>
+      </w:r>
+    </w:p>
+    <w:p>
+      <w:pPr>
+        <w:widowControl w:val="0"/>
+        <w:autoSpaceDE w:val="0"/>
+        <w:autoSpaceDN w:val="0"/>
+        <w:adjustRightInd w:val="0"/>
+        <w:spacing w:after="240" w:line="240" w:lineRule="auto"/>
+        <w:rPr>
+          <w:rFonts w:ascii="Helvetica" w:eastAsiaTheme="minorEastAsia" w:hAnsi="Helvetica" w:cs="Arial"/>
+          <w:szCs w:val="26"/>
+        </w:rPr>
+      </w:pPr>
+      <w:r>
+        <w:rPr>
+          <w:rFonts w:ascii="Helvetica" w:eastAsiaTheme="minorEastAsia" w:hAnsi="Helvetica" w:cs="Arial"/>
+          <w:szCs w:val="26"/>
+        </w:rPr>
+        <w:t>In one case, you can see artifacts of the physical media in the data; right ascension (RA) and declination (DEC) angles</w:t>
+      </w:r>
+      <w:r>
+        <w:rPr>
+          <w:rFonts w:ascii="Helvetica" w:eastAsiaTheme="minorEastAsia" w:hAnsi="Helvetica" w:cs="Arial"/>
+          <w:szCs w:val="26"/>
+        </w:rPr>
+        <w:t xml:space="preserve"> </w:t>
+      </w:r>
+      <w:r>
+        <w:rPr>
+          <w:rFonts w:ascii="Helvetica" w:eastAsiaTheme="minorEastAsia" w:hAnsi="Helvetica" w:cs="Arial"/>
+          <w:szCs w:val="26"/>
+        </w:rPr>
+        <w:t xml:space="preserve">are used to measure </w:t>
+      </w:r>
+      <w:r>
+        <w:rPr>
+          <w:rFonts w:ascii="Helvetica" w:eastAsiaTheme="minorEastAsia" w:hAnsi="Helvetica" w:cs="Arial"/>
+          <w:szCs w:val="26"/>
+        </w:rPr>
+        <w:t xml:space="preserve">astronomical locations. This </w:t>
+      </w:r>
+      <w:r>
+        <w:rPr>
+          <w:rFonts w:ascii="Helvetica" w:eastAsiaTheme="minorEastAsia" w:hAnsi="Helvetica" w:cs="Arial"/>
+          <w:szCs w:val="26"/>
+        </w:rPr>
+        <w:t>allows</w:t>
+      </w:r>
+      <w:r>
+        <w:rPr>
+          <w:rFonts w:ascii="Helvetica" w:eastAsiaTheme="minorEastAsia" w:hAnsi="Helvetica" w:cs="Arial"/>
+          <w:szCs w:val="26"/>
+        </w:rPr>
+        <w:t xml:space="preserve"> us</w:t>
+      </w:r>
+      <w:r>
+        <w:rPr>
+          <w:rFonts w:ascii="Helvetica" w:eastAsiaTheme="minorEastAsia" w:hAnsi="Helvetica" w:cs="Arial"/>
+          <w:szCs w:val="26"/>
+        </w:rPr>
+        <w:t xml:space="preserve"> to</w:t>
+      </w:r>
+      <w:r>
+        <w:rPr>
+          <w:rFonts w:ascii="Helvetica" w:eastAsiaTheme="minorEastAsia" w:hAnsi="Helvetica" w:cs="Arial"/>
+          <w:szCs w:val="26"/>
+        </w:rPr>
+        <w:t xml:space="preserve"> create </w:t>
+      </w:r>
+      <w:r>
+        <w:rPr>
+          <w:rFonts w:ascii="Helvetica" w:eastAsiaTheme="minorEastAsia" w:hAnsi="Helvetica" w:cs="Arial"/>
+          <w:szCs w:val="26"/>
+        </w:rPr>
+        <w:t>a</w:t>
+      </w:r>
+      <w:r>
+        <w:rPr>
+          <w:rFonts w:ascii="Helvetica" w:eastAsiaTheme="minorEastAsia" w:hAnsi="Helvetica" w:cs="Arial"/>
+          <w:szCs w:val="26"/>
+        </w:rPr>
+        <w:t xml:space="preserve"> plot of false positive and confirmed planets:</w:t>
+      </w:r>
+    </w:p>
+    <w:p>
+      <w:pPr>
+        <w:widowControl w:val="0"/>
+        <w:autoSpaceDE w:val="0"/>
+        <w:autoSpaceDN w:val="0"/>
+        <w:adjustRightInd w:val="0"/>
+        <w:spacing w:after="240" w:line="240" w:lineRule="auto"/>
+        <w:rPr>
+          <w:rFonts w:ascii="Helvetica" w:eastAsiaTheme="minorEastAsia" w:hAnsi="Helvetica" w:cs="Arial"/>
+          <w:szCs w:val="26"/>
+        </w:rPr>
+      </w:pPr>
+      <w:r>
+        <w:rPr>
+          <w:rFonts w:ascii="Helvetica" w:eastAsiaTheme="minorEastAsia" w:hAnsi="Helvetica" w:cs="Arial"/>
+          <w:noProof/>
+          <w:szCs w:val="26"/>
+        </w:rPr>
+        <w:drawing>
+          <wp:inline distT="0" distB="0" distL="0" distR="0" wp14:anchorId="3285C0CB" wp14:editId="2EF21E50">
+            <wp:extent cx="4340994" cy="2471955"/>
+            <wp:effectExtent l="0" t="0" r="2540" b="0"/>
+            <wp:docPr id="3" name="Picture 3" descr="Macintosh HD:Users:gaineys:projects:NCSU:CSC522:kepler:images:koi_ra_dec.png"/>
+            <wp:cNvGraphicFramePr>
+              <a:graphicFrameLocks xmlns:a="http://schemas.openxmlformats.org/drawingml/2006/main" noChangeAspect="1"/>
+            </wp:cNvGraphicFramePr>
+            <a:graphic xmlns:a="http://schemas.openxmlformats.org/drawingml/2006/main">
+              <a:graphicData uri="http://schemas.openxmlformats.org/drawingml/2006/picture">
+                <pic:pic xmlns:pic="http://schemas.openxmlformats.org/drawingml/2006/picture">
+                  <pic:nvPicPr>
+                    <pic:cNvPr id="0" name="Picture 3" descr="Macintosh HD:Users:gaineys:projects:NCSU:CSC522:kepler:images:koi_ra_dec.png"/>
+                    <pic:cNvPicPr>
+                      <a:picLocks noChangeAspect="1" noChangeArrowheads="1"/>
+                    </pic:cNvPicPr>
+                  </pic:nvPicPr>
+                  <pic:blipFill rotWithShape="1">
+                    <a:blip r:embed="rId10">
+                      <a:extLst>
+                        <a:ext uri="{28A0092B-C50C-407E-A947-70E740481C1C}">
+                          <a14:useLocalDpi xmlns:a14="http://schemas.microsoft.com/office/drawing/2010/main" val="0"/>
+                        </a:ext>
+                      </a:extLst>
+                    </a:blip>
+                    <a:srcRect l="2" t="-2" r="11849" b="5308"/>
+                    <a:stretch/>
+                  </pic:blipFill>
+                  <pic:spPr bwMode="auto">
+                    <a:xfrm>
+                      <a:off x="0" y="0"/>
+                      <a:ext cx="4346064" cy="2474842"/>
+                    </a:xfrm>
+                    <a:prstGeom prst="rect">
+                      <a:avLst/>
+                    </a:prstGeom>
+                    <a:noFill/>
+                    <a:ln>
+                      <a:noFill/>
+                    </a:ln>
+                    <a:extLst>
+                      <a:ext uri="{53640926-AAD7-44d8-BBD7-CCE9431645EC}">
+                        <a14:shadowObscured xmlns:a14="http://schemas.microsoft.com/office/drawing/2010/main"/>
+                      </a:ext>
+                    </a:extLst>
+                  </pic:spPr>
+                </pic:pic>
+              </a:graphicData>
+            </a:graphic>
+          </wp:inline>
+        </w:drawing>
+      </w:r>
+      <w:r>
+        <w:rPr>
+          <w:rFonts w:ascii="Helvetica" w:eastAsiaTheme="minorEastAsia" w:hAnsi="Helvetica" w:cs="Arial"/>
+          <w:szCs w:val="26"/>
+        </w:rPr>
+        <w:drawing>
+          <wp:inline distT="0" distB="0" distL="0" distR="0" wp14:anchorId="453112F3" wp14:editId="4FD6C624">
+            <wp:extent cx="883261" cy="571500"/>
+            <wp:effectExtent l="0" t="0" r="6350" b="0"/>
+            <wp:docPr id="5" name="Picture 5"/>
+            <wp:cNvGraphicFramePr>
+              <a:graphicFrameLocks xmlns:a="http://schemas.openxmlformats.org/drawingml/2006/main" noChangeAspect="1"/>
+            </wp:cNvGraphicFramePr>
+            <a:graphic xmlns:a="http://schemas.openxmlformats.org/drawingml/2006/main">
+              <a:graphicData uri="http://schemas.openxmlformats.org/drawingml/2006/picture">
+                <pic:pic xmlns:pic="http://schemas.openxmlformats.org/drawingml/2006/picture">
+                  <pic:nvPicPr>
+                    <pic:cNvPr id="0" name="Picture 5"/>
+                    <pic:cNvPicPr>
+                      <a:picLocks noChangeAspect="1" noChangeArrowheads="1"/>
+                    </pic:cNvPicPr>
+                  </pic:nvPicPr>
+                  <pic:blipFill>
+                    <a:blip r:embed="rId11">
+                      <a:extLst>
+                        <a:ext uri="{28A0092B-C50C-407E-A947-70E740481C1C}">
+                          <a14:useLocalDpi xmlns:a14="http://schemas.microsoft.com/office/drawing/2010/main" val="0"/>
+                        </a:ext>
+                      </a:extLst>
+                    </a:blip>
+                    <a:srcRect/>
+                    <a:stretch>
+                      <a:fillRect/>
+                    </a:stretch>
+                  </pic:blipFill>
+                  <pic:spPr bwMode="auto">
+                    <a:xfrm>
+                      <a:off x="0" y="0"/>
+                      <a:ext cx="883503" cy="571657"/>
+                    </a:xfrm>
+                    <a:prstGeom prst="rect">
+                      <a:avLst/>
+                    </a:prstGeom>
+                    <a:noFill/>
+                    <a:ln>
+                      <a:noFill/>
+                    </a:ln>
+                  </pic:spPr>
+                </pic:pic>
+              </a:graphicData>
+            </a:graphic>
+          </wp:inline>
+        </w:drawing>
+      </w:r>
+    </w:p>
+    <w:p>
+      <w:pPr>
+        <w:widowControl w:val="0"/>
+        <w:autoSpaceDE w:val="0"/>
+        <w:autoSpaceDN w:val="0"/>
+        <w:adjustRightInd w:val="0"/>
+        <w:spacing w:after="240" w:line="240" w:lineRule="auto"/>
+        <w:rPr>
+          <w:rFonts w:ascii="Helvetica" w:eastAsiaTheme="minorEastAsia" w:hAnsi="Helvetica" w:cs="Arial"/>
+          <w:szCs w:val="26"/>
+        </w:rPr>
+      </w:pPr>
+      <w:r>
+        <w:rPr>
+          <w:rFonts w:ascii="Helvetica" w:eastAsiaTheme="minorEastAsia" w:hAnsi="Helvetica" w:cs="Arial"/>
+          <w:szCs w:val="26"/>
+        </w:rPr>
+        <w:t>Although there is no location-based pattern of false positive and confirmed planets, we can compare the pattern to the physical charge-couple device (CCD) matrix of the Kepler satellite.</w:t>
+      </w:r>
+    </w:p>
+    <w:p>
+      <w:pPr>
+        <w:widowControl w:val="0"/>
+        <w:autoSpaceDE w:val="0"/>
+        <w:autoSpaceDN w:val="0"/>
+        <w:adjustRightInd w:val="0"/>
+        <w:spacing w:after="240" w:line="240" w:lineRule="auto"/>
+        <w:jc w:val="center"/>
+        <w:rPr>
+          <w:rFonts w:ascii="Helvetica" w:eastAsiaTheme="minorEastAsia" w:hAnsi="Helvetica" w:cs="Arial"/>
+          <w:szCs w:val="26"/>
+        </w:rPr>
+      </w:pPr>
+      <w:r>
+        <w:rPr>
+          <w:rFonts w:ascii="Helvetica" w:eastAsiaTheme="minorEastAsia" w:hAnsi="Helvetica" w:cs="Arial"/>
+          <w:noProof/>
+          <w:szCs w:val="26"/>
+        </w:rPr>
+        <w:drawing>
+          <wp:inline distT="0" distB="0" distL="0" distR="0" wp14:anchorId="341E52B6" wp14:editId="078B5076">
+            <wp:extent cx="3882463" cy="2579306"/>
+            <wp:effectExtent l="0" t="0" r="3810" b="12065"/>
+            <wp:docPr id="6" name="Picture 6" descr="Macintosh HD:Users:gaineys:projects:NCSU:CSC522:kepler:images:Kepler_CCD_matrix (NASA, public domain).jpg"/>
+            <wp:cNvGraphicFramePr>
+              <a:graphicFrameLocks xmlns:a="http://schemas.openxmlformats.org/drawingml/2006/main" noChangeAspect="1"/>
+            </wp:cNvGraphicFramePr>
+            <a:graphic xmlns:a="http://schemas.openxmlformats.org/drawingml/2006/main">
+              <a:graphicData uri="http://schemas.openxmlformats.org/drawingml/2006/picture">
+                <pic:pic xmlns:pic="http://schemas.openxmlformats.org/drawingml/2006/picture">
+                  <pic:nvPicPr>
+                    <pic:cNvPr id="0" name="Picture 6" descr="Macintosh HD:Users:gaineys:projects:NCSU:CSC522:kepler:images:Kepler_CCD_matrix (NASA, public domain).jpg"/>
+                    <pic:cNvPicPr>
+                      <a:picLocks noChangeAspect="1" noChangeArrowheads="1"/>
+                    </pic:cNvPicPr>
+                  </pic:nvPicPr>
+                  <pic:blipFill>
+                    <a:blip r:embed="rId12">
+                      <a:extLst>
+                        <a:ext uri="{28A0092B-C50C-407E-A947-70E740481C1C}">
+                          <a14:useLocalDpi xmlns:a14="http://schemas.microsoft.com/office/drawing/2010/main" val="0"/>
+                        </a:ext>
+                      </a:extLst>
+                    </a:blip>
+                    <a:srcRect/>
+                    <a:stretch>
+                      <a:fillRect/>
+                    </a:stretch>
+                  </pic:blipFill>
+                  <pic:spPr bwMode="auto">
+                    <a:xfrm>
+                      <a:off x="0" y="0"/>
+                      <a:ext cx="3882586" cy="2579388"/>
+                    </a:xfrm>
+                    <a:prstGeom prst="rect">
+                      <a:avLst/>
+                    </a:prstGeom>
+                    <a:noFill/>
+                    <a:ln>
+                      <a:noFill/>
+                    </a:ln>
+                  </pic:spPr>
+                </pic:pic>
+              </a:graphicData>
+            </a:graphic>
+          </wp:inline>
+        </w:drawing>
+      </w:r>
+    </w:p>
+    <w:p>
+      <w:pPr>
+        <w:widowControl w:val="0"/>
+        <w:autoSpaceDE w:val="0"/>
+        <w:autoSpaceDN w:val="0"/>
+        <w:adjustRightInd w:val="0"/>
+        <w:spacing w:after="240" w:line="240" w:lineRule="auto"/>
+        <w:jc w:val="center"/>
+        <w:rPr>
+          <w:rFonts w:ascii="Helvetica" w:eastAsiaTheme="minorEastAsia" w:hAnsi="Helvetica" w:cs="Arial"/>
+          <w:szCs w:val="26"/>
+        </w:rPr>
+      </w:pPr>
+      <w:r>
+        <w:rPr>
+          <w:rFonts w:ascii="Helvetica" w:eastAsiaTheme="minorEastAsia" w:hAnsi="Helvetica" w:cs="Arial"/>
+          <w:szCs w:val="26"/>
+        </w:rPr>
+        <w:t>Source: NASA</w:t>
+      </w:r>
+    </w:p>
+    <w:p>
+      <w:pPr>
+        <w:widowControl w:val="0"/>
+        <w:autoSpaceDE w:val="0"/>
+        <w:autoSpaceDN w:val="0"/>
+        <w:adjustRightInd w:val="0"/>
+        <w:spacing w:after="240" w:line="240" w:lineRule="auto"/>
+        <w:rPr>
+          <w:rFonts w:ascii="Helvetica" w:eastAsiaTheme="minorEastAsia" w:hAnsi="Helvetica" w:cs="Arial"/>
+          <w:szCs w:val="26"/>
+        </w:rPr>
+      </w:pPr>
+    </w:p>
+    <w:p>
+      <w:pPr>
+        <w:widowControl w:val="0"/>
+        <w:autoSpaceDE w:val="0"/>
+        <w:autoSpaceDN w:val="0"/>
+        <w:adjustRightInd w:val="0"/>
+        <w:spacing w:after="240" w:line="240" w:lineRule="auto"/>
+        <w:rPr>
+          <w:rFonts w:ascii="Helvetica" w:eastAsiaTheme="minorEastAsia" w:hAnsi="Helvetica" w:cs="Arial"/>
+          <w:szCs w:val="26"/>
+        </w:rPr>
+      </w:pPr>
+    </w:p>
+    <w:p>
+      <w:pPr>
+        <w:widowControl w:val="0"/>
+        <w:autoSpaceDE w:val="0"/>
+        <w:autoSpaceDN w:val="0"/>
+        <w:adjustRightInd w:val="0"/>
+        <w:spacing w:after="240" w:line="240" w:lineRule="auto"/>
+        <w:rPr>
+          <w:rFonts w:ascii="Helvetica" w:eastAsiaTheme="minorEastAsia" w:hAnsi="Helvetica" w:cs="Arial"/>
+          <w:szCs w:val="26"/>
+        </w:rPr>
+      </w:pPr>
+      <w:r>
+        <w:rPr>
+          <w:rFonts w:ascii="Helvetica" w:eastAsiaTheme="minorEastAsia" w:hAnsi="Helvetica" w:cs="Arial"/>
+          <w:szCs w:val="26"/>
+        </w:rPr>
+        <w:t>From the prune</w:t>
+      </w:r>
+      <w:r>
+        <w:rPr>
+          <w:rFonts w:ascii="Helvetica" w:eastAsiaTheme="minorEastAsia" w:hAnsi="Helvetica" w:cs="Arial"/>
+          <w:szCs w:val="26"/>
+        </w:rPr>
+        <w:t>d</w:t>
+      </w:r>
+      <w:r>
+        <w:rPr>
+          <w:rFonts w:ascii="Helvetica" w:eastAsiaTheme="minorEastAsia" w:hAnsi="Helvetica" w:cs="Arial"/>
+          <w:szCs w:val="26"/>
+        </w:rPr>
+        <w:t xml:space="preserve"> attribute list, we </w:t>
+      </w:r>
+      <w:r>
+        <w:rPr>
+          <w:rFonts w:ascii="Helvetica" w:eastAsiaTheme="minorEastAsia" w:hAnsi="Helvetica" w:cs="Arial"/>
+          <w:szCs w:val="26"/>
+        </w:rPr>
+        <w:t xml:space="preserve">compared </w:t>
+      </w:r>
+      <w:r>
+        <w:rPr>
+          <w:rFonts w:ascii="Helvetica" w:eastAsiaTheme="minorEastAsia" w:hAnsi="Helvetica" w:cs="Arial"/>
+          <w:szCs w:val="26"/>
+        </w:rPr>
+        <w:t xml:space="preserve">several </w:t>
+      </w:r>
+      <w:r>
+        <w:rPr>
+          <w:rFonts w:ascii="Helvetica" w:eastAsiaTheme="minorEastAsia" w:hAnsi="Helvetica" w:cs="Arial"/>
+          <w:szCs w:val="26"/>
+        </w:rPr>
+        <w:t>classifiers based on 10-fold cross validation error rate.</w:t>
+      </w:r>
+    </w:p>
+    <w:tbl>
+      <w:tblPr>
+        <w:tblStyle w:val="TableGrid"/>
+        <w:tblW w:w="8953" w:type="dxa"/>
+        <w:tblLayout w:type="fixed"/>
+        <w:tblLook w:val="04A0" w:firstRow="1" w:lastRow="0" w:firstColumn="1" w:lastColumn="0" w:noHBand="0" w:noVBand="1"/>
+      </w:tblPr>
+      <w:tblGrid>
+        <w:gridCol w:w="1908"/>
+        <w:gridCol w:w="967"/>
+        <w:gridCol w:w="983"/>
+        <w:gridCol w:w="792"/>
+        <w:gridCol w:w="835"/>
+        <w:gridCol w:w="1092"/>
+        <w:gridCol w:w="792"/>
+        <w:gridCol w:w="792"/>
+        <w:gridCol w:w="792"/>
+      </w:tblGrid>
+      <w:tr>
+        <w:trPr>
+          <w:trHeight w:val="300"/>
+        </w:trPr>
+        <w:tc>
+          <w:tcPr>
+            <w:tcW w:w="1908" w:type="dxa"/>
+            <w:noWrap/>
+            <w:hideMark/>
+          </w:tcPr>
+          <w:p>
+            <w:pPr>
+              <w:pStyle w:val="NoSpacing"/>
+              <w:rPr>
+                <w:rFonts w:ascii="Arial" w:hAnsi="Arial" w:cs="Arial"/>
+                <w:sz w:val="14"/>
+              </w:rPr>
+            </w:pPr>
+          </w:p>
+        </w:tc>
+        <w:tc>
+          <w:tcPr>
+            <w:tcW w:w="967" w:type="dxa"/>
+            <w:noWrap/>
+            <w:hideMark/>
+          </w:tcPr>
+          <w:p>
+            <w:pPr>
+              <w:pStyle w:val="NoSpacing"/>
+              <w:rPr>
+                <w:rFonts w:ascii="Arial" w:hAnsi="Arial" w:cs="Arial"/>
+                <w:sz w:val="14"/>
+              </w:rPr>
+            </w:pPr>
+            <w:r>
+              <w:rPr>
+                <w:rFonts w:ascii="Arial" w:hAnsi="Arial" w:cs="Arial"/>
+                <w:sz w:val="14"/>
+              </w:rPr>
+              <w:t>Error Rate</w:t>
+            </w:r>
+          </w:p>
+        </w:tc>
+        <w:tc>
+          <w:tcPr>
+            <w:tcW w:w="983" w:type="dxa"/>
+            <w:noWrap/>
+            <w:hideMark/>
+          </w:tcPr>
+          <w:p>
+            <w:pPr>
+              <w:pStyle w:val="NoSpacing"/>
+              <w:rPr>
+                <w:rFonts w:ascii="Arial" w:hAnsi="Arial" w:cs="Arial"/>
+                <w:sz w:val="14"/>
+              </w:rPr>
+            </w:pPr>
+            <w:r>
+              <w:rPr>
+                <w:rFonts w:ascii="Arial" w:hAnsi="Arial" w:cs="Arial"/>
+                <w:sz w:val="14"/>
+              </w:rPr>
+              <w:t>RMS Error</w:t>
+            </w:r>
+          </w:p>
+        </w:tc>
+        <w:tc>
+          <w:tcPr>
+            <w:tcW w:w="792" w:type="dxa"/>
+            <w:noWrap/>
+            <w:hideMark/>
+          </w:tcPr>
+          <w:p>
+            <w:pPr>
+              <w:pStyle w:val="NoSpacing"/>
+              <w:rPr>
+                <w:rFonts w:ascii="Arial" w:hAnsi="Arial" w:cs="Arial"/>
+                <w:sz w:val="14"/>
+              </w:rPr>
+            </w:pPr>
+            <w:r>
+              <w:rPr>
+                <w:rFonts w:ascii="Arial" w:hAnsi="Arial" w:cs="Arial"/>
+                <w:sz w:val="14"/>
+              </w:rPr>
+              <w:t>TP Rate</w:t>
+            </w:r>
+          </w:p>
+        </w:tc>
+        <w:tc>
+          <w:tcPr>
+            <w:tcW w:w="835" w:type="dxa"/>
+            <w:noWrap/>
+            <w:hideMark/>
+          </w:tcPr>
+          <w:p>
+            <w:pPr>
+              <w:pStyle w:val="NoSpacing"/>
+              <w:rPr>
+                <w:rFonts w:ascii="Arial" w:hAnsi="Arial" w:cs="Arial"/>
+                <w:sz w:val="14"/>
+              </w:rPr>
+            </w:pPr>
+            <w:r>
+              <w:rPr>
+                <w:rFonts w:ascii="Arial" w:hAnsi="Arial" w:cs="Arial"/>
+                <w:sz w:val="14"/>
+              </w:rPr>
+              <w:t>FP Rate</w:t>
+            </w:r>
+          </w:p>
+        </w:tc>
+        <w:tc>
+          <w:tcPr>
+            <w:tcW w:w="1092" w:type="dxa"/>
+            <w:noWrap/>
+            <w:hideMark/>
+          </w:tcPr>
+          <w:p>
+            <w:pPr>
+              <w:pStyle w:val="NoSpacing"/>
+              <w:rPr>
+                <w:rFonts w:ascii="Arial" w:hAnsi="Arial" w:cs="Arial"/>
+                <w:sz w:val="14"/>
+              </w:rPr>
+            </w:pPr>
+            <w:r>
+              <w:rPr>
+                <w:rFonts w:ascii="Arial" w:hAnsi="Arial" w:cs="Arial"/>
+                <w:sz w:val="14"/>
+              </w:rPr>
+              <w:t>Precision</w:t>
+            </w:r>
+          </w:p>
+        </w:tc>
+        <w:tc>
+          <w:tcPr>
+            <w:tcW w:w="792" w:type="dxa"/>
+            <w:noWrap/>
+            <w:hideMark/>
+          </w:tcPr>
+          <w:p>
+            <w:pPr>
+              <w:pStyle w:val="NoSpacing"/>
+              <w:rPr>
+                <w:rFonts w:ascii="Arial" w:hAnsi="Arial" w:cs="Arial"/>
+                <w:sz w:val="14"/>
+              </w:rPr>
+            </w:pPr>
+            <w:r>
+              <w:rPr>
+                <w:rFonts w:ascii="Arial" w:hAnsi="Arial" w:cs="Arial"/>
+                <w:sz w:val="14"/>
+              </w:rPr>
+              <w:t>Recall</w:t>
+            </w:r>
+          </w:p>
+        </w:tc>
+        <w:tc>
+          <w:tcPr>
+            <w:tcW w:w="792" w:type="dxa"/>
+            <w:noWrap/>
+            <w:hideMark/>
+          </w:tcPr>
+          <w:p>
+            <w:pPr>
+              <w:pStyle w:val="NoSpacing"/>
+              <w:rPr>
+                <w:rFonts w:ascii="Arial" w:hAnsi="Arial" w:cs="Arial"/>
+                <w:sz w:val="14"/>
+              </w:rPr>
+            </w:pPr>
+            <w:r>
+              <w:rPr>
+                <w:rFonts w:ascii="Arial" w:hAnsi="Arial" w:cs="Arial"/>
+                <w:sz w:val="14"/>
+              </w:rPr>
+              <w:t>ROC AUC</w:t>
+            </w:r>
+          </w:p>
+        </w:tc>
+        <w:tc>
+          <w:tcPr>
+            <w:tcW w:w="792" w:type="dxa"/>
+            <w:noWrap/>
+            <w:hideMark/>
+          </w:tcPr>
+          <w:p>
+            <w:pPr>
+              <w:pStyle w:val="NoSpacing"/>
+              <w:rPr>
+                <w:rFonts w:ascii="Arial" w:hAnsi="Arial" w:cs="Arial"/>
+                <w:sz w:val="14"/>
+              </w:rPr>
+            </w:pPr>
+            <w:r>
+              <w:rPr>
+                <w:rFonts w:ascii="Arial" w:hAnsi="Arial" w:cs="Arial"/>
+                <w:sz w:val="14"/>
+              </w:rPr>
+              <w:t>Kappa</w:t>
+            </w:r>
+          </w:p>
+        </w:tc>
+      </w:tr>
+      <w:tr>
+        <w:trPr>
+          <w:trHeight w:val="300"/>
+        </w:trPr>
+        <w:tc>
+          <w:tcPr>
+            <w:tcW w:w="1908" w:type="dxa"/>
+            <w:noWrap/>
+            <w:hideMark/>
+          </w:tcPr>
+          <w:p>
+            <w:pPr>
+              <w:pStyle w:val="NoSpacing"/>
+              <w:rPr>
+                <w:rFonts w:ascii="Arial" w:hAnsi="Arial" w:cs="Arial"/>
+                <w:sz w:val="14"/>
+              </w:rPr>
+            </w:pPr>
+            <w:r>
+              <w:rPr>
+                <w:rFonts w:ascii="Arial" w:hAnsi="Arial" w:cs="Arial"/>
+                <w:sz w:val="14"/>
+              </w:rPr>
+              <w:t>AdaBoost (Logistic Regression Weak Classifier)</w:t>
+            </w:r>
+          </w:p>
+        </w:tc>
+        <w:tc>
+          <w:tcPr>
+            <w:tcW w:w="967" w:type="dxa"/>
+            <w:noWrap/>
+            <w:hideMark/>
+          </w:tcPr>
+          <w:p>
+            <w:pPr>
+              <w:pStyle w:val="NoSpacing"/>
+              <w:rPr>
+                <w:rFonts w:ascii="Arial" w:hAnsi="Arial" w:cs="Arial"/>
+                <w:sz w:val="14"/>
+              </w:rPr>
+            </w:pPr>
+            <w:r>
+              <w:rPr>
+                <w:rFonts w:ascii="Arial" w:hAnsi="Arial" w:cs="Arial"/>
+                <w:sz w:val="14"/>
+              </w:rPr>
+              <w:t>3.2506</w:t>
+            </w:r>
+          </w:p>
+        </w:tc>
+        <w:tc>
+          <w:tcPr>
+            <w:tcW w:w="983" w:type="dxa"/>
+            <w:noWrap/>
+            <w:hideMark/>
+          </w:tcPr>
+          <w:p>
+            <w:pPr>
+              <w:pStyle w:val="NoSpacing"/>
+              <w:rPr>
+                <w:rFonts w:ascii="Arial" w:hAnsi="Arial" w:cs="Arial"/>
+                <w:sz w:val="14"/>
+              </w:rPr>
+            </w:pPr>
+            <w:r>
+              <w:rPr>
+                <w:rFonts w:ascii="Arial" w:hAnsi="Arial" w:cs="Arial"/>
+                <w:sz w:val="14"/>
+              </w:rPr>
+              <w:t>0.1687</w:t>
+            </w:r>
+          </w:p>
+        </w:tc>
+        <w:tc>
+          <w:tcPr>
+            <w:tcW w:w="792" w:type="dxa"/>
+            <w:noWrap/>
+            <w:hideMark/>
+          </w:tcPr>
+          <w:p>
+            <w:pPr>
+              <w:pStyle w:val="NoSpacing"/>
+              <w:rPr>
+                <w:rFonts w:ascii="Arial" w:hAnsi="Arial" w:cs="Arial"/>
+                <w:sz w:val="14"/>
+              </w:rPr>
+            </w:pPr>
+            <w:r>
+              <w:rPr>
+                <w:rFonts w:ascii="Arial" w:hAnsi="Arial" w:cs="Arial"/>
+                <w:sz w:val="14"/>
+              </w:rPr>
+              <w:t>0.967</w:t>
+            </w:r>
+          </w:p>
+        </w:tc>
+        <w:tc>
+          <w:tcPr>
+            <w:tcW w:w="835" w:type="dxa"/>
+            <w:noWrap/>
+            <w:hideMark/>
+          </w:tcPr>
+          <w:p>
+            <w:pPr>
+              <w:pStyle w:val="NoSpacing"/>
+              <w:rPr>
+                <w:rFonts w:ascii="Arial" w:hAnsi="Arial" w:cs="Arial"/>
+                <w:sz w:val="14"/>
+              </w:rPr>
+            </w:pPr>
+            <w:r>
+              <w:rPr>
+                <w:rFonts w:ascii="Arial" w:hAnsi="Arial" w:cs="Arial"/>
+                <w:sz w:val="14"/>
+              </w:rPr>
+              <w:t>0.314</w:t>
+            </w:r>
+          </w:p>
+        </w:tc>
+        <w:tc>
+          <w:tcPr>
+            <w:tcW w:w="1092" w:type="dxa"/>
+            <w:noWrap/>
+            <w:hideMark/>
+          </w:tcPr>
+          <w:p>
+            <w:pPr>
+              <w:pStyle w:val="NoSpacing"/>
+              <w:rPr>
+                <w:rFonts w:ascii="Arial" w:hAnsi="Arial" w:cs="Arial"/>
+                <w:sz w:val="14"/>
+              </w:rPr>
+            </w:pPr>
+            <w:r>
+              <w:rPr>
+                <w:rFonts w:ascii="Arial" w:hAnsi="Arial" w:cs="Arial"/>
+                <w:sz w:val="14"/>
+              </w:rPr>
+              <w:t>0.966</w:t>
+            </w:r>
+          </w:p>
+        </w:tc>
+        <w:tc>
+          <w:tcPr>
+            <w:tcW w:w="792" w:type="dxa"/>
+            <w:noWrap/>
+            <w:hideMark/>
+          </w:tcPr>
+          <w:p>
+            <w:pPr>
+              <w:pStyle w:val="NoSpacing"/>
+              <w:rPr>
+                <w:rFonts w:ascii="Arial" w:hAnsi="Arial" w:cs="Arial"/>
+                <w:sz w:val="14"/>
+              </w:rPr>
+            </w:pPr>
+            <w:r>
+              <w:rPr>
+                <w:rFonts w:ascii="Arial" w:hAnsi="Arial" w:cs="Arial"/>
+                <w:sz w:val="14"/>
+              </w:rPr>
+              <w:t>0.967</w:t>
+            </w:r>
+          </w:p>
+        </w:tc>
+        <w:tc>
+          <w:tcPr>
+            <w:tcW w:w="792" w:type="dxa"/>
+            <w:noWrap/>
+            <w:hideMark/>
+          </w:tcPr>
+          <w:p>
+            <w:pPr>
+              <w:pStyle w:val="NoSpacing"/>
+              <w:rPr>
+                <w:rFonts w:ascii="Arial" w:hAnsi="Arial" w:cs="Arial"/>
+                <w:sz w:val="14"/>
+              </w:rPr>
+            </w:pPr>
+            <w:r>
+              <w:rPr>
+                <w:rFonts w:ascii="Arial" w:hAnsi="Arial" w:cs="Arial"/>
+                <w:sz w:val="14"/>
+              </w:rPr>
+              <w:t>0.882</w:t>
+            </w:r>
+          </w:p>
+        </w:tc>
+        <w:tc>
+          <w:tcPr>
+            <w:tcW w:w="792" w:type="dxa"/>
+            <w:noWrap/>
+            <w:hideMark/>
+          </w:tcPr>
+          <w:p>
+            <w:pPr>
+              <w:pStyle w:val="NoSpacing"/>
+              <w:rPr>
+                <w:rFonts w:ascii="Arial" w:hAnsi="Arial" w:cs="Arial"/>
+                <w:sz w:val="14"/>
+              </w:rPr>
+            </w:pPr>
+            <w:r>
+              <w:rPr>
+                <w:rFonts w:ascii="Arial" w:hAnsi="Arial" w:cs="Arial"/>
+                <w:sz w:val="14"/>
+              </w:rPr>
+              <w:t>0.7134</w:t>
+            </w:r>
+          </w:p>
+        </w:tc>
+      </w:tr>
+      <w:tr>
+        <w:trPr>
+          <w:trHeight w:val="300"/>
+        </w:trPr>
+        <w:tc>
+          <w:tcPr>
+            <w:tcW w:w="1908" w:type="dxa"/>
+            <w:noWrap/>
+            <w:hideMark/>
+          </w:tcPr>
+          <w:p>
+            <w:pPr>
+              <w:pStyle w:val="NoSpacing"/>
+              <w:rPr>
+                <w:rFonts w:ascii="Arial" w:hAnsi="Arial" w:cs="Arial"/>
+                <w:sz w:val="14"/>
+              </w:rPr>
+            </w:pPr>
+            <w:r>
+              <w:rPr>
+                <w:rFonts w:ascii="Arial" w:hAnsi="Arial" w:cs="Arial"/>
+                <w:sz w:val="14"/>
+              </w:rPr>
+              <w:t>Bagging</w:t>
+            </w:r>
+          </w:p>
+        </w:tc>
+        <w:tc>
+          <w:tcPr>
+            <w:tcW w:w="967" w:type="dxa"/>
+            <w:noWrap/>
+            <w:hideMark/>
+          </w:tcPr>
+          <w:p>
+            <w:pPr>
+              <w:pStyle w:val="NoSpacing"/>
+              <w:rPr>
+                <w:rFonts w:ascii="Arial" w:hAnsi="Arial" w:cs="Arial"/>
+                <w:sz w:val="14"/>
+              </w:rPr>
+            </w:pPr>
+            <w:r>
+              <w:rPr>
+                <w:rFonts w:ascii="Arial" w:hAnsi="Arial" w:cs="Arial"/>
+                <w:sz w:val="14"/>
+              </w:rPr>
+              <w:t>4.3199</w:t>
+            </w:r>
+          </w:p>
+        </w:tc>
+        <w:tc>
+          <w:tcPr>
+            <w:tcW w:w="983" w:type="dxa"/>
+            <w:noWrap/>
+            <w:hideMark/>
+          </w:tcPr>
+          <w:p>
+            <w:pPr>
+              <w:pStyle w:val="NoSpacing"/>
+              <w:rPr>
+                <w:rFonts w:ascii="Arial" w:hAnsi="Arial" w:cs="Arial"/>
+                <w:sz w:val="14"/>
+              </w:rPr>
+            </w:pPr>
+            <w:r>
+              <w:rPr>
+                <w:rFonts w:ascii="Arial" w:hAnsi="Arial" w:cs="Arial"/>
+                <w:sz w:val="14"/>
+              </w:rPr>
+              <w:t>0.178</w:t>
+            </w:r>
+          </w:p>
+        </w:tc>
+        <w:tc>
+          <w:tcPr>
+            <w:tcW w:w="792" w:type="dxa"/>
+            <w:noWrap/>
+            <w:hideMark/>
+          </w:tcPr>
+          <w:p>
+            <w:pPr>
+              <w:pStyle w:val="NoSpacing"/>
+              <w:rPr>
+                <w:rFonts w:ascii="Arial" w:hAnsi="Arial" w:cs="Arial"/>
+                <w:sz w:val="14"/>
+              </w:rPr>
+            </w:pPr>
+            <w:r>
+              <w:rPr>
+                <w:rFonts w:ascii="Arial" w:hAnsi="Arial" w:cs="Arial"/>
+                <w:sz w:val="14"/>
+              </w:rPr>
+              <w:t>0.957</w:t>
+            </w:r>
+          </w:p>
+        </w:tc>
+        <w:tc>
+          <w:tcPr>
+            <w:tcW w:w="835" w:type="dxa"/>
+            <w:noWrap/>
+            <w:hideMark/>
+          </w:tcPr>
+          <w:p>
+            <w:pPr>
+              <w:pStyle w:val="NoSpacing"/>
+              <w:rPr>
+                <w:rFonts w:ascii="Arial" w:hAnsi="Arial" w:cs="Arial"/>
+                <w:sz w:val="14"/>
+              </w:rPr>
+            </w:pPr>
+            <w:r>
+              <w:rPr>
+                <w:rFonts w:ascii="Arial" w:hAnsi="Arial" w:cs="Arial"/>
+                <w:sz w:val="14"/>
+              </w:rPr>
+              <w:t>0.423</w:t>
+            </w:r>
+          </w:p>
+        </w:tc>
+        <w:tc>
+          <w:tcPr>
+            <w:tcW w:w="1092" w:type="dxa"/>
+            <w:noWrap/>
+            <w:hideMark/>
+          </w:tcPr>
+          <w:p>
+            <w:pPr>
+              <w:pStyle w:val="NoSpacing"/>
+              <w:rPr>
+                <w:rFonts w:ascii="Arial" w:hAnsi="Arial" w:cs="Arial"/>
+                <w:sz w:val="14"/>
+              </w:rPr>
+            </w:pPr>
+            <w:r>
+              <w:rPr>
+                <w:rFonts w:ascii="Arial" w:hAnsi="Arial" w:cs="Arial"/>
+                <w:sz w:val="14"/>
+              </w:rPr>
+              <w:t>0.953</w:t>
+            </w:r>
+          </w:p>
+        </w:tc>
+        <w:tc>
+          <w:tcPr>
+            <w:tcW w:w="792" w:type="dxa"/>
+            <w:noWrap/>
+            <w:hideMark/>
+          </w:tcPr>
+          <w:p>
+            <w:pPr>
+              <w:pStyle w:val="NoSpacing"/>
+              <w:rPr>
+                <w:rFonts w:ascii="Arial" w:hAnsi="Arial" w:cs="Arial"/>
+                <w:sz w:val="14"/>
+              </w:rPr>
+            </w:pPr>
+            <w:r>
+              <w:rPr>
+                <w:rFonts w:ascii="Arial" w:hAnsi="Arial" w:cs="Arial"/>
+                <w:sz w:val="14"/>
+              </w:rPr>
+              <w:t>0.957</w:t>
+            </w:r>
+          </w:p>
+        </w:tc>
+        <w:tc>
+          <w:tcPr>
+            <w:tcW w:w="792" w:type="dxa"/>
+            <w:noWrap/>
+            <w:hideMark/>
+          </w:tcPr>
+          <w:p>
+            <w:pPr>
+              <w:pStyle w:val="NoSpacing"/>
+              <w:rPr>
+                <w:rFonts w:ascii="Arial" w:hAnsi="Arial" w:cs="Arial"/>
+                <w:sz w:val="14"/>
+              </w:rPr>
+            </w:pPr>
+            <w:r>
+              <w:rPr>
+                <w:rFonts w:ascii="Arial" w:hAnsi="Arial" w:cs="Arial"/>
+                <w:sz w:val="14"/>
+              </w:rPr>
+              <w:t>0.93</w:t>
+            </w:r>
+          </w:p>
+        </w:tc>
+        <w:tc>
+          <w:tcPr>
+            <w:tcW w:w="792" w:type="dxa"/>
+            <w:noWrap/>
+            <w:hideMark/>
+          </w:tcPr>
+          <w:p>
+            <w:pPr>
+              <w:pStyle w:val="NoSpacing"/>
+              <w:rPr>
+                <w:rFonts w:ascii="Arial" w:hAnsi="Arial" w:cs="Arial"/>
+                <w:sz w:val="14"/>
+              </w:rPr>
+            </w:pPr>
+            <w:r>
+              <w:rPr>
+                <w:rFonts w:ascii="Arial" w:hAnsi="Arial" w:cs="Arial"/>
+                <w:sz w:val="14"/>
+              </w:rPr>
+              <w:t>0.6049</w:t>
+            </w:r>
+          </w:p>
+        </w:tc>
+      </w:tr>
+      <w:tr>
+        <w:trPr>
+          <w:trHeight w:val="300"/>
+        </w:trPr>
+        <w:tc>
+          <w:tcPr>
+            <w:tcW w:w="1908" w:type="dxa"/>
+            <w:noWrap/>
+            <w:hideMark/>
+          </w:tcPr>
+          <w:p>
+            <w:pPr>
+              <w:pStyle w:val="NoSpacing"/>
+              <w:rPr>
+                <w:rFonts w:ascii="Arial" w:hAnsi="Arial" w:cs="Arial"/>
+                <w:sz w:val="14"/>
+              </w:rPr>
+            </w:pPr>
+            <w:r>
+              <w:rPr>
+                <w:rFonts w:ascii="Arial" w:hAnsi="Arial" w:cs="Arial"/>
+                <w:sz w:val="14"/>
+              </w:rPr>
+              <w:t>Naî</w:t>
+            </w:r>
+            <w:r>
+              <w:rPr>
+                <w:rFonts w:ascii="Arial" w:hAnsi="Arial" w:cs="Arial"/>
+                <w:sz w:val="14"/>
+              </w:rPr>
+              <w:t>ve Bayes</w:t>
+            </w:r>
+          </w:p>
+        </w:tc>
+        <w:tc>
+          <w:tcPr>
+            <w:tcW w:w="967" w:type="dxa"/>
+            <w:noWrap/>
+            <w:hideMark/>
+          </w:tcPr>
+          <w:p>
+            <w:pPr>
+              <w:pStyle w:val="NoSpacing"/>
+              <w:rPr>
+                <w:rFonts w:ascii="Arial" w:hAnsi="Arial" w:cs="Arial"/>
+                <w:sz w:val="14"/>
+              </w:rPr>
+            </w:pPr>
+            <w:r>
+              <w:rPr>
+                <w:rFonts w:ascii="Arial" w:hAnsi="Arial" w:cs="Arial"/>
+                <w:sz w:val="14"/>
+              </w:rPr>
+              <w:t>26.3045</w:t>
+            </w:r>
+          </w:p>
+        </w:tc>
+        <w:tc>
+          <w:tcPr>
+            <w:tcW w:w="983" w:type="dxa"/>
+            <w:noWrap/>
+            <w:hideMark/>
+          </w:tcPr>
+          <w:p>
+            <w:pPr>
+              <w:pStyle w:val="NoSpacing"/>
+              <w:rPr>
+                <w:rFonts w:ascii="Arial" w:hAnsi="Arial" w:cs="Arial"/>
+                <w:sz w:val="14"/>
+              </w:rPr>
+            </w:pPr>
+            <w:r>
+              <w:rPr>
+                <w:rFonts w:ascii="Arial" w:hAnsi="Arial" w:cs="Arial"/>
+                <w:sz w:val="14"/>
+              </w:rPr>
+              <w:t>0.48</w:t>
+            </w:r>
+          </w:p>
+        </w:tc>
+        <w:tc>
+          <w:tcPr>
+            <w:tcW w:w="792" w:type="dxa"/>
+            <w:noWrap/>
+            <w:hideMark/>
+          </w:tcPr>
+          <w:p>
+            <w:pPr>
+              <w:pStyle w:val="NoSpacing"/>
+              <w:rPr>
+                <w:rFonts w:ascii="Arial" w:hAnsi="Arial" w:cs="Arial"/>
+                <w:sz w:val="14"/>
+              </w:rPr>
+            </w:pPr>
+            <w:r>
+              <w:rPr>
+                <w:rFonts w:ascii="Arial" w:hAnsi="Arial" w:cs="Arial"/>
+                <w:sz w:val="14"/>
+              </w:rPr>
+              <w:t>0.737</w:t>
+            </w:r>
+          </w:p>
+        </w:tc>
+        <w:tc>
+          <w:tcPr>
+            <w:tcW w:w="835" w:type="dxa"/>
+            <w:noWrap/>
+            <w:hideMark/>
+          </w:tcPr>
+          <w:p>
+            <w:pPr>
+              <w:pStyle w:val="NoSpacing"/>
+              <w:rPr>
+                <w:rFonts w:ascii="Arial" w:hAnsi="Arial" w:cs="Arial"/>
+                <w:sz w:val="14"/>
+              </w:rPr>
+            </w:pPr>
+            <w:r>
+              <w:rPr>
+                <w:rFonts w:ascii="Arial" w:hAnsi="Arial" w:cs="Arial"/>
+                <w:sz w:val="14"/>
+              </w:rPr>
+              <w:t>0.091</w:t>
+            </w:r>
+          </w:p>
+        </w:tc>
+        <w:tc>
+          <w:tcPr>
+            <w:tcW w:w="1092" w:type="dxa"/>
+            <w:noWrap/>
+            <w:hideMark/>
+          </w:tcPr>
+          <w:p>
+            <w:pPr>
+              <w:pStyle w:val="NoSpacing"/>
+              <w:rPr>
+                <w:rFonts w:ascii="Arial" w:hAnsi="Arial" w:cs="Arial"/>
+                <w:sz w:val="14"/>
+              </w:rPr>
+            </w:pPr>
+            <w:r>
+              <w:rPr>
+                <w:rFonts w:ascii="Arial" w:hAnsi="Arial" w:cs="Arial"/>
+                <w:sz w:val="14"/>
+              </w:rPr>
+              <w:t>0.939</w:t>
+            </w:r>
+          </w:p>
+        </w:tc>
+        <w:tc>
+          <w:tcPr>
+            <w:tcW w:w="792" w:type="dxa"/>
+            <w:noWrap/>
+            <w:hideMark/>
+          </w:tcPr>
+          <w:p>
+            <w:pPr>
+              <w:pStyle w:val="NoSpacing"/>
+              <w:rPr>
+                <w:rFonts w:ascii="Arial" w:hAnsi="Arial" w:cs="Arial"/>
+                <w:sz w:val="14"/>
+              </w:rPr>
+            </w:pPr>
+            <w:r>
+              <w:rPr>
+                <w:rFonts w:ascii="Arial" w:hAnsi="Arial" w:cs="Arial"/>
+                <w:sz w:val="14"/>
+              </w:rPr>
+              <w:t>0.737</w:t>
+            </w:r>
+          </w:p>
+        </w:tc>
+        <w:tc>
+          <w:tcPr>
+            <w:tcW w:w="792" w:type="dxa"/>
+            <w:noWrap/>
+            <w:hideMark/>
+          </w:tcPr>
+          <w:p>
+            <w:pPr>
+              <w:pStyle w:val="NoSpacing"/>
+              <w:rPr>
+                <w:rFonts w:ascii="Arial" w:hAnsi="Arial" w:cs="Arial"/>
+                <w:sz w:val="14"/>
+              </w:rPr>
+            </w:pPr>
+            <w:r>
+              <w:rPr>
+                <w:rFonts w:ascii="Arial" w:hAnsi="Arial" w:cs="Arial"/>
+                <w:sz w:val="14"/>
+              </w:rPr>
+              <w:t>0.916</w:t>
+            </w:r>
+          </w:p>
+        </w:tc>
+        <w:tc>
+          <w:tcPr>
+            <w:tcW w:w="792" w:type="dxa"/>
+            <w:noWrap/>
+            <w:hideMark/>
+          </w:tcPr>
+          <w:p>
+            <w:pPr>
+              <w:pStyle w:val="NoSpacing"/>
+              <w:rPr>
+                <w:rFonts w:ascii="Arial" w:hAnsi="Arial" w:cs="Arial"/>
+                <w:sz w:val="14"/>
+              </w:rPr>
+            </w:pPr>
+            <w:r>
+              <w:rPr>
+                <w:rFonts w:ascii="Arial" w:hAnsi="Arial" w:cs="Arial"/>
+                <w:sz w:val="14"/>
+              </w:rPr>
+              <w:t>0.2332</w:t>
+            </w:r>
+          </w:p>
+        </w:tc>
+      </w:tr>
+      <w:tr>
+        <w:trPr>
+          <w:trHeight w:val="300"/>
+        </w:trPr>
+        <w:tc>
+          <w:tcPr>
+            <w:tcW w:w="1908" w:type="dxa"/>
+            <w:noWrap/>
+            <w:hideMark/>
+          </w:tcPr>
+          <w:p>
+            <w:pPr>
+              <w:pStyle w:val="NoSpacing"/>
+              <w:rPr>
+                <w:rFonts w:ascii="Arial" w:hAnsi="Arial" w:cs="Arial"/>
+                <w:sz w:val="14"/>
+              </w:rPr>
+            </w:pPr>
+            <w:r>
+              <w:rPr>
+                <w:rFonts w:ascii="Arial" w:hAnsi="Arial" w:cs="Arial"/>
+                <w:sz w:val="14"/>
+              </w:rPr>
+              <w:t>RandomForest</w:t>
+            </w:r>
+          </w:p>
+        </w:tc>
+        <w:tc>
+          <w:tcPr>
+            <w:tcW w:w="967" w:type="dxa"/>
+            <w:noWrap/>
+            <w:hideMark/>
+          </w:tcPr>
+          <w:p>
+            <w:pPr>
+              <w:pStyle w:val="NoSpacing"/>
+              <w:rPr>
+                <w:rFonts w:ascii="Arial" w:hAnsi="Arial" w:cs="Arial"/>
+                <w:sz w:val="14"/>
+              </w:rPr>
+            </w:pPr>
+            <w:r>
+              <w:rPr>
+                <w:rFonts w:ascii="Arial" w:hAnsi="Arial" w:cs="Arial"/>
+                <w:sz w:val="14"/>
+              </w:rPr>
+              <w:t>2.7374</w:t>
+            </w:r>
+          </w:p>
+        </w:tc>
+        <w:tc>
+          <w:tcPr>
+            <w:tcW w:w="983" w:type="dxa"/>
+            <w:noWrap/>
+            <w:hideMark/>
+          </w:tcPr>
+          <w:p>
+            <w:pPr>
+              <w:pStyle w:val="NoSpacing"/>
+              <w:rPr>
+                <w:rFonts w:ascii="Arial" w:hAnsi="Arial" w:cs="Arial"/>
+                <w:sz w:val="14"/>
+              </w:rPr>
+            </w:pPr>
+            <w:r>
+              <w:rPr>
+                <w:rFonts w:ascii="Arial" w:hAnsi="Arial" w:cs="Arial"/>
+                <w:sz w:val="14"/>
+              </w:rPr>
+              <w:t>0.1626</w:t>
+            </w:r>
+          </w:p>
+        </w:tc>
+        <w:tc>
+          <w:tcPr>
+            <w:tcW w:w="792" w:type="dxa"/>
+            <w:noWrap/>
+            <w:hideMark/>
+          </w:tcPr>
+          <w:p>
+            <w:pPr>
+              <w:pStyle w:val="NoSpacing"/>
+              <w:rPr>
+                <w:rFonts w:ascii="Arial" w:hAnsi="Arial" w:cs="Arial"/>
+                <w:sz w:val="14"/>
+              </w:rPr>
+            </w:pPr>
+            <w:r>
+              <w:rPr>
+                <w:rFonts w:ascii="Arial" w:hAnsi="Arial" w:cs="Arial"/>
+                <w:sz w:val="14"/>
+              </w:rPr>
+              <w:t>0.973</w:t>
+            </w:r>
+          </w:p>
+        </w:tc>
+        <w:tc>
+          <w:tcPr>
+            <w:tcW w:w="835" w:type="dxa"/>
+            <w:noWrap/>
+            <w:hideMark/>
+          </w:tcPr>
+          <w:p>
+            <w:pPr>
+              <w:pStyle w:val="NoSpacing"/>
+              <w:rPr>
+                <w:rFonts w:ascii="Arial" w:hAnsi="Arial" w:cs="Arial"/>
+                <w:sz w:val="14"/>
+              </w:rPr>
+            </w:pPr>
+            <w:r>
+              <w:rPr>
+                <w:rFonts w:ascii="Arial" w:hAnsi="Arial" w:cs="Arial"/>
+                <w:sz w:val="14"/>
+              </w:rPr>
+              <w:t>0.344</w:t>
+            </w:r>
+          </w:p>
+        </w:tc>
+        <w:tc>
+          <w:tcPr>
+            <w:tcW w:w="1092" w:type="dxa"/>
+            <w:noWrap/>
+            <w:hideMark/>
+          </w:tcPr>
+          <w:p>
+            <w:pPr>
+              <w:pStyle w:val="NoSpacing"/>
+              <w:rPr>
+                <w:rFonts w:ascii="Arial" w:hAnsi="Arial" w:cs="Arial"/>
+                <w:sz w:val="14"/>
+              </w:rPr>
+            </w:pPr>
+            <w:r>
+              <w:rPr>
+                <w:rFonts w:ascii="Arial" w:hAnsi="Arial" w:cs="Arial"/>
+                <w:sz w:val="14"/>
+              </w:rPr>
+              <w:t>0.972</w:t>
+            </w:r>
+          </w:p>
+        </w:tc>
+        <w:tc>
+          <w:tcPr>
+            <w:tcW w:w="792" w:type="dxa"/>
+            <w:noWrap/>
+            <w:hideMark/>
+          </w:tcPr>
+          <w:p>
+            <w:pPr>
+              <w:pStyle w:val="NoSpacing"/>
+              <w:rPr>
+                <w:rFonts w:ascii="Arial" w:hAnsi="Arial" w:cs="Arial"/>
+                <w:sz w:val="14"/>
+              </w:rPr>
+            </w:pPr>
+            <w:r>
+              <w:rPr>
+                <w:rFonts w:ascii="Arial" w:hAnsi="Arial" w:cs="Arial"/>
+                <w:sz w:val="14"/>
+              </w:rPr>
+              <w:t>0.973</w:t>
+            </w:r>
+          </w:p>
+        </w:tc>
+        <w:tc>
+          <w:tcPr>
+            <w:tcW w:w="792" w:type="dxa"/>
+            <w:noWrap/>
+            <w:hideMark/>
+          </w:tcPr>
+          <w:p>
+            <w:pPr>
+              <w:pStyle w:val="NoSpacing"/>
+              <w:rPr>
+                <w:rFonts w:ascii="Arial" w:hAnsi="Arial" w:cs="Arial"/>
+                <w:sz w:val="14"/>
+              </w:rPr>
+            </w:pPr>
+            <w:r>
+              <w:rPr>
+                <w:rFonts w:ascii="Arial" w:hAnsi="Arial" w:cs="Arial"/>
+                <w:sz w:val="14"/>
+              </w:rPr>
+              <w:t>0.934</w:t>
+            </w:r>
+          </w:p>
+        </w:tc>
+        <w:tc>
+          <w:tcPr>
+            <w:tcW w:w="792" w:type="dxa"/>
+            <w:noWrap/>
+            <w:hideMark/>
+          </w:tcPr>
+          <w:p>
+            <w:pPr>
+              <w:pStyle w:val="NoSpacing"/>
+              <w:rPr>
+                <w:rFonts w:ascii="Arial" w:hAnsi="Arial" w:cs="Arial"/>
+                <w:sz w:val="14"/>
+              </w:rPr>
+            </w:pPr>
+            <w:r>
+              <w:rPr>
+                <w:rFonts w:ascii="Arial" w:hAnsi="Arial" w:cs="Arial"/>
+                <w:sz w:val="14"/>
+              </w:rPr>
+              <w:t>0.7399</w:t>
+            </w:r>
+          </w:p>
+        </w:tc>
+      </w:tr>
+      <w:tr>
+        <w:trPr>
+          <w:trHeight w:val="300"/>
+        </w:trPr>
+        <w:tc>
+          <w:tcPr>
+            <w:tcW w:w="1908" w:type="dxa"/>
+            <w:noWrap/>
+            <w:hideMark/>
+          </w:tcPr>
+          <w:p>
+            <w:pPr>
+              <w:pStyle w:val="NoSpacing"/>
+              <w:rPr>
+                <w:rFonts w:ascii="Arial" w:hAnsi="Arial" w:cs="Arial"/>
+                <w:sz w:val="14"/>
+              </w:rPr>
+            </w:pPr>
+            <w:r>
+              <w:rPr>
+                <w:rFonts w:ascii="Arial" w:hAnsi="Arial" w:cs="Arial"/>
+                <w:sz w:val="14"/>
+              </w:rPr>
+              <w:t>Simple Logistic Regression</w:t>
+            </w:r>
+          </w:p>
+        </w:tc>
+        <w:tc>
+          <w:tcPr>
+            <w:tcW w:w="967" w:type="dxa"/>
+            <w:noWrap/>
+            <w:hideMark/>
+          </w:tcPr>
+          <w:p>
+            <w:pPr>
+              <w:pStyle w:val="NoSpacing"/>
+              <w:rPr>
+                <w:rFonts w:ascii="Arial" w:hAnsi="Arial" w:cs="Arial"/>
+                <w:sz w:val="14"/>
+              </w:rPr>
+            </w:pPr>
+            <w:r>
+              <w:rPr>
+                <w:rFonts w:ascii="Arial" w:hAnsi="Arial" w:cs="Arial"/>
+                <w:sz w:val="14"/>
+              </w:rPr>
+              <w:t>3.55</w:t>
+            </w:r>
+          </w:p>
+        </w:tc>
+        <w:tc>
+          <w:tcPr>
+            <w:tcW w:w="983" w:type="dxa"/>
+            <w:noWrap/>
+            <w:hideMark/>
+          </w:tcPr>
+          <w:p>
+            <w:pPr>
+              <w:pStyle w:val="NoSpacing"/>
+              <w:rPr>
+                <w:rFonts w:ascii="Arial" w:hAnsi="Arial" w:cs="Arial"/>
+                <w:sz w:val="14"/>
+              </w:rPr>
+            </w:pPr>
+            <w:r>
+              <w:rPr>
+                <w:rFonts w:ascii="Arial" w:hAnsi="Arial" w:cs="Arial"/>
+                <w:sz w:val="14"/>
+              </w:rPr>
+              <w:t>0.1751</w:t>
+            </w:r>
+          </w:p>
+        </w:tc>
+        <w:tc>
+          <w:tcPr>
+            <w:tcW w:w="792" w:type="dxa"/>
+            <w:noWrap/>
+            <w:hideMark/>
+          </w:tcPr>
+          <w:p>
+            <w:pPr>
+              <w:pStyle w:val="NoSpacing"/>
+              <w:rPr>
+                <w:rFonts w:ascii="Arial" w:hAnsi="Arial" w:cs="Arial"/>
+                <w:sz w:val="14"/>
+              </w:rPr>
+            </w:pPr>
+            <w:r>
+              <w:rPr>
+                <w:rFonts w:ascii="Arial" w:hAnsi="Arial" w:cs="Arial"/>
+                <w:sz w:val="14"/>
+              </w:rPr>
+              <w:t>0.964</w:t>
+            </w:r>
+          </w:p>
+        </w:tc>
+        <w:tc>
+          <w:tcPr>
+            <w:tcW w:w="835" w:type="dxa"/>
+            <w:noWrap/>
+            <w:hideMark/>
+          </w:tcPr>
+          <w:p>
+            <w:pPr>
+              <w:pStyle w:val="NoSpacing"/>
+              <w:rPr>
+                <w:rFonts w:ascii="Arial" w:hAnsi="Arial" w:cs="Arial"/>
+                <w:sz w:val="14"/>
+              </w:rPr>
+            </w:pPr>
+            <w:r>
+              <w:rPr>
+                <w:rFonts w:ascii="Arial" w:hAnsi="Arial" w:cs="Arial"/>
+                <w:sz w:val="14"/>
+              </w:rPr>
+              <w:t>0.404</w:t>
+            </w:r>
+          </w:p>
+        </w:tc>
+        <w:tc>
+          <w:tcPr>
+            <w:tcW w:w="1092" w:type="dxa"/>
+            <w:noWrap/>
+            <w:hideMark/>
+          </w:tcPr>
+          <w:p>
+            <w:pPr>
+              <w:pStyle w:val="NoSpacing"/>
+              <w:rPr>
+                <w:rFonts w:ascii="Arial" w:hAnsi="Arial" w:cs="Arial"/>
+                <w:sz w:val="14"/>
+              </w:rPr>
+            </w:pPr>
+            <w:r>
+              <w:rPr>
+                <w:rFonts w:ascii="Arial" w:hAnsi="Arial" w:cs="Arial"/>
+                <w:sz w:val="14"/>
+              </w:rPr>
+              <w:t>0.962</w:t>
+            </w:r>
+          </w:p>
+        </w:tc>
+        <w:tc>
+          <w:tcPr>
+            <w:tcW w:w="792" w:type="dxa"/>
+            <w:noWrap/>
+            <w:hideMark/>
+          </w:tcPr>
+          <w:p>
+            <w:pPr>
+              <w:pStyle w:val="NoSpacing"/>
+              <w:rPr>
+                <w:rFonts w:ascii="Arial" w:hAnsi="Arial" w:cs="Arial"/>
+                <w:sz w:val="14"/>
+              </w:rPr>
+            </w:pPr>
+            <w:r>
+              <w:rPr>
+                <w:rFonts w:ascii="Arial" w:hAnsi="Arial" w:cs="Arial"/>
+                <w:sz w:val="14"/>
+              </w:rPr>
+              <w:t>0.964</w:t>
+            </w:r>
+          </w:p>
+        </w:tc>
+        <w:tc>
+          <w:tcPr>
+            <w:tcW w:w="792" w:type="dxa"/>
+            <w:noWrap/>
+            <w:hideMark/>
+          </w:tcPr>
+          <w:p>
+            <w:pPr>
+              <w:pStyle w:val="NoSpacing"/>
+              <w:rPr>
+                <w:rFonts w:ascii="Arial" w:hAnsi="Arial" w:cs="Arial"/>
+                <w:sz w:val="14"/>
+              </w:rPr>
+            </w:pPr>
+            <w:r>
+              <w:rPr>
+                <w:rFonts w:ascii="Arial" w:hAnsi="Arial" w:cs="Arial"/>
+                <w:sz w:val="14"/>
+              </w:rPr>
+              <w:t>0.936</w:t>
+            </w:r>
+          </w:p>
+        </w:tc>
+        <w:tc>
+          <w:tcPr>
+            <w:tcW w:w="792" w:type="dxa"/>
+            <w:noWrap/>
+            <w:hideMark/>
+          </w:tcPr>
+          <w:p>
+            <w:pPr>
+              <w:pStyle w:val="NoSpacing"/>
+              <w:rPr>
+                <w:rFonts w:ascii="Arial" w:hAnsi="Arial" w:cs="Arial"/>
+                <w:sz w:val="14"/>
+              </w:rPr>
+            </w:pPr>
+            <w:r>
+              <w:rPr>
+                <w:rFonts w:ascii="Arial" w:hAnsi="Arial" w:cs="Arial"/>
+                <w:sz w:val="14"/>
+              </w:rPr>
+              <w:t>0.6615</w:t>
+            </w:r>
+          </w:p>
+        </w:tc>
+      </w:tr>
+    </w:tbl>
+    <w:p>
+      <w:pPr>
+        <w:widowControl w:val="0"/>
+        <w:autoSpaceDE w:val="0"/>
+        <w:autoSpaceDN w:val="0"/>
+        <w:adjustRightInd w:val="0"/>
+        <w:spacing w:after="240" w:line="240" w:lineRule="auto"/>
+        <w:rPr>
+          <w:rFonts w:ascii="Helvetica" w:eastAsiaTheme="minorEastAsia" w:hAnsi="Helvetica" w:cs="Arial"/>
+          <w:szCs w:val="26"/>
+        </w:rPr>
+      </w:pPr>
+    </w:p>
+    <w:p>
+      <w:pPr>
+        <w:widowControl w:val="0"/>
+        <w:autoSpaceDE w:val="0"/>
+        <w:autoSpaceDN w:val="0"/>
+        <w:adjustRightInd w:val="0"/>
+        <w:spacing w:after="240" w:line="240" w:lineRule="auto"/>
+        <w:rPr>
+          <w:rFonts w:ascii="Helvetica" w:eastAsiaTheme="minorEastAsia" w:hAnsi="Helvetica" w:cs="Arial"/>
+          <w:szCs w:val="26"/>
+        </w:rPr>
+      </w:pPr>
+      <w:r>
+        <w:rPr>
+          <w:rFonts w:ascii="Helvetica" w:eastAsiaTheme="minorEastAsia" w:hAnsi="Helvetica" w:cs="Arial"/>
+          <w:szCs w:val="26"/>
+        </w:rPr>
+        <w:t xml:space="preserve">The low error rate and high Kappa statistic of </w:t>
+      </w:r>
+      <w:r>
+        <w:rPr>
+          <w:rFonts w:ascii="Helvetica" w:eastAsiaTheme="minorEastAsia" w:hAnsi="Helvetica" w:cs="Arial"/>
+          <w:szCs w:val="26"/>
+        </w:rPr>
+        <w:t>AdaBoost and Random Forest signal that they are well suited to the dataset and not simply</w:t>
+      </w:r>
+      <w:r>
+        <w:rPr>
+          <w:rFonts w:ascii="Helvetica" w:eastAsiaTheme="minorEastAsia" w:hAnsi="Helvetica" w:cs="Arial"/>
+          <w:szCs w:val="26"/>
+        </w:rPr>
+        <w:t xml:space="preserve"> exploiting the high class imbalance (i.e, they are actually indicating some signal to the data).</w:t>
+      </w:r>
+    </w:p>
+    <w:p>
+      <w:pPr>
+        <w:widowControl w:val="0"/>
+        <w:autoSpaceDE w:val="0"/>
+        <w:autoSpaceDN w:val="0"/>
+        <w:adjustRightInd w:val="0"/>
+        <w:spacing w:after="240" w:line="240" w:lineRule="auto"/>
+        <w:rPr>
+          <w:rFonts w:ascii="Helvetica" w:eastAsiaTheme="minorEastAsia" w:hAnsi="Helvetica" w:cs="Arial"/>
+          <w:szCs w:val="26"/>
+        </w:rPr>
+      </w:pPr>
+      <w:r>
+        <w:rPr>
+          <w:rFonts w:ascii="Helvetica" w:eastAsiaTheme="minorEastAsia" w:hAnsi="Helvetica" w:cs="Arial"/>
+          <w:szCs w:val="26"/>
+        </w:rPr>
+        <w:t xml:space="preserve"> </w:t>
+      </w:r>
+      <w:r>
+        <w:rPr>
+          <w:rFonts w:ascii="Helvetica" w:eastAsiaTheme="minorEastAsia" w:hAnsi="Helvetica" w:cs="Arial"/>
+          <w:szCs w:val="26"/>
+        </w:rPr>
+        <w:t>AdaBoost (Logistic Regression) Confusion Matrix</w:t>
+      </w:r>
+    </w:p>
+    <w:tbl>
+      <w:tblPr>
+        <w:tblStyle w:val="MediumList1"/>
+        <w:tblW w:w="0" w:type="auto"/>
+        <w:jc w:val="center"/>
+        <w:tblLook w:val="06A0" w:firstRow="1" w:lastRow="0" w:firstColumn="1" w:lastColumn="0" w:noHBand="1" w:noVBand="1"/>
+      </w:tblPr>
+      <w:tblGrid>
+        <w:gridCol w:w="1084"/>
+        <w:gridCol w:w="779"/>
+        <w:gridCol w:w="2952"/>
+      </w:tblGrid>
+      <w:tr>
+        <w:trPr>
+          <w:cnfStyle w:val="100000000000" w:firstRow="1" w:lastRow="0" w:firstColumn="0" w:lastColumn="0" w:oddVBand="0" w:evenVBand="0" w:oddHBand="0" w:evenHBand="0" w:firstRowFirstColumn="0" w:firstRowLastColumn="0" w:lastRowFirstColumn="0" w:lastRowLastColumn="0"/>
+          <w:jc w:val="center"/>
+        </w:trPr>
+        <w:tc>
+          <w:tcPr>
+            <w:cnfStyle w:val="001000000000" w:firstRow="0" w:lastRow="0" w:firstColumn="1" w:lastColumn="0" w:oddVBand="0" w:evenVBand="0" w:oddHBand="0" w:evenHBand="0" w:firstRowFirstColumn="0" w:firstRowLastColumn="0" w:lastRowFirstColumn="0" w:lastRowLastColumn="0"/>
+            <w:tcW w:w="1084" w:type="dxa"/>
+          </w:tcPr>
+          <w:p>
+            <w:pPr>
+              <w:pStyle w:val="NoSpacing"/>
+              <w:rPr>
+                <w:rFonts w:ascii="Arial" w:hAnsi="Arial" w:cs="Arial"/>
+                <w:b w:val="0"/>
+                <w:szCs w:val="26"/>
+              </w:rPr>
+            </w:pPr>
+            <w:r>
+              <w:rPr>
+                <w:rFonts w:ascii="Arial" w:hAnsi="Arial" w:cs="Arial"/>
+                <w:b w:val="0"/>
+                <w:sz w:val="18"/>
+              </w:rPr>
+              <w:t>a</w:t>
+            </w:r>
+          </w:p>
+        </w:tc>
+        <w:tc>
+          <w:tcPr>
+            <w:tcW w:w="779" w:type="dxa"/>
+          </w:tcPr>
+          <w:p>
+            <w:pPr>
+              <w:pStyle w:val="NoSpacing"/>
+              <w:cnfStyle w:val="100000000000" w:firstRow="1" w:lastRow="0" w:firstColumn="0" w:lastColumn="0" w:oddVBand="0" w:evenVBand="0" w:oddHBand="0" w:evenHBand="0" w:firstRowFirstColumn="0" w:firstRowLastColumn="0" w:lastRowFirstColumn="0" w:lastRowLastColumn="0"/>
+              <w:rPr>
+                <w:rFonts w:ascii="Arial" w:hAnsi="Arial" w:cs="Arial"/>
+                <w:szCs w:val="26"/>
+              </w:rPr>
+            </w:pPr>
+            <w:r>
+              <w:rPr>
+                <w:rFonts w:ascii="Arial" w:hAnsi="Arial" w:cs="Arial"/>
+                <w:sz w:val="18"/>
+              </w:rPr>
+              <w:t>b</w:t>
+            </w:r>
+          </w:p>
+        </w:tc>
+        <w:tc>
+          <w:tcPr>
+            <w:tcW w:w="2952" w:type="dxa"/>
+          </w:tcPr>
+          <w:p>
+            <w:pPr>
+              <w:pStyle w:val="NoSpacing"/>
+              <w:cnfStyle w:val="100000000000" w:firstRow="1" w:lastRow="0" w:firstColumn="0" w:lastColumn="0" w:oddVBand="0" w:evenVBand="0" w:oddHBand="0" w:evenHBand="0" w:firstRowFirstColumn="0" w:firstRowLastColumn="0" w:lastRowFirstColumn="0" w:lastRowLastColumn="0"/>
+              <w:rPr>
+                <w:rFonts w:ascii="Arial" w:hAnsi="Arial" w:cs="Arial"/>
+                <w:szCs w:val="26"/>
+              </w:rPr>
+            </w:pPr>
+            <w:r>
+              <w:rPr>
+                <w:rFonts w:ascii="Arial" w:hAnsi="Arial" w:cs="Arial"/>
+                <w:sz w:val="18"/>
+              </w:rPr>
+              <w:t>classified as</w:t>
+            </w:r>
+          </w:p>
+        </w:tc>
+      </w:tr>
+      <w:tr>
+        <w:trPr>
+          <w:jc w:val="center"/>
+        </w:trPr>
+        <w:tc>
+          <w:tcPr>
+            <w:cnfStyle w:val="001000000000" w:firstRow="0" w:lastRow="0" w:firstColumn="1" w:lastColumn="0" w:oddVBand="0" w:evenVBand="0" w:oddHBand="0" w:evenHBand="0" w:firstRowFirstColumn="0" w:firstRowLastColumn="0" w:lastRowFirstColumn="0" w:lastRowLastColumn="0"/>
+            <w:tcW w:w="1084" w:type="dxa"/>
+          </w:tcPr>
+          <w:p>
+            <w:pPr>
+              <w:pStyle w:val="NoSpacing"/>
+              <w:rPr>
+                <w:rFonts w:ascii="Arial" w:hAnsi="Arial" w:cs="Arial"/>
+                <w:b w:val="0"/>
+                <w:szCs w:val="26"/>
+              </w:rPr>
+            </w:pPr>
+            <w:r>
+              <w:rPr>
+                <w:rFonts w:ascii="Arial" w:hAnsi="Arial" w:cs="Arial"/>
+                <w:b w:val="0"/>
+                <w:sz w:val="18"/>
+              </w:rPr>
+              <w:t xml:space="preserve">2159   </w:t>
+            </w:r>
+          </w:p>
+        </w:tc>
+        <w:tc>
+          <w:tcPr>
+            <w:tcW w:w="779" w:type="dxa"/>
+          </w:tcPr>
+          <w:p>
+            <w:pPr>
+              <w:pStyle w:val="NoSpacing"/>
+              <w:cnfStyle w:val="000000000000" w:firstRow="0" w:lastRow="0" w:firstColumn="0" w:lastColumn="0" w:oddVBand="0" w:evenVBand="0" w:oddHBand="0" w:evenHBand="0" w:firstRowFirstColumn="0" w:firstRowLastColumn="0" w:lastRowFirstColumn="0" w:lastRowLastColumn="0"/>
+              <w:rPr>
+                <w:rFonts w:ascii="Arial" w:hAnsi="Arial" w:cs="Arial"/>
+                <w:szCs w:val="26"/>
+              </w:rPr>
+            </w:pPr>
+            <w:r>
+              <w:rPr>
+                <w:rFonts w:ascii="Arial" w:hAnsi="Arial" w:cs="Arial"/>
+                <w:sz w:val="18"/>
+              </w:rPr>
+              <w:t>24</w:t>
+            </w:r>
+          </w:p>
+        </w:tc>
+        <w:tc>
+          <w:tcPr>
+            <w:tcW w:w="2952" w:type="dxa"/>
+          </w:tcPr>
+          <w:p>
+            <w:pPr>
+              <w:pStyle w:val="NoSpacing"/>
+              <w:cnfStyle w:val="000000000000" w:firstRow="0" w:lastRow="0" w:firstColumn="0" w:lastColumn="0" w:oddVBand="0" w:evenVBand="0" w:oddHBand="0" w:evenHBand="0" w:firstRowFirstColumn="0" w:firstRowLastColumn="0" w:lastRowFirstColumn="0" w:lastRowLastColumn="0"/>
+              <w:rPr>
+                <w:rFonts w:ascii="Arial" w:hAnsi="Arial" w:cs="Arial"/>
+                <w:szCs w:val="26"/>
+              </w:rPr>
+            </w:pPr>
+            <w:r>
+              <w:rPr>
+                <w:rFonts w:ascii="Arial" w:hAnsi="Arial" w:cs="Arial"/>
+                <w:sz w:val="18"/>
+              </w:rPr>
+              <w:t>a = FALSE POSITIVE</w:t>
+            </w:r>
+          </w:p>
+        </w:tc>
+      </w:tr>
+      <w:tr>
+        <w:trPr>
+          <w:jc w:val="center"/>
+        </w:trPr>
+        <w:tc>
+          <w:tcPr>
+            <w:cnfStyle w:val="001000000000" w:firstRow="0" w:lastRow="0" w:firstColumn="1" w:lastColumn="0" w:oddVBand="0" w:evenVBand="0" w:oddHBand="0" w:evenHBand="0" w:firstRowFirstColumn="0" w:firstRowLastColumn="0" w:lastRowFirstColumn="0" w:lastRowLastColumn="0"/>
+            <w:tcW w:w="1084" w:type="dxa"/>
+          </w:tcPr>
+          <w:p>
+            <w:pPr>
+              <w:pStyle w:val="NoSpacing"/>
+              <w:rPr>
+                <w:rFonts w:ascii="Arial" w:hAnsi="Arial" w:cs="Arial"/>
+                <w:b w:val="0"/>
+                <w:szCs w:val="26"/>
+              </w:rPr>
+            </w:pPr>
+            <w:r>
+              <w:rPr>
+                <w:rFonts w:ascii="Arial" w:hAnsi="Arial" w:cs="Arial"/>
+                <w:b w:val="0"/>
+                <w:sz w:val="18"/>
+              </w:rPr>
+              <w:t xml:space="preserve">52  </w:t>
+            </w:r>
+          </w:p>
+        </w:tc>
+        <w:tc>
+          <w:tcPr>
+            <w:tcW w:w="779" w:type="dxa"/>
+          </w:tcPr>
+          <w:p>
+            <w:pPr>
+              <w:pStyle w:val="NoSpacing"/>
+              <w:cnfStyle w:val="000000000000" w:firstRow="0" w:lastRow="0" w:firstColumn="0" w:lastColumn="0" w:oddVBand="0" w:evenVBand="0" w:oddHBand="0" w:evenHBand="0" w:firstRowFirstColumn="0" w:firstRowLastColumn="0" w:lastRowFirstColumn="0" w:lastRowLastColumn="0"/>
+              <w:rPr>
+                <w:rFonts w:ascii="Arial" w:hAnsi="Arial" w:cs="Arial"/>
+                <w:szCs w:val="26"/>
+              </w:rPr>
+            </w:pPr>
+            <w:r>
+              <w:rPr>
+                <w:rFonts w:ascii="Arial" w:hAnsi="Arial" w:cs="Arial"/>
+                <w:sz w:val="18"/>
+              </w:rPr>
+              <w:t>103</w:t>
+            </w:r>
+          </w:p>
+        </w:tc>
+        <w:tc>
+          <w:tcPr>
+            <w:tcW w:w="2952" w:type="dxa"/>
+          </w:tcPr>
+          <w:p>
+            <w:pPr>
+              <w:pStyle w:val="NoSpacing"/>
+              <w:cnfStyle w:val="000000000000" w:firstRow="0" w:lastRow="0" w:firstColumn="0" w:lastColumn="0" w:oddVBand="0" w:evenVBand="0" w:oddHBand="0" w:evenHBand="0" w:firstRowFirstColumn="0" w:firstRowLastColumn="0" w:lastRowFirstColumn="0" w:lastRowLastColumn="0"/>
+              <w:rPr>
+                <w:rFonts w:ascii="Arial" w:hAnsi="Arial" w:cs="Arial"/>
+                <w:szCs w:val="26"/>
+              </w:rPr>
+            </w:pPr>
+            <w:r>
+              <w:rPr>
+                <w:rFonts w:ascii="Arial" w:hAnsi="Arial" w:cs="Arial"/>
+                <w:sz w:val="18"/>
+              </w:rPr>
+              <w:t>b = CONFIRMED</w:t>
+            </w:r>
+          </w:p>
+        </w:tc>
+      </w:tr>
+    </w:tbl>
+    <w:p>
+      <w:pPr>
+        <w:widowControl w:val="0"/>
+        <w:autoSpaceDE w:val="0"/>
+        <w:autoSpaceDN w:val="0"/>
+        <w:adjustRightInd w:val="0"/>
+        <w:spacing w:after="240" w:line="240" w:lineRule="auto"/>
+        <w:rPr>
+          <w:rFonts w:ascii="Helvetica" w:eastAsiaTheme="minorEastAsia" w:hAnsi="Helvetica" w:cs="Times"/>
+          <w:sz w:val="20"/>
+          <w:szCs w:val="24"/>
+        </w:rPr>
+      </w:pPr>
+    </w:p>
+    <w:p>
+      <w:pPr>
+        <w:widowControl w:val="0"/>
+        <w:autoSpaceDE w:val="0"/>
+        <w:autoSpaceDN w:val="0"/>
+        <w:adjustRightInd w:val="0"/>
+        <w:spacing w:after="240" w:line="240" w:lineRule="auto"/>
+        <w:rPr>
+          <w:rFonts w:ascii="Helvetica" w:eastAsiaTheme="minorEastAsia" w:hAnsi="Helvetica" w:cs="Times"/>
+          <w:sz w:val="20"/>
+          <w:szCs w:val="24"/>
+        </w:rPr>
+      </w:pPr>
+      <w:r>
+        <w:rPr>
+          <w:rFonts w:ascii="Helvetica" w:eastAsiaTheme="minorEastAsia" w:hAnsi="Helvetica" w:cs="Times"/>
+          <w:sz w:val="20"/>
+          <w:szCs w:val="24"/>
+        </w:rPr>
+        <w:t xml:space="preserve">Random Forest </w:t>
+      </w:r>
+      <w:r>
+        <w:rPr>
+          <w:rFonts w:ascii="Helvetica" w:eastAsiaTheme="minorEastAsia" w:hAnsi="Helvetica" w:cs="Times"/>
+          <w:sz w:val="20"/>
+          <w:szCs w:val="24"/>
+        </w:rPr>
+        <w:t>Confusion Matrix</w:t>
+      </w:r>
+    </w:p>
+    <w:tbl>
+      <w:tblPr>
+        <w:tblStyle w:val="MediumList1"/>
+        <w:tblW w:w="0" w:type="auto"/>
+        <w:jc w:val="center"/>
+        <w:tblLook w:val="06A0" w:firstRow="1" w:lastRow="0" w:firstColumn="1" w:lastColumn="0" w:noHBand="1" w:noVBand="1"/>
+      </w:tblPr>
+      <w:tblGrid>
+        <w:gridCol w:w="1084"/>
+        <w:gridCol w:w="779"/>
+        <w:gridCol w:w="2952"/>
+      </w:tblGrid>
+      <w:tr>
+        <w:trPr>
+          <w:cnfStyle w:val="100000000000" w:firstRow="1" w:lastRow="0" w:firstColumn="0" w:lastColumn="0" w:oddVBand="0" w:evenVBand="0" w:oddHBand="0" w:evenHBand="0" w:firstRowFirstColumn="0" w:firstRowLastColumn="0" w:lastRowFirstColumn="0" w:lastRowLastColumn="0"/>
+          <w:jc w:val="center"/>
+        </w:trPr>
+        <w:tc>
+          <w:tcPr>
+            <w:cnfStyle w:val="001000000000" w:firstRow="0" w:lastRow="0" w:firstColumn="1" w:lastColumn="0" w:oddVBand="0" w:evenVBand="0" w:oddHBand="0" w:evenHBand="0" w:firstRowFirstColumn="0" w:firstRowLastColumn="0" w:lastRowFirstColumn="0" w:lastRowLastColumn="0"/>
+            <w:tcW w:w="1084" w:type="dxa"/>
+          </w:tcPr>
+          <w:p>
+            <w:pPr>
+              <w:pStyle w:val="NoSpacing"/>
+              <w:rPr>
+                <w:rFonts w:ascii="Arial" w:hAnsi="Arial" w:cs="Arial"/>
+                <w:b w:val="0"/>
+                <w:szCs w:val="26"/>
+              </w:rPr>
+            </w:pPr>
+            <w:r>
+              <w:rPr>
+                <w:rFonts w:ascii="Arial" w:hAnsi="Arial" w:cs="Arial"/>
+                <w:b w:val="0"/>
+                <w:sz w:val="18"/>
+              </w:rPr>
+              <w:t>a</w:t>
+            </w:r>
+          </w:p>
+        </w:tc>
+        <w:tc>
+          <w:tcPr>
+            <w:tcW w:w="779" w:type="dxa"/>
+          </w:tcPr>
+          <w:p>
+            <w:pPr>
+              <w:pStyle w:val="NoSpacing"/>
+              <w:cnfStyle w:val="100000000000" w:firstRow="1" w:lastRow="0" w:firstColumn="0" w:lastColumn="0" w:oddVBand="0" w:evenVBand="0" w:oddHBand="0" w:evenHBand="0" w:firstRowFirstColumn="0" w:firstRowLastColumn="0" w:lastRowFirstColumn="0" w:lastRowLastColumn="0"/>
+              <w:rPr>
+                <w:rFonts w:ascii="Arial" w:hAnsi="Arial" w:cs="Arial"/>
+                <w:szCs w:val="26"/>
+              </w:rPr>
+            </w:pPr>
+            <w:r>
+              <w:rPr>
+                <w:rFonts w:ascii="Arial" w:hAnsi="Arial" w:cs="Arial"/>
+                <w:sz w:val="18"/>
+              </w:rPr>
+              <w:t>b</w:t>
+            </w:r>
+          </w:p>
+        </w:tc>
+        <w:tc>
+          <w:tcPr>
+            <w:tcW w:w="2952" w:type="dxa"/>
+          </w:tcPr>
+          <w:p>
+            <w:pPr>
+              <w:pStyle w:val="NoSpacing"/>
+              <w:cnfStyle w:val="100000000000" w:firstRow="1" w:lastRow="0" w:firstColumn="0" w:lastColumn="0" w:oddVBand="0" w:evenVBand="0" w:oddHBand="0" w:evenHBand="0" w:firstRowFirstColumn="0" w:firstRowLastColumn="0" w:lastRowFirstColumn="0" w:lastRowLastColumn="0"/>
+              <w:rPr>
+                <w:rFonts w:ascii="Arial" w:hAnsi="Arial" w:cs="Arial"/>
+                <w:szCs w:val="26"/>
+              </w:rPr>
+            </w:pPr>
+            <w:r>
+              <w:rPr>
+                <w:rFonts w:ascii="Arial" w:hAnsi="Arial" w:cs="Arial"/>
+                <w:sz w:val="18"/>
+              </w:rPr>
+              <w:t>classified as</w:t>
+            </w:r>
+          </w:p>
+        </w:tc>
+      </w:tr>
+      <w:tr>
+        <w:trPr>
+          <w:jc w:val="center"/>
+        </w:trPr>
+        <w:tc>
+          <w:tcPr>
+            <w:cnfStyle w:val="001000000000" w:firstRow="0" w:lastRow="0" w:firstColumn="1" w:lastColumn="0" w:oddVBand="0" w:evenVBand="0" w:oddHBand="0" w:evenHBand="0" w:firstRowFirstColumn="0" w:firstRowLastColumn="0" w:lastRowFirstColumn="0" w:lastRowLastColumn="0"/>
+            <w:tcW w:w="1084" w:type="dxa"/>
+          </w:tcPr>
+          <w:p>
+            <w:pPr>
+              <w:pStyle w:val="NoSpacing"/>
+              <w:rPr>
+                <w:rFonts w:ascii="Arial" w:hAnsi="Arial" w:cs="Arial"/>
+                <w:b w:val="0"/>
+                <w:szCs w:val="26"/>
+              </w:rPr>
+            </w:pPr>
+            <w:r>
+              <w:rPr>
+                <w:rFonts w:ascii="Helvetica" w:eastAsiaTheme="minorEastAsia" w:hAnsi="Helvetica" w:cs="Times"/>
+                <w:b w:val="0"/>
+                <w:sz w:val="20"/>
+                <w:szCs w:val="24"/>
+              </w:rPr>
+              <w:t xml:space="preserve">2176    </w:t>
+            </w:r>
+          </w:p>
+        </w:tc>
+        <w:tc>
+          <w:tcPr>
+            <w:tcW w:w="779" w:type="dxa"/>
+          </w:tcPr>
+          <w:p>
+            <w:pPr>
+              <w:pStyle w:val="NoSpacing"/>
+              <w:cnfStyle w:val="000000000000" w:firstRow="0" w:lastRow="0" w:firstColumn="0" w:lastColumn="0" w:oddVBand="0" w:evenVBand="0" w:oddHBand="0" w:evenHBand="0" w:firstRowFirstColumn="0" w:firstRowLastColumn="0" w:lastRowFirstColumn="0" w:lastRowLastColumn="0"/>
+              <w:rPr>
+                <w:rFonts w:ascii="Arial" w:hAnsi="Arial" w:cs="Arial"/>
+                <w:szCs w:val="26"/>
+              </w:rPr>
+            </w:pPr>
+            <w:r>
+              <w:rPr>
+                <w:rFonts w:ascii="Arial" w:hAnsi="Arial" w:cs="Arial"/>
+                <w:sz w:val="18"/>
+              </w:rPr>
+              <w:t>7</w:t>
+            </w:r>
+          </w:p>
+        </w:tc>
+        <w:tc>
+          <w:tcPr>
+            <w:tcW w:w="2952" w:type="dxa"/>
+          </w:tcPr>
+          <w:p>
+            <w:pPr>
+              <w:pStyle w:val="NoSpacing"/>
+              <w:cnfStyle w:val="000000000000" w:firstRow="0" w:lastRow="0" w:firstColumn="0" w:lastColumn="0" w:oddVBand="0" w:evenVBand="0" w:oddHBand="0" w:evenHBand="0" w:firstRowFirstColumn="0" w:firstRowLastColumn="0" w:lastRowFirstColumn="0" w:lastRowLastColumn="0"/>
+              <w:rPr>
+                <w:rFonts w:ascii="Arial" w:hAnsi="Arial" w:cs="Arial"/>
+                <w:szCs w:val="26"/>
+              </w:rPr>
+            </w:pPr>
+            <w:r>
+              <w:rPr>
+                <w:rFonts w:ascii="Arial" w:hAnsi="Arial" w:cs="Arial"/>
+                <w:sz w:val="18"/>
+              </w:rPr>
+              <w:t>a = FALSE POSITIVE</w:t>
+            </w:r>
+          </w:p>
+        </w:tc>
+      </w:tr>
+      <w:tr>
+        <w:trPr>
+          <w:jc w:val="center"/>
+        </w:trPr>
+        <w:tc>
+          <w:tcPr>
+            <w:cnfStyle w:val="001000000000" w:firstRow="0" w:lastRow="0" w:firstColumn="1" w:lastColumn="0" w:oddVBand="0" w:evenVBand="0" w:oddHBand="0" w:evenHBand="0" w:firstRowFirstColumn="0" w:firstRowLastColumn="0" w:lastRowFirstColumn="0" w:lastRowLastColumn="0"/>
+            <w:tcW w:w="1084" w:type="dxa"/>
+          </w:tcPr>
+          <w:p>
+            <w:pPr>
+              <w:pStyle w:val="NoSpacing"/>
+              <w:rPr>
+                <w:rFonts w:ascii="Arial" w:hAnsi="Arial" w:cs="Arial"/>
+                <w:b w:val="0"/>
+                <w:szCs w:val="26"/>
+              </w:rPr>
+            </w:pPr>
+            <w:r>
+              <w:rPr>
+                <w:rFonts w:ascii="Helvetica" w:eastAsiaTheme="minorEastAsia" w:hAnsi="Helvetica" w:cs="Times"/>
+                <w:b w:val="0"/>
+                <w:sz w:val="20"/>
+                <w:szCs w:val="24"/>
+              </w:rPr>
+              <w:t xml:space="preserve">57   </w:t>
+            </w:r>
+          </w:p>
+        </w:tc>
+        <w:tc>
+          <w:tcPr>
+            <w:tcW w:w="779" w:type="dxa"/>
+          </w:tcPr>
+          <w:p>
+            <w:pPr>
+              <w:pStyle w:val="NoSpacing"/>
+              <w:cnfStyle w:val="000000000000" w:firstRow="0" w:lastRow="0" w:firstColumn="0" w:lastColumn="0" w:oddVBand="0" w:evenVBand="0" w:oddHBand="0" w:evenHBand="0" w:firstRowFirstColumn="0" w:firstRowLastColumn="0" w:lastRowFirstColumn="0" w:lastRowLastColumn="0"/>
+              <w:rPr>
+                <w:rFonts w:ascii="Arial" w:hAnsi="Arial" w:cs="Arial"/>
+                <w:szCs w:val="26"/>
+              </w:rPr>
+            </w:pPr>
+            <w:r>
+              <w:rPr>
+                <w:rFonts w:ascii="Helvetica" w:eastAsiaTheme="minorEastAsia" w:hAnsi="Helvetica" w:cs="Times"/>
+                <w:sz w:val="20"/>
+                <w:szCs w:val="24"/>
+              </w:rPr>
+              <w:t>98</w:t>
+            </w:r>
+          </w:p>
+        </w:tc>
+        <w:tc>
+          <w:tcPr>
+            <w:tcW w:w="2952" w:type="dxa"/>
+          </w:tcPr>
+          <w:p>
+            <w:pPr>
+              <w:pStyle w:val="NoSpacing"/>
+              <w:cnfStyle w:val="000000000000" w:firstRow="0" w:lastRow="0" w:firstColumn="0" w:lastColumn="0" w:oddVBand="0" w:evenVBand="0" w:oddHBand="0" w:evenHBand="0" w:firstRowFirstColumn="0" w:firstRowLastColumn="0" w:lastRowFirstColumn="0" w:lastRowLastColumn="0"/>
+              <w:rPr>
+                <w:rFonts w:ascii="Arial" w:hAnsi="Arial" w:cs="Arial"/>
+                <w:szCs w:val="26"/>
+              </w:rPr>
+            </w:pPr>
+            <w:r>
+              <w:rPr>
+                <w:rFonts w:ascii="Arial" w:hAnsi="Arial" w:cs="Arial"/>
+                <w:sz w:val="18"/>
+              </w:rPr>
+              <w:t>b = CONFIRMED</w:t>
+            </w:r>
+          </w:p>
+        </w:tc>
+      </w:tr>
+    </w:tbl>
+    <w:p>
+      <w:pPr>
+        <w:rPr>
+          <w:rFonts w:ascii="Helvetica" w:eastAsiaTheme="minorEastAsia" w:hAnsi="Helvetica" w:cs="Times"/>
+          <w:sz w:val="20"/>
+          <w:szCs w:val="24"/>
+        </w:rPr>
+      </w:pPr>
+    </w:p>
+    <w:p>
+      <w:pPr>
+        <w:rPr>
+          <w:rFonts w:ascii="Helvetica" w:eastAsiaTheme="minorEastAsia" w:hAnsi="Helvetica" w:cs="Times"/>
+          <w:sz w:val="20"/>
+          <w:szCs w:val="24"/>
+        </w:rPr>
+      </w:pPr>
+      <w:r>
+        <w:rPr>
+          <w:rFonts w:ascii="Helvetica" w:eastAsiaTheme="minorEastAsia" w:hAnsi="Helvetica" w:cs="Times"/>
+          <w:sz w:val="20"/>
+          <w:szCs w:val="24"/>
+        </w:rPr>
+        <w:t xml:space="preserve">Both classifiers </w:t>
+      </w:r>
+      <w:r>
+        <w:rPr>
+          <w:rFonts w:ascii="Helvetica" w:eastAsiaTheme="minorEastAsia" w:hAnsi="Helvetica" w:cs="Times"/>
+          <w:sz w:val="20"/>
+          <w:szCs w:val="24"/>
+        </w:rPr>
+        <w:t xml:space="preserve">perform </w:t>
+      </w:r>
+      <w:r>
+        <w:rPr>
+          <w:rFonts w:ascii="Helvetica" w:eastAsiaTheme="minorEastAsia" w:hAnsi="Helvetica" w:cs="Times"/>
+          <w:sz w:val="20"/>
+          <w:szCs w:val="24"/>
+        </w:rPr>
+        <w:t>comparably</w:t>
+      </w:r>
+      <w:r>
+        <w:rPr>
+          <w:rFonts w:ascii="Helvetica" w:eastAsiaTheme="minorEastAsia" w:hAnsi="Helvetica" w:cs="Times"/>
+          <w:sz w:val="20"/>
+          <w:szCs w:val="24"/>
+        </w:rPr>
+        <w:t xml:space="preserve"> well, but Random Forest has a slightly higher false positive rate.</w:t>
+      </w:r>
+      <w:r>
+        <w:rPr>
+          <w:rFonts w:ascii="Helvetica" w:eastAsiaTheme="minorEastAsia" w:hAnsi="Helvetica" w:cs="Times"/>
+          <w:sz w:val="20"/>
+          <w:szCs w:val="24"/>
+        </w:rPr>
+        <w:t xml:space="preserve"> Further investigation of AdaBoost reveals an optimal number of iteration between 10 and 15; any more creates overfitting to the training dataset with no gain in Kappa statistic for the test dataset, and very little reduction in error rate. A 60% partition was used for training </w:t>
+      </w:r>
+      <w:r>
+        <w:rPr>
+          <w:rFonts w:ascii="Helvetica" w:eastAsiaTheme="minorEastAsia" w:hAnsi="Helvetica" w:cs="Times"/>
+          <w:sz w:val="20"/>
+          <w:szCs w:val="24"/>
+        </w:rPr>
+        <w:t xml:space="preserve">and </w:t>
+      </w:r>
+      <w:r>
+        <w:rPr>
+          <w:rFonts w:ascii="Helvetica" w:eastAsiaTheme="minorEastAsia" w:hAnsi="Helvetica" w:cs="Times"/>
+          <w:sz w:val="20"/>
+          <w:szCs w:val="24"/>
+        </w:rPr>
+        <w:t xml:space="preserve">a </w:t>
+      </w:r>
+      <w:r>
+        <w:rPr>
+          <w:rFonts w:ascii="Helvetica" w:eastAsiaTheme="minorEastAsia" w:hAnsi="Helvetica" w:cs="Times"/>
+          <w:sz w:val="20"/>
+          <w:szCs w:val="24"/>
+        </w:rPr>
+        <w:t xml:space="preserve">Logistic Regression weak classifier </w:t>
+      </w:r>
+      <w:r>
+        <w:rPr>
+          <w:rFonts w:ascii="Helvetica" w:eastAsiaTheme="minorEastAsia" w:hAnsi="Helvetica" w:cs="Times"/>
+          <w:sz w:val="20"/>
+          <w:szCs w:val="24"/>
+        </w:rPr>
+        <w:t>in this example.</w:t>
+      </w:r>
+    </w:p>
+    <w:p>
+      <w:pPr>
+        <w:jc w:val="center"/>
+        <w:rPr>
+          <w:rFonts w:ascii="Helvetica" w:hAnsi="Helvetica"/>
+          <w:sz w:val="18"/>
+        </w:rPr>
+      </w:pPr>
+      <w:r>
+        <w:rPr>
+          <w:rFonts w:ascii="Helvetica" w:hAnsi="Helvetica"/>
+          <w:noProof/>
+          <w:sz w:val="18"/>
+        </w:rPr>
+        <w:drawing>
+          <wp:inline distT="0" distB="0" distL="0" distR="0" wp14:anchorId="00B5C10D" wp14:editId="53194F90">
+            <wp:extent cx="4214599" cy="3789045"/>
+            <wp:effectExtent l="0" t="0" r="1905" b="0"/>
+            <wp:docPr id="8" name="Picture 8"/>
+            <wp:cNvGraphicFramePr>
+              <a:graphicFrameLocks xmlns:a="http://schemas.openxmlformats.org/drawingml/2006/main" noChangeAspect="1"/>
+            </wp:cNvGraphicFramePr>
+            <a:graphic xmlns:a="http://schemas.openxmlformats.org/drawingml/2006/main">
+              <a:graphicData uri="http://schemas.openxmlformats.org/drawingml/2006/picture">
+                <pic:pic xmlns:pic="http://schemas.openxmlformats.org/drawingml/2006/picture">
+                  <pic:nvPicPr>
+                    <pic:cNvPr id="0" name="Picture 8"/>
+                    <pic:cNvPicPr>
+                      <a:picLocks noChangeAspect="1" noChangeArrowheads="1"/>
+                    </pic:cNvPicPr>
+                  </pic:nvPicPr>
+                  <pic:blipFill>
+                    <a:blip r:embed="rId13">
+                      <a:extLst>
+                        <a:ext uri="{28A0092B-C50C-407E-A947-70E740481C1C}">
+                          <a14:useLocalDpi xmlns:a14="http://schemas.microsoft.com/office/drawing/2010/main" val="0"/>
+                        </a:ext>
+                      </a:extLst>
+                    </a:blip>
+                    <a:srcRect/>
+                    <a:stretch>
+                      <a:fillRect/>
+                    </a:stretch>
+                  </pic:blipFill>
+                  <pic:spPr bwMode="auto">
+                    <a:xfrm>
+                      <a:off x="0" y="0"/>
+                      <a:ext cx="4214929" cy="3789342"/>
+                    </a:xfrm>
+                    <a:prstGeom prst="rect">
+                      <a:avLst/>
+                    </a:prstGeom>
+                    <a:noFill/>
+                    <a:ln>
+                      <a:noFill/>
+                    </a:ln>
+                  </pic:spPr>
+                </pic:pic>
+              </a:graphicData>
+            </a:graphic>
+          </wp:inline>
+        </w:drawing>
+      </w:r>
+    </w:p>
+    <w:p>
+      <w:pPr>
+        <w:rPr>
+          <w:rFonts w:ascii="Helvetica" w:hAnsi="Helvetica"/>
+          <w:sz w:val="18"/>
+        </w:rPr>
+      </w:pPr>
+    </w:p>
+    <w:p>
+      <w:pPr>
+        <w:jc w:val="center"/>
+        <w:rPr>
+          <w:rFonts w:ascii="Helvetica" w:hAnsi="Helvetica"/>
+          <w:b/>
+        </w:rPr>
+      </w:pPr>
+      <w:r>
+        <w:rPr>
+          <w:rFonts w:ascii="Helvetica" w:hAnsi="Helvetica"/>
+          <w:b/>
+        </w:rPr>
+        <w:t>Failed Approaches</w:t>
+      </w:r>
+    </w:p>
+    <w:p>
+      <w:pPr>
+        <w:rPr>
+          <w:rFonts w:ascii="Helvetica" w:hAnsi="Helvetica"/>
+        </w:rPr>
+      </w:pPr>
+      <w:r>
+        <w:rPr>
+          <w:rFonts w:ascii="Helvetica" w:hAnsi="Helvetica"/>
+        </w:rPr>
+        <w:t xml:space="preserve">We also conducted a test of K-nearest neighbor after using imputed values for the NA fields (using the </w:t>
+      </w:r>
+      <w:hyperlink r:id="rId14" w:history="1">
+        <w:r>
+          <w:rPr>
+            <w:rStyle w:val="Hyperlink"/>
+            <w:rFonts w:ascii="Helvetica" w:hAnsi="Helvetica"/>
+          </w:rPr>
+          <w:t>MICE package</w:t>
+        </w:r>
+      </w:hyperlink>
+      <w:r>
+        <w:rPr>
+          <w:rFonts w:ascii="Helvetica" w:hAnsi="Helvetica"/>
+        </w:rPr>
+        <w:t>). The result was acceptable, although with a higher error rate than AdaBoost or Random Forest).</w:t>
+      </w:r>
+      <w:r>
+        <w:rPr>
+          <w:rFonts w:ascii="Helvetica" w:hAnsi="Helvetica"/>
+        </w:rPr>
+        <w:t xml:space="preserve"> This KNN test was performed on a further reduced subset of attributes (koi_incl, koi_sma, koi_ror, koi_dor, koi_srad), but the high-dimensionality and high NA percentage of the dataset makes KNN an unsuitable algorithm.</w:t>
+      </w:r>
+    </w:p>
+    <w:p>
+      <w:pPr>
+        <w:jc w:val="center"/>
+        <w:rPr>
+          <w:rFonts w:ascii="Helvetica" w:hAnsi="Helvetica"/>
+          <w:sz w:val="18"/>
+        </w:rPr>
+      </w:pPr>
+      <w:r>
+        <w:rPr>
+          <w:rFonts w:ascii="Helvetica" w:hAnsi="Helvetica"/>
+          <w:noProof/>
+          <w:sz w:val="18"/>
+        </w:rPr>
+        <w:drawing>
+          <wp:inline distT="0" distB="0" distL="0" distR="0" wp14:anchorId="1EBB8945" wp14:editId="37F46713">
+            <wp:extent cx="5486400" cy="3467806"/>
+            <wp:effectExtent l="0" t="0" r="0" b="12065"/>
+            <wp:docPr id="11" name="Picture 11"/>
+            <wp:cNvGraphicFramePr>
+              <a:graphicFrameLocks xmlns:a="http://schemas.openxmlformats.org/drawingml/2006/main" noChangeAspect="1"/>
+            </wp:cNvGraphicFramePr>
+            <a:graphic xmlns:a="http://schemas.openxmlformats.org/drawingml/2006/main">
+              <a:graphicData uri="http://schemas.openxmlformats.org/drawingml/2006/picture">
+                <pic:pic xmlns:pic="http://schemas.openxmlformats.org/drawingml/2006/picture">
+                  <pic:nvPicPr>
+                    <pic:cNvPr id="0" name="Picture 11"/>
+                    <pic:cNvPicPr>
+                      <a:picLocks noChangeAspect="1" noChangeArrowheads="1"/>
+                    </pic:cNvPicPr>
+                  </pic:nvPicPr>
+                  <pic:blipFill>
+                    <a:blip r:embed="rId15">
+                      <a:extLst>
+                        <a:ext uri="{28A0092B-C50C-407E-A947-70E740481C1C}">
+                          <a14:useLocalDpi xmlns:a14="http://schemas.microsoft.com/office/drawing/2010/main" val="0"/>
+                        </a:ext>
+                      </a:extLst>
+                    </a:blip>
+                    <a:srcRect/>
+                    <a:stretch>
+                      <a:fillRect/>
+                    </a:stretch>
+                  </pic:blipFill>
+                  <pic:spPr bwMode="auto">
+                    <a:xfrm>
+                      <a:off x="0" y="0"/>
+                      <a:ext cx="5486400" cy="3467806"/>
+                    </a:xfrm>
+                    <a:prstGeom prst="rect">
+                      <a:avLst/>
+                    </a:prstGeom>
+                    <a:noFill/>
+                    <a:ln>
+                      <a:noFill/>
+                    </a:ln>
+                  </pic:spPr>
+                </pic:pic>
+              </a:graphicData>
+            </a:graphic>
+          </wp:inline>
+        </w:drawing>
+      </w:r>
+    </w:p>
+    <w:p>
+      <w:pPr>
+        <w:rPr>
+          <w:rFonts w:ascii="Helvetica" w:hAnsi="Helvetica"/>
+        </w:rPr>
+      </w:pPr>
+      <w:r>
+        <w:rPr>
+          <w:rFonts w:ascii="Helvetica" w:hAnsi="Helvetica"/>
+        </w:rPr>
+        <w:t xml:space="preserve">Decision trees (using rpart and entropy splits) were also investigated, however, the high-dimensionality of the dataset also makes these unsuitable </w:t>
+      </w:r>
+    </w:p>
+    <w:p>
+      <w:pPr>
+        <w:jc w:val="center"/>
+        <w:rPr>
+          <w:rFonts w:ascii="Helvetica" w:hAnsi="Helvetica"/>
+          <w:sz w:val="18"/>
+        </w:rPr>
+      </w:pPr>
+      <w:r>
+        <w:rPr>
+          <w:rFonts w:ascii="Helvetica" w:hAnsi="Helvetica"/>
+          <w:noProof/>
+          <w:sz w:val="18"/>
+        </w:rPr>
+        <w:drawing>
+          <wp:inline distT="0" distB="0" distL="0" distR="0" wp14:anchorId="23525E30" wp14:editId="187ED5B9">
+            <wp:extent cx="3705534" cy="3331381"/>
+            <wp:effectExtent l="0" t="0" r="3175" b="0"/>
+            <wp:docPr id="10" name="Picture 10"/>
+            <wp:cNvGraphicFramePr>
+              <a:graphicFrameLocks xmlns:a="http://schemas.openxmlformats.org/drawingml/2006/main" noChangeAspect="1"/>
+            </wp:cNvGraphicFramePr>
+            <a:graphic xmlns:a="http://schemas.openxmlformats.org/drawingml/2006/main">
+              <a:graphicData uri="http://schemas.openxmlformats.org/drawingml/2006/picture">
+                <pic:pic xmlns:pic="http://schemas.openxmlformats.org/drawingml/2006/picture">
+                  <pic:nvPicPr>
+                    <pic:cNvPr id="0" name="Picture 10"/>
+                    <pic:cNvPicPr>
+                      <a:picLocks noChangeAspect="1" noChangeArrowheads="1"/>
+                    </pic:cNvPicPr>
+                  </pic:nvPicPr>
+                  <pic:blipFill>
+                    <a:blip r:embed="rId16">
+                      <a:extLst>
+                        <a:ext uri="{28A0092B-C50C-407E-A947-70E740481C1C}">
+                          <a14:useLocalDpi xmlns:a14="http://schemas.microsoft.com/office/drawing/2010/main" val="0"/>
+                        </a:ext>
+                      </a:extLst>
+                    </a:blip>
+                    <a:srcRect/>
+                    <a:stretch>
+                      <a:fillRect/>
+                    </a:stretch>
+                  </pic:blipFill>
+                  <pic:spPr bwMode="auto">
+                    <a:xfrm>
+                      <a:off x="0" y="0"/>
+                      <a:ext cx="3706240" cy="3332015"/>
+                    </a:xfrm>
+                    <a:prstGeom prst="rect">
+                      <a:avLst/>
+                    </a:prstGeom>
+                    <a:noFill/>
+                    <a:ln>
+                      <a:noFill/>
+                    </a:ln>
+                  </pic:spPr>
+                </pic:pic>
+              </a:graphicData>
+            </a:graphic>
+          </wp:inline>
+        </w:drawing>
+      </w:r>
+    </w:p>
+    <w:p>
+      <w:pPr>
+        <w:jc w:val="center"/>
+        <w:rPr>
+          <w:rFonts w:ascii="Helvetica" w:hAnsi="Helvetica"/>
+          <w:sz w:val="18"/>
+        </w:rPr>
+      </w:pPr>
+    </w:p>
+    <w:p>
+      <w:pPr>
+        <w:jc w:val="center"/>
+        <w:rPr>
+          <w:rFonts w:ascii="Helvetica" w:hAnsi="Helvetica"/>
+          <w:sz w:val="18"/>
+        </w:rPr>
+      </w:pPr>
       <w:bookmarkStart w:id="0" w:name="_GoBack"/>
       <w:bookmarkEnd w:id="0"/>
     </w:p>
-    <w:p/>
     <w:p>
       <w:pPr>
-        <w:numPr>
-          <w:ilvl w:val="0"/>
-          <w:numId w:val="1"/>
-        </w:numPr>
-        <w:spacing w:before="75" w:after="75" w:line="240" w:lineRule="atLeast"/>
-        <w:ind w:left="450" w:right="75"/>
-        <w:jc w:val="both"/>
-        <w:rPr>
-          <w:rFonts w:eastAsia="Times New Roman" w:cstheme="minorHAnsi"/>
-          <w:sz w:val="24"/>
-          <w:szCs w:val="24"/>
+        <w:jc w:val="center"/>
+        <w:rPr>
+          <w:rFonts w:ascii="Helvetica" w:hAnsi="Helvetica"/>
+          <w:b/>
         </w:rPr>
       </w:pPr>
       <w:r>
         <w:rPr>
-          <w:rFonts w:eastAsia="Times New Roman" w:cstheme="minorHAnsi"/>
-          <w:color w:val="000000"/>
-          <w:sz w:val="24"/>
-          <w:szCs w:val="24"/>
-        </w:rPr>
-        <w:t>Project idea</w:t>
+          <w:rFonts w:ascii="Helvetica" w:hAnsi="Helvetica"/>
+          <w:b/>
+        </w:rPr>
+        <w:t>Findings</w:t>
       </w:r>
     </w:p>
     <w:p>
       <w:pPr>
-        <w:numPr>
-          <w:ilvl w:val="0"/>
-          <w:numId w:val="1"/>
-        </w:numPr>
-        <w:spacing w:before="75" w:after="75" w:line="240" w:lineRule="atLeast"/>
-        <w:ind w:left="450" w:right="75"/>
-        <w:jc w:val="both"/>
-        <w:rPr>
-          <w:rFonts w:eastAsia="Times New Roman" w:cstheme="minorHAnsi"/>
-          <w:color w:val="000000"/>
-          <w:sz w:val="24"/>
-          <w:szCs w:val="24"/>
+        <w:rPr>
+          <w:rFonts w:ascii="Helvetica" w:hAnsi="Helvetica"/>
         </w:rPr>
       </w:pPr>
       <w:r>
         <w:rPr>
-          <w:rFonts w:eastAsia="Times New Roman" w:cstheme="minorHAnsi"/>
-          <w:color w:val="000000"/>
-          <w:sz w:val="24"/>
-          <w:szCs w:val="24"/>
-        </w:rPr>
-        <w:t>Your specific implementation</w:t>
-      </w:r>
-      <w:r>
-        <w:rPr>
-          <w:rFonts w:eastAsia="Times New Roman" w:cstheme="minorHAnsi"/>
-          <w:color w:val="000000"/>
-          <w:sz w:val="24"/>
-          <w:szCs w:val="24"/>
-        </w:rPr>
-        <w:t xml:space="preserve"> (data, methods, etc.)</w:t>
+          <w:rFonts w:ascii="Helvetica" w:hAnsi="Helvetica"/>
+        </w:rPr>
+        <w:t>It was surprising to see how poorly Naïve Bayes suited the dataset, ostensibly due to the dependency between the attributes.</w:t>
+      </w:r>
+      <w:r>
+        <w:rPr>
+          <w:rFonts w:ascii="Helvetica" w:hAnsi="Helvetica"/>
+        </w:rPr>
+        <w:t xml:space="preserve"> And although KNN required substantial cleaning, imputation and pruning of the dataset, the reported error rate was close to the AdaBoost (the lowest error rate). </w:t>
+      </w:r>
+      <w:r>
+        <w:rPr>
+          <w:rFonts w:ascii="Helvetica" w:hAnsi="Helvetica"/>
+        </w:rPr>
+        <w:t>We found that including the Kappa statistic in our analysis was necessary in order to compare classifiers with close error rates, and we would recommend this approach for data sets with a high class imbalance.</w:t>
       </w:r>
     </w:p>
     <w:p>
       <w:pPr>
-        <w:numPr>
-          <w:ilvl w:val="0"/>
-          <w:numId w:val="1"/>
-        </w:numPr>
-        <w:spacing w:before="75" w:after="75" w:line="240" w:lineRule="atLeast"/>
-        <w:ind w:left="450" w:right="75"/>
-        <w:jc w:val="both"/>
-        <w:rPr>
-          <w:rFonts w:eastAsia="Times New Roman" w:cstheme="minorHAnsi"/>
-          <w:color w:val="000000"/>
-          <w:sz w:val="24"/>
-          <w:szCs w:val="24"/>
+        <w:rPr>
+          <w:rFonts w:ascii="Helvetica" w:hAnsi="Helvetica"/>
+          <w:sz w:val="18"/>
         </w:rPr>
       </w:pPr>
-      <w:r>
-        <w:rPr>
-          <w:rFonts w:eastAsia="Times New Roman" w:cstheme="minorHAnsi"/>
-          <w:color w:val="000000"/>
-          <w:sz w:val="24"/>
-          <w:szCs w:val="24"/>
-        </w:rPr>
-        <w:t>Key results together with</w:t>
-      </w:r>
-      <w:r>
-        <w:rPr>
-          <w:rFonts w:eastAsia="Times New Roman" w:cstheme="minorHAnsi"/>
-          <w:color w:val="000000"/>
-          <w:sz w:val="24"/>
-          <w:szCs w:val="24"/>
-        </w:rPr>
-        <w:t xml:space="preserve"> </w:t>
-      </w:r>
-      <w:r>
-        <w:rPr>
-          <w:rFonts w:eastAsia="Times New Roman" w:cstheme="minorHAnsi"/>
-          <w:color w:val="000000"/>
-          <w:sz w:val="24"/>
-          <w:szCs w:val="24"/>
-        </w:rPr>
-        <w:t>evaluation metrics</w:t>
-      </w:r>
     </w:p>
     <w:p>
       <w:pPr>
-        <w:numPr>
-          <w:ilvl w:val="0"/>
-          <w:numId w:val="1"/>
-        </w:numPr>
-        <w:spacing w:before="75" w:after="75" w:line="240" w:lineRule="atLeast"/>
-        <w:ind w:left="450" w:right="75"/>
-        <w:jc w:val="both"/>
-        <w:rPr>
-          <w:rFonts w:eastAsia="Times New Roman" w:cstheme="minorHAnsi"/>
-          <w:color w:val="000000"/>
-          <w:sz w:val="24"/>
+        <w:widowControl w:val="0"/>
+        <w:autoSpaceDE w:val="0"/>
+        <w:autoSpaceDN w:val="0"/>
+        <w:adjustRightInd w:val="0"/>
+        <w:spacing w:after="240" w:line="240" w:lineRule="auto"/>
+        <w:rPr>
+          <w:rFonts w:ascii="Helvetica" w:eastAsiaTheme="minorEastAsia" w:hAnsi="Helvetica" w:cs="Times"/>
+          <w:sz w:val="20"/>
           <w:szCs w:val="24"/>
         </w:rPr>
       </w:pPr>
       <w:r>
         <w:rPr>
-          <w:rFonts w:eastAsia="Times New Roman" w:cstheme="minorHAnsi"/>
-          <w:color w:val="000000"/>
-          <w:sz w:val="24"/>
+          <w:rFonts w:ascii="Helvetica" w:eastAsiaTheme="minorEastAsia" w:hAnsi="Helvetica" w:cs="Arial"/>
+          <w:b/>
+          <w:bCs/>
+          <w:szCs w:val="26"/>
+        </w:rPr>
+        <w:t>Sources</w:t>
+      </w:r>
+    </w:p>
+    <w:p>
+      <w:pPr>
+        <w:widowControl w:val="0"/>
+        <w:autoSpaceDE w:val="0"/>
+        <w:autoSpaceDN w:val="0"/>
+        <w:adjustRightInd w:val="0"/>
+        <w:spacing w:after="240" w:line="240" w:lineRule="auto"/>
+        <w:ind w:left="720" w:hanging="720"/>
+        <w:rPr>
+          <w:rFonts w:ascii="Helvetica" w:eastAsia="Arial Unicode MS" w:hAnsi="Helvetica" w:cs="Times"/>
+          <w:sz w:val="20"/>
           <w:szCs w:val="24"/>
         </w:rPr>
-        <w:t>A description w</w:t>
-      </w:r>
-      <w:r>
-        <w:rPr>
-          <w:rFonts w:eastAsia="Times New Roman" w:cstheme="minorHAnsi"/>
-          <w:color w:val="000000"/>
-          <w:sz w:val="24"/>
+      </w:pPr>
+      <w:r>
+        <w:rPr>
+          <w:rFonts w:ascii="Helvetica" w:eastAsia="Arial Unicode MS" w:hAnsi="Helvetica" w:cs="Arial"/>
+          <w:szCs w:val="26"/>
+        </w:rPr>
+        <w:t xml:space="preserve">M. N. Fanelli, J. M. Jenkins, S. T. Bryson, E. V. Quintana, J. D. Twicken, H. W. Wu, P. Tenenbaum, C. L. Allen, D. A. Caldwell, H. Chandrasekaran, J. L. Christiansen, B. D. Clarke, M. T. Cote, J. L. Dotson, R. Gilliland, F. Girouard, J. P. Gunter, J. Hall, M. R. Haas, K. Ibrahim, K. Kinemuchi, T. Klaus, J. Kolodziejczak, J. Li, P. Machalek, S. D. McCauliff, C. K. Middour, R. Morrris, F. Mullally, S. Seader, J. C. Smith, M. Still, S. E. Thompson, A. K. Uddin, J. Van Cleve, and B. Wohler, Kepler Data Processing Handbook (KSCI­19081­001). </w:t>
+      </w:r>
+      <w:r>
+        <w:rPr>
+          <w:rFonts w:ascii="Helvetica" w:eastAsia="Arial Unicode MS" w:hAnsi="Helvetica" w:cs="Arial"/>
+          <w:color w:val="103CC0"/>
+          <w:szCs w:val="26"/>
+        </w:rPr>
+        <w:t>http://archive.stsci.edu/kepler/manuals/KSCI­19081­001_Data_Processing_Handbook.pdf</w:t>
+      </w:r>
+    </w:p>
+    <w:p>
+      <w:pPr>
+        <w:widowControl w:val="0"/>
+        <w:autoSpaceDE w:val="0"/>
+        <w:autoSpaceDN w:val="0"/>
+        <w:adjustRightInd w:val="0"/>
+        <w:spacing w:after="240" w:line="240" w:lineRule="auto"/>
+        <w:ind w:left="720" w:hanging="720"/>
+        <w:rPr>
+          <w:rFonts w:ascii="Helvetica" w:eastAsia="Arial Unicode MS" w:hAnsi="Helvetica" w:cs="Times"/>
+          <w:sz w:val="20"/>
           <w:szCs w:val="24"/>
         </w:rPr>
-        <w:t>hat worked, what did not work, what surprised you, and why</w:t>
+      </w:pPr>
+      <w:r>
+        <w:rPr>
+          <w:rFonts w:ascii="Helvetica" w:eastAsia="Arial Unicode MS" w:hAnsi="Helvetica" w:cs="Arial"/>
+          <w:szCs w:val="26"/>
+        </w:rPr>
+        <w:t>“NASA ­ Kepler Guest Observer Program.” Accessed September 29, 2013. http://keplergo.arc.nasa.gov/ArchiveSchedule.shtml.</w:t>
       </w:r>
     </w:p>
-    <w:p/>
+    <w:p>
+      <w:pPr>
+        <w:rPr>
+          <w:rFonts w:ascii="Helvetica" w:hAnsi="Helvetica"/>
+          <w:sz w:val="18"/>
+        </w:rPr>
+      </w:pPr>
+    </w:p>
     <w:sectPr>
       <w:pgSz w:w="12240" w:h="15840"/>
       <w:pgMar w:top="1440" w:right="1800" w:bottom="1440" w:left="1800" w:header="720" w:footer="720" w:gutter="0"/>
@@ -530,7 +4826,6 @@
   <w:style w:type="character" w:default="1" w:styleId="DefaultParagraphFont">
     <w:name w:val="Default Paragraph Font"/>
     <w:uiPriority w:val="1"/>
-    <w:semiHidden/>
     <w:unhideWhenUsed/>
   </w:style>
   <w:style w:type="table" w:default="1" w:styleId="TableNormal">
@@ -553,6 +4848,694 @@
     <w:uiPriority w:val="99"/>
     <w:semiHidden/>
     <w:unhideWhenUsed/>
+  </w:style>
+  <w:style w:type="character" w:styleId="Hyperlink">
+    <w:name w:val="Hyperlink"/>
+    <w:basedOn w:val="DefaultParagraphFont"/>
+    <w:uiPriority w:val="99"/>
+    <w:unhideWhenUsed/>
+    <w:rsid w:val="00796A95"/>
+    <w:rPr>
+      <w:color w:val="0000FF" w:themeColor="hyperlink"/>
+      <w:u w:val="single"/>
+    </w:rPr>
+  </w:style>
+  <w:style w:type="paragraph" w:styleId="BalloonText">
+    <w:name w:val="Balloon Text"/>
+    <w:basedOn w:val="Normal"/>
+    <w:link w:val="BalloonTextChar"/>
+    <w:uiPriority w:val="99"/>
+    <w:semiHidden/>
+    <w:unhideWhenUsed/>
+    <w:rsid w:val="001D301C"/>
+    <w:pPr>
+      <w:spacing w:after="0" w:line="240" w:lineRule="auto"/>
+    </w:pPr>
+    <w:rPr>
+      <w:rFonts w:ascii="Lucida Grande" w:hAnsi="Lucida Grande" w:cs="Lucida Grande"/>
+      <w:sz w:val="18"/>
+      <w:szCs w:val="18"/>
+    </w:rPr>
+  </w:style>
+  <w:style w:type="character" w:customStyle="1" w:styleId="BalloonTextChar">
+    <w:name w:val="Balloon Text Char"/>
+    <w:basedOn w:val="DefaultParagraphFont"/>
+    <w:link w:val="BalloonText"/>
+    <w:uiPriority w:val="99"/>
+    <w:semiHidden/>
+    <w:rsid w:val="001D301C"/>
+    <w:rPr>
+      <w:rFonts w:ascii="Lucida Grande" w:eastAsiaTheme="minorHAnsi" w:hAnsi="Lucida Grande" w:cs="Lucida Grande"/>
+      <w:sz w:val="18"/>
+      <w:szCs w:val="18"/>
+    </w:rPr>
+  </w:style>
+  <w:style w:type="table" w:styleId="TableGrid">
+    <w:name w:val="Table Grid"/>
+    <w:basedOn w:val="TableNormal"/>
+    <w:uiPriority w:val="59"/>
+    <w:rsid w:val="00417B7E"/>
+    <w:tblPr>
+      <w:tblInd w:w="0" w:type="dxa"/>
+      <w:tblBorders>
+        <w:top w:val="single" w:sz="4" w:space="0" w:color="auto"/>
+        <w:left w:val="single" w:sz="4" w:space="0" w:color="auto"/>
+        <w:bottom w:val="single" w:sz="4" w:space="0" w:color="auto"/>
+        <w:right w:val="single" w:sz="4" w:space="0" w:color="auto"/>
+        <w:insideH w:val="single" w:sz="4" w:space="0" w:color="auto"/>
+        <w:insideV w:val="single" w:sz="4" w:space="0" w:color="auto"/>
+      </w:tblBorders>
+      <w:tblCellMar>
+        <w:top w:w="0" w:type="dxa"/>
+        <w:left w:w="108" w:type="dxa"/>
+        <w:bottom w:w="0" w:type="dxa"/>
+        <w:right w:w="108" w:type="dxa"/>
+      </w:tblCellMar>
+    </w:tblPr>
+  </w:style>
+  <w:style w:type="paragraph" w:styleId="NoSpacing">
+    <w:name w:val="No Spacing"/>
+    <w:uiPriority w:val="1"/>
+    <w:qFormat/>
+    <w:rsid w:val="003043B3"/>
+    <w:rPr>
+      <w:rFonts w:eastAsiaTheme="minorHAnsi"/>
+      <w:sz w:val="22"/>
+      <w:szCs w:val="22"/>
+    </w:rPr>
+  </w:style>
+  <w:style w:type="table" w:styleId="LightShading">
+    <w:name w:val="Light Shading"/>
+    <w:basedOn w:val="TableNormal"/>
+    <w:uiPriority w:val="60"/>
+    <w:rsid w:val="00FA6FF7"/>
+    <w:rPr>
+      <w:color w:val="000000" w:themeColor="text1" w:themeShade="BF"/>
+    </w:rPr>
+    <w:tblPr>
+      <w:tblStyleRowBandSize w:val="1"/>
+      <w:tblStyleColBandSize w:val="1"/>
+      <w:tblInd w:w="0" w:type="dxa"/>
+      <w:tblBorders>
+        <w:top w:val="single" w:sz="8" w:space="0" w:color="000000" w:themeColor="text1"/>
+        <w:bottom w:val="single" w:sz="8" w:space="0" w:color="000000" w:themeColor="text1"/>
+      </w:tblBorders>
+      <w:tblCellMar>
+        <w:top w:w="0" w:type="dxa"/>
+        <w:left w:w="108" w:type="dxa"/>
+        <w:bottom w:w="0" w:type="dxa"/>
+        <w:right w:w="108" w:type="dxa"/>
+      </w:tblCellMar>
+    </w:tblPr>
+    <w:tblStylePr w:type="firstRow">
+      <w:pPr>
+        <w:spacing w:before="0" w:after="0" w:line="240" w:lineRule="auto"/>
+      </w:pPr>
+      <w:rPr>
+        <w:b/>
+        <w:bCs/>
+      </w:rPr>
+      <w:tblPr/>
+      <w:tcPr>
+        <w:tcBorders>
+          <w:top w:val="single" w:sz="8" w:space="0" w:color="000000" w:themeColor="text1"/>
+          <w:left w:val="nil"/>
+          <w:bottom w:val="single" w:sz="8" w:space="0" w:color="000000" w:themeColor="text1"/>
+          <w:right w:val="nil"/>
+          <w:insideH w:val="nil"/>
+          <w:insideV w:val="nil"/>
+        </w:tcBorders>
+      </w:tcPr>
+    </w:tblStylePr>
+    <w:tblStylePr w:type="lastRow">
+      <w:pPr>
+        <w:spacing w:before="0" w:after="0" w:line="240" w:lineRule="auto"/>
+      </w:pPr>
+      <w:rPr>
+        <w:b/>
+        <w:bCs/>
+      </w:rPr>
+      <w:tblPr/>
+      <w:tcPr>
+        <w:tcBorders>
+          <w:top w:val="single" w:sz="8" w:space="0" w:color="000000" w:themeColor="text1"/>
+          <w:left w:val="nil"/>
+          <w:bottom w:val="single" w:sz="8" w:space="0" w:color="000000" w:themeColor="text1"/>
+          <w:right w:val="nil"/>
+          <w:insideH w:val="nil"/>
+          <w:insideV w:val="nil"/>
+        </w:tcBorders>
+      </w:tcPr>
+    </w:tblStylePr>
+    <w:tblStylePr w:type="firstCol">
+      <w:rPr>
+        <w:b/>
+        <w:bCs/>
+      </w:rPr>
+    </w:tblStylePr>
+    <w:tblStylePr w:type="lastCol">
+      <w:rPr>
+        <w:b/>
+        <w:bCs/>
+      </w:rPr>
+    </w:tblStylePr>
+    <w:tblStylePr w:type="band1Vert">
+      <w:tblPr/>
+      <w:tcPr>
+        <w:tcBorders>
+          <w:left w:val="nil"/>
+          <w:right w:val="nil"/>
+          <w:insideH w:val="nil"/>
+          <w:insideV w:val="nil"/>
+        </w:tcBorders>
+        <w:shd w:val="clear" w:color="auto" w:fill="C0C0C0" w:themeFill="text1" w:themeFillTint="3F"/>
+      </w:tcPr>
+    </w:tblStylePr>
+    <w:tblStylePr w:type="band1Horz">
+      <w:tblPr/>
+      <w:tcPr>
+        <w:tcBorders>
+          <w:left w:val="nil"/>
+          <w:right w:val="nil"/>
+          <w:insideH w:val="nil"/>
+          <w:insideV w:val="nil"/>
+        </w:tcBorders>
+        <w:shd w:val="clear" w:color="auto" w:fill="C0C0C0" w:themeFill="text1" w:themeFillTint="3F"/>
+      </w:tcPr>
+    </w:tblStylePr>
+  </w:style>
+  <w:style w:type="table" w:styleId="ColorfulList-Accent1">
+    <w:name w:val="Colorful List Accent 1"/>
+    <w:basedOn w:val="TableNormal"/>
+    <w:uiPriority w:val="72"/>
+    <w:rsid w:val="00FA6FF7"/>
+    <w:rPr>
+      <w:color w:val="000000" w:themeColor="text1"/>
+    </w:rPr>
+    <w:tblPr>
+      <w:tblStyleRowBandSize w:val="1"/>
+      <w:tblStyleColBandSize w:val="1"/>
+      <w:tblInd w:w="0" w:type="dxa"/>
+      <w:tblCellMar>
+        <w:top w:w="0" w:type="dxa"/>
+        <w:left w:w="108" w:type="dxa"/>
+        <w:bottom w:w="0" w:type="dxa"/>
+        <w:right w:w="108" w:type="dxa"/>
+      </w:tblCellMar>
+    </w:tblPr>
+    <w:tcPr>
+      <w:shd w:val="clear" w:color="auto" w:fill="EDF2F8" w:themeFill="accent1" w:themeFillTint="19"/>
+    </w:tcPr>
+    <w:tblStylePr w:type="firstRow">
+      <w:rPr>
+        <w:b/>
+        <w:bCs/>
+        <w:color w:val="FFFFFF" w:themeColor="background1"/>
+      </w:rPr>
+      <w:tblPr/>
+      <w:tcPr>
+        <w:tcBorders>
+          <w:bottom w:val="single" w:sz="12" w:space="0" w:color="FFFFFF" w:themeColor="background1"/>
+        </w:tcBorders>
+        <w:shd w:val="clear" w:color="auto" w:fill="9E3A38" w:themeFill="accent2" w:themeFillShade="CC"/>
+      </w:tcPr>
+    </w:tblStylePr>
+    <w:tblStylePr w:type="lastRow">
+      <w:rPr>
+        <w:b/>
+        <w:bCs/>
+        <w:color w:val="9E3A38" w:themeColor="accent2" w:themeShade="CC"/>
+      </w:rPr>
+      <w:tblPr/>
+      <w:tcPr>
+        <w:tcBorders>
+          <w:top w:val="single" w:sz="12" w:space="0" w:color="000000" w:themeColor="text1"/>
+        </w:tcBorders>
+        <w:shd w:val="clear" w:color="auto" w:fill="FFFFFF" w:themeFill="background1"/>
+      </w:tcPr>
+    </w:tblStylePr>
+    <w:tblStylePr w:type="firstCol">
+      <w:rPr>
+        <w:b/>
+        <w:bCs/>
+      </w:rPr>
+    </w:tblStylePr>
+    <w:tblStylePr w:type="lastCol">
+      <w:rPr>
+        <w:b/>
+        <w:bCs/>
+      </w:rPr>
+    </w:tblStylePr>
+    <w:tblStylePr w:type="band1Vert">
+      <w:tblPr/>
+      <w:tcPr>
+        <w:tcBorders>
+          <w:top w:val="nil"/>
+          <w:left w:val="nil"/>
+          <w:bottom w:val="nil"/>
+          <w:right w:val="nil"/>
+          <w:insideH w:val="nil"/>
+          <w:insideV w:val="nil"/>
+        </w:tcBorders>
+        <w:shd w:val="clear" w:color="auto" w:fill="D3DFEE" w:themeFill="accent1" w:themeFillTint="3F"/>
+      </w:tcPr>
+    </w:tblStylePr>
+    <w:tblStylePr w:type="band1Horz">
+      <w:tblPr/>
+      <w:tcPr>
+        <w:shd w:val="clear" w:color="auto" w:fill="DBE5F1" w:themeFill="accent1" w:themeFillTint="33"/>
+      </w:tcPr>
+    </w:tblStylePr>
+  </w:style>
+  <w:style w:type="table" w:styleId="ColorfulList-Accent3">
+    <w:name w:val="Colorful List Accent 3"/>
+    <w:basedOn w:val="TableNormal"/>
+    <w:uiPriority w:val="72"/>
+    <w:rsid w:val="00FA6FF7"/>
+    <w:rPr>
+      <w:color w:val="000000" w:themeColor="text1"/>
+    </w:rPr>
+    <w:tblPr>
+      <w:tblStyleRowBandSize w:val="1"/>
+      <w:tblStyleColBandSize w:val="1"/>
+      <w:tblInd w:w="0" w:type="dxa"/>
+      <w:tblCellMar>
+        <w:top w:w="0" w:type="dxa"/>
+        <w:left w:w="108" w:type="dxa"/>
+        <w:bottom w:w="0" w:type="dxa"/>
+        <w:right w:w="108" w:type="dxa"/>
+      </w:tblCellMar>
+    </w:tblPr>
+    <w:tcPr>
+      <w:shd w:val="clear" w:color="auto" w:fill="F5F8EE" w:themeFill="accent3" w:themeFillTint="19"/>
+    </w:tcPr>
+    <w:tblStylePr w:type="firstRow">
+      <w:rPr>
+        <w:b/>
+        <w:bCs/>
+        <w:color w:val="FFFFFF" w:themeColor="background1"/>
+      </w:rPr>
+      <w:tblPr/>
+      <w:tcPr>
+        <w:tcBorders>
+          <w:bottom w:val="single" w:sz="12" w:space="0" w:color="FFFFFF" w:themeColor="background1"/>
+        </w:tcBorders>
+        <w:shd w:val="clear" w:color="auto" w:fill="664E82" w:themeFill="accent4" w:themeFillShade="CC"/>
+      </w:tcPr>
+    </w:tblStylePr>
+    <w:tblStylePr w:type="lastRow">
+      <w:rPr>
+        <w:b/>
+        <w:bCs/>
+        <w:color w:val="664E82" w:themeColor="accent4" w:themeShade="CC"/>
+      </w:rPr>
+      <w:tblPr/>
+      <w:tcPr>
+        <w:tcBorders>
+          <w:top w:val="single" w:sz="12" w:space="0" w:color="000000" w:themeColor="text1"/>
+        </w:tcBorders>
+        <w:shd w:val="clear" w:color="auto" w:fill="FFFFFF" w:themeFill="background1"/>
+      </w:tcPr>
+    </w:tblStylePr>
+    <w:tblStylePr w:type="firstCol">
+      <w:rPr>
+        <w:b/>
+        <w:bCs/>
+      </w:rPr>
+    </w:tblStylePr>
+    <w:tblStylePr w:type="lastCol">
+      <w:rPr>
+        <w:b/>
+        <w:bCs/>
+      </w:rPr>
+    </w:tblStylePr>
+    <w:tblStylePr w:type="band1Vert">
+      <w:tblPr/>
+      <w:tcPr>
+        <w:tcBorders>
+          <w:top w:val="nil"/>
+          <w:left w:val="nil"/>
+          <w:bottom w:val="nil"/>
+          <w:right w:val="nil"/>
+          <w:insideH w:val="nil"/>
+          <w:insideV w:val="nil"/>
+        </w:tcBorders>
+        <w:shd w:val="clear" w:color="auto" w:fill="E6EED5" w:themeFill="accent3" w:themeFillTint="3F"/>
+      </w:tcPr>
+    </w:tblStylePr>
+    <w:tblStylePr w:type="band1Horz">
+      <w:tblPr/>
+      <w:tcPr>
+        <w:shd w:val="clear" w:color="auto" w:fill="EAF1DD" w:themeFill="accent3" w:themeFillTint="33"/>
+      </w:tcPr>
+    </w:tblStylePr>
+  </w:style>
+  <w:style w:type="table" w:styleId="ColorfulShading-Accent5">
+    <w:name w:val="Colorful Shading Accent 5"/>
+    <w:basedOn w:val="TableNormal"/>
+    <w:uiPriority w:val="71"/>
+    <w:rsid w:val="00FA6FF7"/>
+    <w:rPr>
+      <w:color w:val="000000" w:themeColor="text1"/>
+    </w:rPr>
+    <w:tblPr>
+      <w:tblStyleRowBandSize w:val="1"/>
+      <w:tblStyleColBandSize w:val="1"/>
+      <w:tblInd w:w="0" w:type="dxa"/>
+      <w:tblBorders>
+        <w:top w:val="single" w:sz="24" w:space="0" w:color="F79646" w:themeColor="accent6"/>
+        <w:left w:val="single" w:sz="4" w:space="0" w:color="4BACC6" w:themeColor="accent5"/>
+        <w:bottom w:val="single" w:sz="4" w:space="0" w:color="4BACC6" w:themeColor="accent5"/>
+        <w:right w:val="single" w:sz="4" w:space="0" w:color="4BACC6" w:themeColor="accent5"/>
+        <w:insideH w:val="single" w:sz="4" w:space="0" w:color="FFFFFF" w:themeColor="background1"/>
+        <w:insideV w:val="single" w:sz="4" w:space="0" w:color="FFFFFF" w:themeColor="background1"/>
+      </w:tblBorders>
+      <w:tblCellMar>
+        <w:top w:w="0" w:type="dxa"/>
+        <w:left w:w="108" w:type="dxa"/>
+        <w:bottom w:w="0" w:type="dxa"/>
+        <w:right w:w="108" w:type="dxa"/>
+      </w:tblCellMar>
+    </w:tblPr>
+    <w:tcPr>
+      <w:shd w:val="clear" w:color="auto" w:fill="EDF6F9" w:themeFill="accent5" w:themeFillTint="19"/>
+    </w:tcPr>
+    <w:tblStylePr w:type="firstRow">
+      <w:rPr>
+        <w:b/>
+        <w:bCs/>
+      </w:rPr>
+      <w:tblPr/>
+      <w:tcPr>
+        <w:tcBorders>
+          <w:top w:val="nil"/>
+          <w:left w:val="nil"/>
+          <w:bottom w:val="single" w:sz="24" w:space="0" w:color="F79646" w:themeColor="accent6"/>
+          <w:right w:val="nil"/>
+          <w:insideH w:val="nil"/>
+          <w:insideV w:val="nil"/>
+        </w:tcBorders>
+        <w:shd w:val="clear" w:color="auto" w:fill="FFFFFF" w:themeFill="background1"/>
+      </w:tcPr>
+    </w:tblStylePr>
+    <w:tblStylePr w:type="lastRow">
+      <w:rPr>
+        <w:b/>
+        <w:bCs/>
+        <w:color w:val="FFFFFF" w:themeColor="background1"/>
+      </w:rPr>
+      <w:tblPr/>
+      <w:tcPr>
+        <w:tcBorders>
+          <w:top w:val="single" w:sz="6" w:space="0" w:color="FFFFFF" w:themeColor="background1"/>
+        </w:tcBorders>
+        <w:shd w:val="clear" w:color="auto" w:fill="276A7C" w:themeFill="accent5" w:themeFillShade="99"/>
+      </w:tcPr>
+    </w:tblStylePr>
+    <w:tblStylePr w:type="firstCol">
+      <w:rPr>
+        <w:color w:val="FFFFFF" w:themeColor="background1"/>
+      </w:rPr>
+      <w:tblPr/>
+      <w:tcPr>
+        <w:tcBorders>
+          <w:top w:val="nil"/>
+          <w:left w:val="nil"/>
+          <w:bottom w:val="nil"/>
+          <w:right w:val="nil"/>
+          <w:insideH w:val="single" w:sz="4" w:space="0" w:color="276A7C" w:themeColor="accent5" w:themeShade="99"/>
+          <w:insideV w:val="nil"/>
+        </w:tcBorders>
+        <w:shd w:val="clear" w:color="auto" w:fill="276A7C" w:themeFill="accent5" w:themeFillShade="99"/>
+      </w:tcPr>
+    </w:tblStylePr>
+    <w:tblStylePr w:type="lastCol">
+      <w:rPr>
+        <w:color w:val="FFFFFF" w:themeColor="background1"/>
+      </w:rPr>
+      <w:tblPr/>
+      <w:tcPr>
+        <w:tcBorders>
+          <w:top w:val="nil"/>
+          <w:left w:val="nil"/>
+          <w:bottom w:val="nil"/>
+          <w:right w:val="nil"/>
+          <w:insideH w:val="nil"/>
+          <w:insideV w:val="nil"/>
+        </w:tcBorders>
+        <w:shd w:val="clear" w:color="auto" w:fill="276A7C" w:themeFill="accent5" w:themeFillShade="99"/>
+      </w:tcPr>
+    </w:tblStylePr>
+    <w:tblStylePr w:type="band1Vert">
+      <w:tblPr/>
+      <w:tcPr>
+        <w:shd w:val="clear" w:color="auto" w:fill="B6DDE8" w:themeFill="accent5" w:themeFillTint="66"/>
+      </w:tcPr>
+    </w:tblStylePr>
+    <w:tblStylePr w:type="band1Horz">
+      <w:tblPr/>
+      <w:tcPr>
+        <w:shd w:val="clear" w:color="auto" w:fill="A5D5E2" w:themeFill="accent5" w:themeFillTint="7F"/>
+      </w:tcPr>
+    </w:tblStylePr>
+    <w:tblStylePr w:type="neCell">
+      <w:rPr>
+        <w:color w:val="000000" w:themeColor="text1"/>
+      </w:rPr>
+    </w:tblStylePr>
+    <w:tblStylePr w:type="nwCell">
+      <w:rPr>
+        <w:color w:val="000000" w:themeColor="text1"/>
+      </w:rPr>
+    </w:tblStylePr>
+  </w:style>
+  <w:style w:type="table" w:styleId="ColorfulGrid">
+    <w:name w:val="Colorful Grid"/>
+    <w:basedOn w:val="TableNormal"/>
+    <w:uiPriority w:val="73"/>
+    <w:rsid w:val="00FA6FF7"/>
+    <w:rPr>
+      <w:color w:val="000000" w:themeColor="text1"/>
+    </w:rPr>
+    <w:tblPr>
+      <w:tblStyleRowBandSize w:val="1"/>
+      <w:tblStyleColBandSize w:val="1"/>
+      <w:tblInd w:w="0" w:type="dxa"/>
+      <w:tblBorders>
+        <w:insideH w:val="single" w:sz="4" w:space="0" w:color="FFFFFF" w:themeColor="background1"/>
+      </w:tblBorders>
+      <w:tblCellMar>
+        <w:top w:w="0" w:type="dxa"/>
+        <w:left w:w="108" w:type="dxa"/>
+        <w:bottom w:w="0" w:type="dxa"/>
+        <w:right w:w="108" w:type="dxa"/>
+      </w:tblCellMar>
+    </w:tblPr>
+    <w:tcPr>
+      <w:shd w:val="clear" w:color="auto" w:fill="CCCCCC" w:themeFill="text1" w:themeFillTint="33"/>
+    </w:tcPr>
+    <w:tblStylePr w:type="firstRow">
+      <w:rPr>
+        <w:b/>
+        <w:bCs/>
+      </w:rPr>
+      <w:tblPr/>
+      <w:tcPr>
+        <w:shd w:val="clear" w:color="auto" w:fill="999999" w:themeFill="text1" w:themeFillTint="66"/>
+      </w:tcPr>
+    </w:tblStylePr>
+    <w:tblStylePr w:type="lastRow">
+      <w:rPr>
+        <w:b/>
+        <w:bCs/>
+        <w:color w:val="000000" w:themeColor="text1"/>
+      </w:rPr>
+      <w:tblPr/>
+      <w:tcPr>
+        <w:shd w:val="clear" w:color="auto" w:fill="999999" w:themeFill="text1" w:themeFillTint="66"/>
+      </w:tcPr>
+    </w:tblStylePr>
+    <w:tblStylePr w:type="firstCol">
+      <w:rPr>
+        <w:color w:val="FFFFFF" w:themeColor="background1"/>
+      </w:rPr>
+      <w:tblPr/>
+      <w:tcPr>
+        <w:shd w:val="clear" w:color="auto" w:fill="000000" w:themeFill="text1" w:themeFillShade="BF"/>
+      </w:tcPr>
+    </w:tblStylePr>
+    <w:tblStylePr w:type="lastCol">
+      <w:rPr>
+        <w:color w:val="FFFFFF" w:themeColor="background1"/>
+      </w:rPr>
+      <w:tblPr/>
+      <w:tcPr>
+        <w:shd w:val="clear" w:color="auto" w:fill="000000" w:themeFill="text1" w:themeFillShade="BF"/>
+      </w:tcPr>
+    </w:tblStylePr>
+    <w:tblStylePr w:type="band1Vert">
+      <w:tblPr/>
+      <w:tcPr>
+        <w:shd w:val="clear" w:color="auto" w:fill="808080" w:themeFill="text1" w:themeFillTint="7F"/>
+      </w:tcPr>
+    </w:tblStylePr>
+    <w:tblStylePr w:type="band1Horz">
+      <w:tblPr/>
+      <w:tcPr>
+        <w:shd w:val="clear" w:color="auto" w:fill="808080" w:themeFill="text1" w:themeFillTint="7F"/>
+      </w:tcPr>
+    </w:tblStylePr>
+  </w:style>
+  <w:style w:type="table" w:styleId="MediumGrid1">
+    <w:name w:val="Medium Grid 1"/>
+    <w:basedOn w:val="TableNormal"/>
+    <w:uiPriority w:val="67"/>
+    <w:rsid w:val="00FA6FF7"/>
+    <w:tblPr>
+      <w:tblStyleRowBandSize w:val="1"/>
+      <w:tblStyleColBandSize w:val="1"/>
+      <w:tblInd w:w="0" w:type="dxa"/>
+      <w:tblBorders>
+        <w:top w:val="single" w:sz="8" w:space="0" w:color="404040" w:themeColor="text1" w:themeTint="BF"/>
+        <w:left w:val="single" w:sz="8" w:space="0" w:color="404040" w:themeColor="text1" w:themeTint="BF"/>
+        <w:bottom w:val="single" w:sz="8" w:space="0" w:color="404040" w:themeColor="text1" w:themeTint="BF"/>
+        <w:right w:val="single" w:sz="8" w:space="0" w:color="404040" w:themeColor="text1" w:themeTint="BF"/>
+        <w:insideH w:val="single" w:sz="8" w:space="0" w:color="404040" w:themeColor="text1" w:themeTint="BF"/>
+        <w:insideV w:val="single" w:sz="8" w:space="0" w:color="404040" w:themeColor="text1" w:themeTint="BF"/>
+      </w:tblBorders>
+      <w:tblCellMar>
+        <w:top w:w="0" w:type="dxa"/>
+        <w:left w:w="108" w:type="dxa"/>
+        <w:bottom w:w="0" w:type="dxa"/>
+        <w:right w:w="108" w:type="dxa"/>
+      </w:tblCellMar>
+    </w:tblPr>
+    <w:tcPr>
+      <w:shd w:val="clear" w:color="auto" w:fill="C0C0C0" w:themeFill="text1" w:themeFillTint="3F"/>
+    </w:tcPr>
+    <w:tblStylePr w:type="firstRow">
+      <w:rPr>
+        <w:b/>
+        <w:bCs/>
+      </w:rPr>
+    </w:tblStylePr>
+    <w:tblStylePr w:type="lastRow">
+      <w:rPr>
+        <w:b/>
+        <w:bCs/>
+      </w:rPr>
+      <w:tblPr/>
+      <w:tcPr>
+        <w:tcBorders>
+          <w:top w:val="single" w:sz="18" w:space="0" w:color="404040" w:themeColor="text1" w:themeTint="BF"/>
+        </w:tcBorders>
+      </w:tcPr>
+    </w:tblStylePr>
+    <w:tblStylePr w:type="firstCol">
+      <w:rPr>
+        <w:b/>
+        <w:bCs/>
+      </w:rPr>
+    </w:tblStylePr>
+    <w:tblStylePr w:type="lastCol">
+      <w:rPr>
+        <w:b/>
+        <w:bCs/>
+      </w:rPr>
+    </w:tblStylePr>
+    <w:tblStylePr w:type="band1Vert">
+      <w:tblPr/>
+      <w:tcPr>
+        <w:shd w:val="clear" w:color="auto" w:fill="808080" w:themeFill="text1" w:themeFillTint="7F"/>
+      </w:tcPr>
+    </w:tblStylePr>
+    <w:tblStylePr w:type="band1Horz">
+      <w:tblPr/>
+      <w:tcPr>
+        <w:shd w:val="clear" w:color="auto" w:fill="808080" w:themeFill="text1" w:themeFillTint="7F"/>
+      </w:tcPr>
+    </w:tblStylePr>
+  </w:style>
+  <w:style w:type="table" w:styleId="MediumList1">
+    <w:name w:val="Medium List 1"/>
+    <w:basedOn w:val="TableNormal"/>
+    <w:uiPriority w:val="65"/>
+    <w:rsid w:val="00FA6FF7"/>
+    <w:rPr>
+      <w:color w:val="000000" w:themeColor="text1"/>
+    </w:rPr>
+    <w:tblPr>
+      <w:tblStyleRowBandSize w:val="1"/>
+      <w:tblStyleColBandSize w:val="1"/>
+      <w:tblInd w:w="0" w:type="dxa"/>
+      <w:tblBorders>
+        <w:top w:val="single" w:sz="8" w:space="0" w:color="000000" w:themeColor="text1"/>
+        <w:bottom w:val="single" w:sz="8" w:space="0" w:color="000000" w:themeColor="text1"/>
+      </w:tblBorders>
+      <w:tblCellMar>
+        <w:top w:w="0" w:type="dxa"/>
+        <w:left w:w="108" w:type="dxa"/>
+        <w:bottom w:w="0" w:type="dxa"/>
+        <w:right w:w="108" w:type="dxa"/>
+      </w:tblCellMar>
+    </w:tblPr>
+    <w:tblStylePr w:type="firstRow">
+      <w:rPr>
+        <w:rFonts w:asciiTheme="majorHAnsi" w:eastAsiaTheme="majorEastAsia" w:hAnsiTheme="majorHAnsi" w:cstheme="majorBidi"/>
+      </w:rPr>
+      <w:tblPr/>
+      <w:tcPr>
+        <w:tcBorders>
+          <w:top w:val="nil"/>
+          <w:bottom w:val="single" w:sz="8" w:space="0" w:color="000000" w:themeColor="text1"/>
+        </w:tcBorders>
+      </w:tcPr>
+    </w:tblStylePr>
+    <w:tblStylePr w:type="lastRow">
+      <w:rPr>
+        <w:b/>
+        <w:bCs/>
+        <w:color w:val="1F497D" w:themeColor="text2"/>
+      </w:rPr>
+      <w:tblPr/>
+      <w:tcPr>
+        <w:tcBorders>
+          <w:top w:val="single" w:sz="8" w:space="0" w:color="000000" w:themeColor="text1"/>
+          <w:bottom w:val="single" w:sz="8" w:space="0" w:color="000000" w:themeColor="text1"/>
+        </w:tcBorders>
+      </w:tcPr>
+    </w:tblStylePr>
+    <w:tblStylePr w:type="firstCol">
+      <w:rPr>
+        <w:b/>
+        <w:bCs/>
+      </w:rPr>
+    </w:tblStylePr>
+    <w:tblStylePr w:type="lastCol">
+      <w:rPr>
+        <w:b/>
+        <w:bCs/>
+      </w:rPr>
+      <w:tblPr/>
+      <w:tcPr>
+        <w:tcBorders>
+          <w:top w:val="single" w:sz="8" w:space="0" w:color="000000" w:themeColor="text1"/>
+          <w:bottom w:val="single" w:sz="8" w:space="0" w:color="000000" w:themeColor="text1"/>
+        </w:tcBorders>
+      </w:tcPr>
+    </w:tblStylePr>
+    <w:tblStylePr w:type="band1Vert">
+      <w:tblPr/>
+      <w:tcPr>
+        <w:shd w:val="clear" w:color="auto" w:fill="C0C0C0" w:themeFill="text1" w:themeFillTint="3F"/>
+      </w:tcPr>
+    </w:tblStylePr>
+    <w:tblStylePr w:type="band1Horz">
+      <w:tblPr/>
+      <w:tcPr>
+        <w:shd w:val="clear" w:color="auto" w:fill="C0C0C0" w:themeFill="text1" w:themeFillTint="3F"/>
+      </w:tcPr>
+    </w:tblStylePr>
   </w:style>
 </w:styles>
 </file>
@@ -725,7 +5708,6 @@
   <w:style w:type="character" w:default="1" w:styleId="DefaultParagraphFont">
     <w:name w:val="Default Paragraph Font"/>
     <w:uiPriority w:val="1"/>
-    <w:semiHidden/>
     <w:unhideWhenUsed/>
   </w:style>
   <w:style w:type="table" w:default="1" w:styleId="TableNormal">
@@ -748,6 +5730,694 @@
     <w:uiPriority w:val="99"/>
     <w:semiHidden/>
     <w:unhideWhenUsed/>
+  </w:style>
+  <w:style w:type="character" w:styleId="Hyperlink">
+    <w:name w:val="Hyperlink"/>
+    <w:basedOn w:val="DefaultParagraphFont"/>
+    <w:uiPriority w:val="99"/>
+    <w:unhideWhenUsed/>
+    <w:rsid w:val="00796A95"/>
+    <w:rPr>
+      <w:color w:val="0000FF" w:themeColor="hyperlink"/>
+      <w:u w:val="single"/>
+    </w:rPr>
+  </w:style>
+  <w:style w:type="paragraph" w:styleId="BalloonText">
+    <w:name w:val="Balloon Text"/>
+    <w:basedOn w:val="Normal"/>
+    <w:link w:val="BalloonTextChar"/>
+    <w:uiPriority w:val="99"/>
+    <w:semiHidden/>
+    <w:unhideWhenUsed/>
+    <w:rsid w:val="001D301C"/>
+    <w:pPr>
+      <w:spacing w:after="0" w:line="240" w:lineRule="auto"/>
+    </w:pPr>
+    <w:rPr>
+      <w:rFonts w:ascii="Lucida Grande" w:hAnsi="Lucida Grande" w:cs="Lucida Grande"/>
+      <w:sz w:val="18"/>
+      <w:szCs w:val="18"/>
+    </w:rPr>
+  </w:style>
+  <w:style w:type="character" w:customStyle="1" w:styleId="BalloonTextChar">
+    <w:name w:val="Balloon Text Char"/>
+    <w:basedOn w:val="DefaultParagraphFont"/>
+    <w:link w:val="BalloonText"/>
+    <w:uiPriority w:val="99"/>
+    <w:semiHidden/>
+    <w:rsid w:val="001D301C"/>
+    <w:rPr>
+      <w:rFonts w:ascii="Lucida Grande" w:eastAsiaTheme="minorHAnsi" w:hAnsi="Lucida Grande" w:cs="Lucida Grande"/>
+      <w:sz w:val="18"/>
+      <w:szCs w:val="18"/>
+    </w:rPr>
+  </w:style>
+  <w:style w:type="table" w:styleId="TableGrid">
+    <w:name w:val="Table Grid"/>
+    <w:basedOn w:val="TableNormal"/>
+    <w:uiPriority w:val="59"/>
+    <w:rsid w:val="00417B7E"/>
+    <w:tblPr>
+      <w:tblInd w:w="0" w:type="dxa"/>
+      <w:tblBorders>
+        <w:top w:val="single" w:sz="4" w:space="0" w:color="auto"/>
+        <w:left w:val="single" w:sz="4" w:space="0" w:color="auto"/>
+        <w:bottom w:val="single" w:sz="4" w:space="0" w:color="auto"/>
+        <w:right w:val="single" w:sz="4" w:space="0" w:color="auto"/>
+        <w:insideH w:val="single" w:sz="4" w:space="0" w:color="auto"/>
+        <w:insideV w:val="single" w:sz="4" w:space="0" w:color="auto"/>
+      </w:tblBorders>
+      <w:tblCellMar>
+        <w:top w:w="0" w:type="dxa"/>
+        <w:left w:w="108" w:type="dxa"/>
+        <w:bottom w:w="0" w:type="dxa"/>
+        <w:right w:w="108" w:type="dxa"/>
+      </w:tblCellMar>
+    </w:tblPr>
+  </w:style>
+  <w:style w:type="paragraph" w:styleId="NoSpacing">
+    <w:name w:val="No Spacing"/>
+    <w:uiPriority w:val="1"/>
+    <w:qFormat/>
+    <w:rsid w:val="003043B3"/>
+    <w:rPr>
+      <w:rFonts w:eastAsiaTheme="minorHAnsi"/>
+      <w:sz w:val="22"/>
+      <w:szCs w:val="22"/>
+    </w:rPr>
+  </w:style>
+  <w:style w:type="table" w:styleId="LightShading">
+    <w:name w:val="Light Shading"/>
+    <w:basedOn w:val="TableNormal"/>
+    <w:uiPriority w:val="60"/>
+    <w:rsid w:val="00FA6FF7"/>
+    <w:rPr>
+      <w:color w:val="000000" w:themeColor="text1" w:themeShade="BF"/>
+    </w:rPr>
+    <w:tblPr>
+      <w:tblStyleRowBandSize w:val="1"/>
+      <w:tblStyleColBandSize w:val="1"/>
+      <w:tblInd w:w="0" w:type="dxa"/>
+      <w:tblBorders>
+        <w:top w:val="single" w:sz="8" w:space="0" w:color="000000" w:themeColor="text1"/>
+        <w:bottom w:val="single" w:sz="8" w:space="0" w:color="000000" w:themeColor="text1"/>
+      </w:tblBorders>
+      <w:tblCellMar>
+        <w:top w:w="0" w:type="dxa"/>
+        <w:left w:w="108" w:type="dxa"/>
+        <w:bottom w:w="0" w:type="dxa"/>
+        <w:right w:w="108" w:type="dxa"/>
+      </w:tblCellMar>
+    </w:tblPr>
+    <w:tblStylePr w:type="firstRow">
+      <w:pPr>
+        <w:spacing w:before="0" w:after="0" w:line="240" w:lineRule="auto"/>
+      </w:pPr>
+      <w:rPr>
+        <w:b/>
+        <w:bCs/>
+      </w:rPr>
+      <w:tblPr/>
+      <w:tcPr>
+        <w:tcBorders>
+          <w:top w:val="single" w:sz="8" w:space="0" w:color="000000" w:themeColor="text1"/>
+          <w:left w:val="nil"/>
+          <w:bottom w:val="single" w:sz="8" w:space="0" w:color="000000" w:themeColor="text1"/>
+          <w:right w:val="nil"/>
+          <w:insideH w:val="nil"/>
+          <w:insideV w:val="nil"/>
+        </w:tcBorders>
+      </w:tcPr>
+    </w:tblStylePr>
+    <w:tblStylePr w:type="lastRow">
+      <w:pPr>
+        <w:spacing w:before="0" w:after="0" w:line="240" w:lineRule="auto"/>
+      </w:pPr>
+      <w:rPr>
+        <w:b/>
+        <w:bCs/>
+      </w:rPr>
+      <w:tblPr/>
+      <w:tcPr>
+        <w:tcBorders>
+          <w:top w:val="single" w:sz="8" w:space="0" w:color="000000" w:themeColor="text1"/>
+          <w:left w:val="nil"/>
+          <w:bottom w:val="single" w:sz="8" w:space="0" w:color="000000" w:themeColor="text1"/>
+          <w:right w:val="nil"/>
+          <w:insideH w:val="nil"/>
+          <w:insideV w:val="nil"/>
+        </w:tcBorders>
+      </w:tcPr>
+    </w:tblStylePr>
+    <w:tblStylePr w:type="firstCol">
+      <w:rPr>
+        <w:b/>
+        <w:bCs/>
+      </w:rPr>
+    </w:tblStylePr>
+    <w:tblStylePr w:type="lastCol">
+      <w:rPr>
+        <w:b/>
+        <w:bCs/>
+      </w:rPr>
+    </w:tblStylePr>
+    <w:tblStylePr w:type="band1Vert">
+      <w:tblPr/>
+      <w:tcPr>
+        <w:tcBorders>
+          <w:left w:val="nil"/>
+          <w:right w:val="nil"/>
+          <w:insideH w:val="nil"/>
+          <w:insideV w:val="nil"/>
+        </w:tcBorders>
+        <w:shd w:val="clear" w:color="auto" w:fill="C0C0C0" w:themeFill="text1" w:themeFillTint="3F"/>
+      </w:tcPr>
+    </w:tblStylePr>
+    <w:tblStylePr w:type="band1Horz">
+      <w:tblPr/>
+      <w:tcPr>
+        <w:tcBorders>
+          <w:left w:val="nil"/>
+          <w:right w:val="nil"/>
+          <w:insideH w:val="nil"/>
+          <w:insideV w:val="nil"/>
+        </w:tcBorders>
+        <w:shd w:val="clear" w:color="auto" w:fill="C0C0C0" w:themeFill="text1" w:themeFillTint="3F"/>
+      </w:tcPr>
+    </w:tblStylePr>
+  </w:style>
+  <w:style w:type="table" w:styleId="ColorfulList-Accent1">
+    <w:name w:val="Colorful List Accent 1"/>
+    <w:basedOn w:val="TableNormal"/>
+    <w:uiPriority w:val="72"/>
+    <w:rsid w:val="00FA6FF7"/>
+    <w:rPr>
+      <w:color w:val="000000" w:themeColor="text1"/>
+    </w:rPr>
+    <w:tblPr>
+      <w:tblStyleRowBandSize w:val="1"/>
+      <w:tblStyleColBandSize w:val="1"/>
+      <w:tblInd w:w="0" w:type="dxa"/>
+      <w:tblCellMar>
+        <w:top w:w="0" w:type="dxa"/>
+        <w:left w:w="108" w:type="dxa"/>
+        <w:bottom w:w="0" w:type="dxa"/>
+        <w:right w:w="108" w:type="dxa"/>
+      </w:tblCellMar>
+    </w:tblPr>
+    <w:tcPr>
+      <w:shd w:val="clear" w:color="auto" w:fill="EDF2F8" w:themeFill="accent1" w:themeFillTint="19"/>
+    </w:tcPr>
+    <w:tblStylePr w:type="firstRow">
+      <w:rPr>
+        <w:b/>
+        <w:bCs/>
+        <w:color w:val="FFFFFF" w:themeColor="background1"/>
+      </w:rPr>
+      <w:tblPr/>
+      <w:tcPr>
+        <w:tcBorders>
+          <w:bottom w:val="single" w:sz="12" w:space="0" w:color="FFFFFF" w:themeColor="background1"/>
+        </w:tcBorders>
+        <w:shd w:val="clear" w:color="auto" w:fill="9E3A38" w:themeFill="accent2" w:themeFillShade="CC"/>
+      </w:tcPr>
+    </w:tblStylePr>
+    <w:tblStylePr w:type="lastRow">
+      <w:rPr>
+        <w:b/>
+        <w:bCs/>
+        <w:color w:val="9E3A38" w:themeColor="accent2" w:themeShade="CC"/>
+      </w:rPr>
+      <w:tblPr/>
+      <w:tcPr>
+        <w:tcBorders>
+          <w:top w:val="single" w:sz="12" w:space="0" w:color="000000" w:themeColor="text1"/>
+        </w:tcBorders>
+        <w:shd w:val="clear" w:color="auto" w:fill="FFFFFF" w:themeFill="background1"/>
+      </w:tcPr>
+    </w:tblStylePr>
+    <w:tblStylePr w:type="firstCol">
+      <w:rPr>
+        <w:b/>
+        <w:bCs/>
+      </w:rPr>
+    </w:tblStylePr>
+    <w:tblStylePr w:type="lastCol">
+      <w:rPr>
+        <w:b/>
+        <w:bCs/>
+      </w:rPr>
+    </w:tblStylePr>
+    <w:tblStylePr w:type="band1Vert">
+      <w:tblPr/>
+      <w:tcPr>
+        <w:tcBorders>
+          <w:top w:val="nil"/>
+          <w:left w:val="nil"/>
+          <w:bottom w:val="nil"/>
+          <w:right w:val="nil"/>
+          <w:insideH w:val="nil"/>
+          <w:insideV w:val="nil"/>
+        </w:tcBorders>
+        <w:shd w:val="clear" w:color="auto" w:fill="D3DFEE" w:themeFill="accent1" w:themeFillTint="3F"/>
+      </w:tcPr>
+    </w:tblStylePr>
+    <w:tblStylePr w:type="band1Horz">
+      <w:tblPr/>
+      <w:tcPr>
+        <w:shd w:val="clear" w:color="auto" w:fill="DBE5F1" w:themeFill="accent1" w:themeFillTint="33"/>
+      </w:tcPr>
+    </w:tblStylePr>
+  </w:style>
+  <w:style w:type="table" w:styleId="ColorfulList-Accent3">
+    <w:name w:val="Colorful List Accent 3"/>
+    <w:basedOn w:val="TableNormal"/>
+    <w:uiPriority w:val="72"/>
+    <w:rsid w:val="00FA6FF7"/>
+    <w:rPr>
+      <w:color w:val="000000" w:themeColor="text1"/>
+    </w:rPr>
+    <w:tblPr>
+      <w:tblStyleRowBandSize w:val="1"/>
+      <w:tblStyleColBandSize w:val="1"/>
+      <w:tblInd w:w="0" w:type="dxa"/>
+      <w:tblCellMar>
+        <w:top w:w="0" w:type="dxa"/>
+        <w:left w:w="108" w:type="dxa"/>
+        <w:bottom w:w="0" w:type="dxa"/>
+        <w:right w:w="108" w:type="dxa"/>
+      </w:tblCellMar>
+    </w:tblPr>
+    <w:tcPr>
+      <w:shd w:val="clear" w:color="auto" w:fill="F5F8EE" w:themeFill="accent3" w:themeFillTint="19"/>
+    </w:tcPr>
+    <w:tblStylePr w:type="firstRow">
+      <w:rPr>
+        <w:b/>
+        <w:bCs/>
+        <w:color w:val="FFFFFF" w:themeColor="background1"/>
+      </w:rPr>
+      <w:tblPr/>
+      <w:tcPr>
+        <w:tcBorders>
+          <w:bottom w:val="single" w:sz="12" w:space="0" w:color="FFFFFF" w:themeColor="background1"/>
+        </w:tcBorders>
+        <w:shd w:val="clear" w:color="auto" w:fill="664E82" w:themeFill="accent4" w:themeFillShade="CC"/>
+      </w:tcPr>
+    </w:tblStylePr>
+    <w:tblStylePr w:type="lastRow">
+      <w:rPr>
+        <w:b/>
+        <w:bCs/>
+        <w:color w:val="664E82" w:themeColor="accent4" w:themeShade="CC"/>
+      </w:rPr>
+      <w:tblPr/>
+      <w:tcPr>
+        <w:tcBorders>
+          <w:top w:val="single" w:sz="12" w:space="0" w:color="000000" w:themeColor="text1"/>
+        </w:tcBorders>
+        <w:shd w:val="clear" w:color="auto" w:fill="FFFFFF" w:themeFill="background1"/>
+      </w:tcPr>
+    </w:tblStylePr>
+    <w:tblStylePr w:type="firstCol">
+      <w:rPr>
+        <w:b/>
+        <w:bCs/>
+      </w:rPr>
+    </w:tblStylePr>
+    <w:tblStylePr w:type="lastCol">
+      <w:rPr>
+        <w:b/>
+        <w:bCs/>
+      </w:rPr>
+    </w:tblStylePr>
+    <w:tblStylePr w:type="band1Vert">
+      <w:tblPr/>
+      <w:tcPr>
+        <w:tcBorders>
+          <w:top w:val="nil"/>
+          <w:left w:val="nil"/>
+          <w:bottom w:val="nil"/>
+          <w:right w:val="nil"/>
+          <w:insideH w:val="nil"/>
+          <w:insideV w:val="nil"/>
+        </w:tcBorders>
+        <w:shd w:val="clear" w:color="auto" w:fill="E6EED5" w:themeFill="accent3" w:themeFillTint="3F"/>
+      </w:tcPr>
+    </w:tblStylePr>
+    <w:tblStylePr w:type="band1Horz">
+      <w:tblPr/>
+      <w:tcPr>
+        <w:shd w:val="clear" w:color="auto" w:fill="EAF1DD" w:themeFill="accent3" w:themeFillTint="33"/>
+      </w:tcPr>
+    </w:tblStylePr>
+  </w:style>
+  <w:style w:type="table" w:styleId="ColorfulShading-Accent5">
+    <w:name w:val="Colorful Shading Accent 5"/>
+    <w:basedOn w:val="TableNormal"/>
+    <w:uiPriority w:val="71"/>
+    <w:rsid w:val="00FA6FF7"/>
+    <w:rPr>
+      <w:color w:val="000000" w:themeColor="text1"/>
+    </w:rPr>
+    <w:tblPr>
+      <w:tblStyleRowBandSize w:val="1"/>
+      <w:tblStyleColBandSize w:val="1"/>
+      <w:tblInd w:w="0" w:type="dxa"/>
+      <w:tblBorders>
+        <w:top w:val="single" w:sz="24" w:space="0" w:color="F79646" w:themeColor="accent6"/>
+        <w:left w:val="single" w:sz="4" w:space="0" w:color="4BACC6" w:themeColor="accent5"/>
+        <w:bottom w:val="single" w:sz="4" w:space="0" w:color="4BACC6" w:themeColor="accent5"/>
+        <w:right w:val="single" w:sz="4" w:space="0" w:color="4BACC6" w:themeColor="accent5"/>
+        <w:insideH w:val="single" w:sz="4" w:space="0" w:color="FFFFFF" w:themeColor="background1"/>
+        <w:insideV w:val="single" w:sz="4" w:space="0" w:color="FFFFFF" w:themeColor="background1"/>
+      </w:tblBorders>
+      <w:tblCellMar>
+        <w:top w:w="0" w:type="dxa"/>
+        <w:left w:w="108" w:type="dxa"/>
+        <w:bottom w:w="0" w:type="dxa"/>
+        <w:right w:w="108" w:type="dxa"/>
+      </w:tblCellMar>
+    </w:tblPr>
+    <w:tcPr>
+      <w:shd w:val="clear" w:color="auto" w:fill="EDF6F9" w:themeFill="accent5" w:themeFillTint="19"/>
+    </w:tcPr>
+    <w:tblStylePr w:type="firstRow">
+      <w:rPr>
+        <w:b/>
+        <w:bCs/>
+      </w:rPr>
+      <w:tblPr/>
+      <w:tcPr>
+        <w:tcBorders>
+          <w:top w:val="nil"/>
+          <w:left w:val="nil"/>
+          <w:bottom w:val="single" w:sz="24" w:space="0" w:color="F79646" w:themeColor="accent6"/>
+          <w:right w:val="nil"/>
+          <w:insideH w:val="nil"/>
+          <w:insideV w:val="nil"/>
+        </w:tcBorders>
+        <w:shd w:val="clear" w:color="auto" w:fill="FFFFFF" w:themeFill="background1"/>
+      </w:tcPr>
+    </w:tblStylePr>
+    <w:tblStylePr w:type="lastRow">
+      <w:rPr>
+        <w:b/>
+        <w:bCs/>
+        <w:color w:val="FFFFFF" w:themeColor="background1"/>
+      </w:rPr>
+      <w:tblPr/>
+      <w:tcPr>
+        <w:tcBorders>
+          <w:top w:val="single" w:sz="6" w:space="0" w:color="FFFFFF" w:themeColor="background1"/>
+        </w:tcBorders>
+        <w:shd w:val="clear" w:color="auto" w:fill="276A7C" w:themeFill="accent5" w:themeFillShade="99"/>
+      </w:tcPr>
+    </w:tblStylePr>
+    <w:tblStylePr w:type="firstCol">
+      <w:rPr>
+        <w:color w:val="FFFFFF" w:themeColor="background1"/>
+      </w:rPr>
+      <w:tblPr/>
+      <w:tcPr>
+        <w:tcBorders>
+          <w:top w:val="nil"/>
+          <w:left w:val="nil"/>
+          <w:bottom w:val="nil"/>
+          <w:right w:val="nil"/>
+          <w:insideH w:val="single" w:sz="4" w:space="0" w:color="276A7C" w:themeColor="accent5" w:themeShade="99"/>
+          <w:insideV w:val="nil"/>
+        </w:tcBorders>
+        <w:shd w:val="clear" w:color="auto" w:fill="276A7C" w:themeFill="accent5" w:themeFillShade="99"/>
+      </w:tcPr>
+    </w:tblStylePr>
+    <w:tblStylePr w:type="lastCol">
+      <w:rPr>
+        <w:color w:val="FFFFFF" w:themeColor="background1"/>
+      </w:rPr>
+      <w:tblPr/>
+      <w:tcPr>
+        <w:tcBorders>
+          <w:top w:val="nil"/>
+          <w:left w:val="nil"/>
+          <w:bottom w:val="nil"/>
+          <w:right w:val="nil"/>
+          <w:insideH w:val="nil"/>
+          <w:insideV w:val="nil"/>
+        </w:tcBorders>
+        <w:shd w:val="clear" w:color="auto" w:fill="276A7C" w:themeFill="accent5" w:themeFillShade="99"/>
+      </w:tcPr>
+    </w:tblStylePr>
+    <w:tblStylePr w:type="band1Vert">
+      <w:tblPr/>
+      <w:tcPr>
+        <w:shd w:val="clear" w:color="auto" w:fill="B6DDE8" w:themeFill="accent5" w:themeFillTint="66"/>
+      </w:tcPr>
+    </w:tblStylePr>
+    <w:tblStylePr w:type="band1Horz">
+      <w:tblPr/>
+      <w:tcPr>
+        <w:shd w:val="clear" w:color="auto" w:fill="A5D5E2" w:themeFill="accent5" w:themeFillTint="7F"/>
+      </w:tcPr>
+    </w:tblStylePr>
+    <w:tblStylePr w:type="neCell">
+      <w:rPr>
+        <w:color w:val="000000" w:themeColor="text1"/>
+      </w:rPr>
+    </w:tblStylePr>
+    <w:tblStylePr w:type="nwCell">
+      <w:rPr>
+        <w:color w:val="000000" w:themeColor="text1"/>
+      </w:rPr>
+    </w:tblStylePr>
+  </w:style>
+  <w:style w:type="table" w:styleId="ColorfulGrid">
+    <w:name w:val="Colorful Grid"/>
+    <w:basedOn w:val="TableNormal"/>
+    <w:uiPriority w:val="73"/>
+    <w:rsid w:val="00FA6FF7"/>
+    <w:rPr>
+      <w:color w:val="000000" w:themeColor="text1"/>
+    </w:rPr>
+    <w:tblPr>
+      <w:tblStyleRowBandSize w:val="1"/>
+      <w:tblStyleColBandSize w:val="1"/>
+      <w:tblInd w:w="0" w:type="dxa"/>
+      <w:tblBorders>
+        <w:insideH w:val="single" w:sz="4" w:space="0" w:color="FFFFFF" w:themeColor="background1"/>
+      </w:tblBorders>
+      <w:tblCellMar>
+        <w:top w:w="0" w:type="dxa"/>
+        <w:left w:w="108" w:type="dxa"/>
+        <w:bottom w:w="0" w:type="dxa"/>
+        <w:right w:w="108" w:type="dxa"/>
+      </w:tblCellMar>
+    </w:tblPr>
+    <w:tcPr>
+      <w:shd w:val="clear" w:color="auto" w:fill="CCCCCC" w:themeFill="text1" w:themeFillTint="33"/>
+    </w:tcPr>
+    <w:tblStylePr w:type="firstRow">
+      <w:rPr>
+        <w:b/>
+        <w:bCs/>
+      </w:rPr>
+      <w:tblPr/>
+      <w:tcPr>
+        <w:shd w:val="clear" w:color="auto" w:fill="999999" w:themeFill="text1" w:themeFillTint="66"/>
+      </w:tcPr>
+    </w:tblStylePr>
+    <w:tblStylePr w:type="lastRow">
+      <w:rPr>
+        <w:b/>
+        <w:bCs/>
+        <w:color w:val="000000" w:themeColor="text1"/>
+      </w:rPr>
+      <w:tblPr/>
+      <w:tcPr>
+        <w:shd w:val="clear" w:color="auto" w:fill="999999" w:themeFill="text1" w:themeFillTint="66"/>
+      </w:tcPr>
+    </w:tblStylePr>
+    <w:tblStylePr w:type="firstCol">
+      <w:rPr>
+        <w:color w:val="FFFFFF" w:themeColor="background1"/>
+      </w:rPr>
+      <w:tblPr/>
+      <w:tcPr>
+        <w:shd w:val="clear" w:color="auto" w:fill="000000" w:themeFill="text1" w:themeFillShade="BF"/>
+      </w:tcPr>
+    </w:tblStylePr>
+    <w:tblStylePr w:type="lastCol">
+      <w:rPr>
+        <w:color w:val="FFFFFF" w:themeColor="background1"/>
+      </w:rPr>
+      <w:tblPr/>
+      <w:tcPr>
+        <w:shd w:val="clear" w:color="auto" w:fill="000000" w:themeFill="text1" w:themeFillShade="BF"/>
+      </w:tcPr>
+    </w:tblStylePr>
+    <w:tblStylePr w:type="band1Vert">
+      <w:tblPr/>
+      <w:tcPr>
+        <w:shd w:val="clear" w:color="auto" w:fill="808080" w:themeFill="text1" w:themeFillTint="7F"/>
+      </w:tcPr>
+    </w:tblStylePr>
+    <w:tblStylePr w:type="band1Horz">
+      <w:tblPr/>
+      <w:tcPr>
+        <w:shd w:val="clear" w:color="auto" w:fill="808080" w:themeFill="text1" w:themeFillTint="7F"/>
+      </w:tcPr>
+    </w:tblStylePr>
+  </w:style>
+  <w:style w:type="table" w:styleId="MediumGrid1">
+    <w:name w:val="Medium Grid 1"/>
+    <w:basedOn w:val="TableNormal"/>
+    <w:uiPriority w:val="67"/>
+    <w:rsid w:val="00FA6FF7"/>
+    <w:tblPr>
+      <w:tblStyleRowBandSize w:val="1"/>
+      <w:tblStyleColBandSize w:val="1"/>
+      <w:tblInd w:w="0" w:type="dxa"/>
+      <w:tblBorders>
+        <w:top w:val="single" w:sz="8" w:space="0" w:color="404040" w:themeColor="text1" w:themeTint="BF"/>
+        <w:left w:val="single" w:sz="8" w:space="0" w:color="404040" w:themeColor="text1" w:themeTint="BF"/>
+        <w:bottom w:val="single" w:sz="8" w:space="0" w:color="404040" w:themeColor="text1" w:themeTint="BF"/>
+        <w:right w:val="single" w:sz="8" w:space="0" w:color="404040" w:themeColor="text1" w:themeTint="BF"/>
+        <w:insideH w:val="single" w:sz="8" w:space="0" w:color="404040" w:themeColor="text1" w:themeTint="BF"/>
+        <w:insideV w:val="single" w:sz="8" w:space="0" w:color="404040" w:themeColor="text1" w:themeTint="BF"/>
+      </w:tblBorders>
+      <w:tblCellMar>
+        <w:top w:w="0" w:type="dxa"/>
+        <w:left w:w="108" w:type="dxa"/>
+        <w:bottom w:w="0" w:type="dxa"/>
+        <w:right w:w="108" w:type="dxa"/>
+      </w:tblCellMar>
+    </w:tblPr>
+    <w:tcPr>
+      <w:shd w:val="clear" w:color="auto" w:fill="C0C0C0" w:themeFill="text1" w:themeFillTint="3F"/>
+    </w:tcPr>
+    <w:tblStylePr w:type="firstRow">
+      <w:rPr>
+        <w:b/>
+        <w:bCs/>
+      </w:rPr>
+    </w:tblStylePr>
+    <w:tblStylePr w:type="lastRow">
+      <w:rPr>
+        <w:b/>
+        <w:bCs/>
+      </w:rPr>
+      <w:tblPr/>
+      <w:tcPr>
+        <w:tcBorders>
+          <w:top w:val="single" w:sz="18" w:space="0" w:color="404040" w:themeColor="text1" w:themeTint="BF"/>
+        </w:tcBorders>
+      </w:tcPr>
+    </w:tblStylePr>
+    <w:tblStylePr w:type="firstCol">
+      <w:rPr>
+        <w:b/>
+        <w:bCs/>
+      </w:rPr>
+    </w:tblStylePr>
+    <w:tblStylePr w:type="lastCol">
+      <w:rPr>
+        <w:b/>
+        <w:bCs/>
+      </w:rPr>
+    </w:tblStylePr>
+    <w:tblStylePr w:type="band1Vert">
+      <w:tblPr/>
+      <w:tcPr>
+        <w:shd w:val="clear" w:color="auto" w:fill="808080" w:themeFill="text1" w:themeFillTint="7F"/>
+      </w:tcPr>
+    </w:tblStylePr>
+    <w:tblStylePr w:type="band1Horz">
+      <w:tblPr/>
+      <w:tcPr>
+        <w:shd w:val="clear" w:color="auto" w:fill="808080" w:themeFill="text1" w:themeFillTint="7F"/>
+      </w:tcPr>
+    </w:tblStylePr>
+  </w:style>
+  <w:style w:type="table" w:styleId="MediumList1">
+    <w:name w:val="Medium List 1"/>
+    <w:basedOn w:val="TableNormal"/>
+    <w:uiPriority w:val="65"/>
+    <w:rsid w:val="00FA6FF7"/>
+    <w:rPr>
+      <w:color w:val="000000" w:themeColor="text1"/>
+    </w:rPr>
+    <w:tblPr>
+      <w:tblStyleRowBandSize w:val="1"/>
+      <w:tblStyleColBandSize w:val="1"/>
+      <w:tblInd w:w="0" w:type="dxa"/>
+      <w:tblBorders>
+        <w:top w:val="single" w:sz="8" w:space="0" w:color="000000" w:themeColor="text1"/>
+        <w:bottom w:val="single" w:sz="8" w:space="0" w:color="000000" w:themeColor="text1"/>
+      </w:tblBorders>
+      <w:tblCellMar>
+        <w:top w:w="0" w:type="dxa"/>
+        <w:left w:w="108" w:type="dxa"/>
+        <w:bottom w:w="0" w:type="dxa"/>
+        <w:right w:w="108" w:type="dxa"/>
+      </w:tblCellMar>
+    </w:tblPr>
+    <w:tblStylePr w:type="firstRow">
+      <w:rPr>
+        <w:rFonts w:asciiTheme="majorHAnsi" w:eastAsiaTheme="majorEastAsia" w:hAnsiTheme="majorHAnsi" w:cstheme="majorBidi"/>
+      </w:rPr>
+      <w:tblPr/>
+      <w:tcPr>
+        <w:tcBorders>
+          <w:top w:val="nil"/>
+          <w:bottom w:val="single" w:sz="8" w:space="0" w:color="000000" w:themeColor="text1"/>
+        </w:tcBorders>
+      </w:tcPr>
+    </w:tblStylePr>
+    <w:tblStylePr w:type="lastRow">
+      <w:rPr>
+        <w:b/>
+        <w:bCs/>
+        <w:color w:val="1F497D" w:themeColor="text2"/>
+      </w:rPr>
+      <w:tblPr/>
+      <w:tcPr>
+        <w:tcBorders>
+          <w:top w:val="single" w:sz="8" w:space="0" w:color="000000" w:themeColor="text1"/>
+          <w:bottom w:val="single" w:sz="8" w:space="0" w:color="000000" w:themeColor="text1"/>
+        </w:tcBorders>
+      </w:tcPr>
+    </w:tblStylePr>
+    <w:tblStylePr w:type="firstCol">
+      <w:rPr>
+        <w:b/>
+        <w:bCs/>
+      </w:rPr>
+    </w:tblStylePr>
+    <w:tblStylePr w:type="lastCol">
+      <w:rPr>
+        <w:b/>
+        <w:bCs/>
+      </w:rPr>
+      <w:tblPr/>
+      <w:tcPr>
+        <w:tcBorders>
+          <w:top w:val="single" w:sz="8" w:space="0" w:color="000000" w:themeColor="text1"/>
+          <w:bottom w:val="single" w:sz="8" w:space="0" w:color="000000" w:themeColor="text1"/>
+        </w:tcBorders>
+      </w:tcPr>
+    </w:tblStylePr>
+    <w:tblStylePr w:type="band1Vert">
+      <w:tblPr/>
+      <w:tcPr>
+        <w:shd w:val="clear" w:color="auto" w:fill="C0C0C0" w:themeFill="text1" w:themeFillTint="3F"/>
+      </w:tcPr>
+    </w:tblStylePr>
+    <w:tblStylePr w:type="band1Horz">
+      <w:tblPr/>
+      <w:tcPr>
+        <w:shd w:val="clear" w:color="auto" w:fill="C0C0C0" w:themeFill="text1" w:themeFillTint="3F"/>
+      </w:tcPr>
+    </w:tblStylePr>
   </w:style>
 </w:styles>
 </file>
